--- a/videos/4-2-library-cJSON.docx
+++ b/videos/4-2-library-cJSON.docx
@@ -1,6 +1,6 @@
 
 <file path=word/document.xml><?xml version="1.0" encoding="utf-8"?>
-<w:document xmlns:wpc="http://schemas.microsoft.com/office/word/2010/wordprocessingCanvas" xmlns:cx="http://schemas.microsoft.com/office/drawing/2014/chartex" xmlns:cx1="http://schemas.microsoft.com/office/drawing/2015/9/8/chartex" xmlns:cx2="http://schemas.microsoft.com/office/drawing/2015/10/21/chartex" xmlns:cx3="http://schemas.microsoft.com/office/drawing/2016/5/9/chartex" xmlns:cx4="http://schemas.microsoft.com/office/drawing/2016/5/10/chartex" xmlns:cx5="http://schemas.microsoft.com/office/drawing/2016/5/11/chartex" xmlns:cx6="http://schemas.microsoft.com/office/drawing/2016/5/12/chartex" xmlns:cx7="http://schemas.microsoft.com/office/drawing/2016/5/13/chartex" xmlns:cx8="http://schemas.microsoft.com/office/drawing/2016/5/14/chartex" xmlns:mc="http://schemas.openxmlformats.org/markup-compatibility/2006" xmlns:aink="http://schemas.microsoft.com/office/drawing/2016/ink" xmlns:am3d="http://schemas.microsoft.com/office/drawing/2017/model3d" xmlns:o="urn:schemas-microsoft-com:office:office" xmlns:r="http://schemas.openxmlformats.org/officeDocument/2006/relationships" xmlns:m="http://schemas.openxmlformats.org/officeDocument/2006/math" xmlns:v="urn:schemas-microsoft-com:vml" xmlns:wp14="http://schemas.microsoft.com/office/word/2010/wordprocessingDrawing" xmlns:wp="http://schemas.openxmlformats.org/drawingml/2006/wordprocessingDrawing" xmlns:w10="urn:schemas-microsoft-com:office:word" xmlns:w="http://schemas.openxmlformats.org/wordprocessingml/2006/main" xmlns:w14="http://schemas.microsoft.com/office/word/2010/wordml" xmlns:w15="http://schemas.microsoft.com/office/word/2012/wordml" xmlns:w16se="http://schemas.microsoft.com/office/word/2015/wordml/symex" xmlns:wpg="http://schemas.microsoft.com/office/word/2010/wordprocessingGroup" xmlns:wpi="http://schemas.microsoft.com/office/word/2010/wordprocessingInk" xmlns:wne="http://schemas.microsoft.com/office/word/2006/wordml" xmlns:wps="http://schemas.microsoft.com/office/word/2010/wordprocessingShape" mc:Ignorable="w14 w15 w16se wp14">
+<w:document xmlns:wpc="http://schemas.microsoft.com/office/word/2010/wordprocessingCanvas" xmlns:cx="http://schemas.microsoft.com/office/drawing/2014/chartex" xmlns:cx1="http://schemas.microsoft.com/office/drawing/2015/9/8/chartex" xmlns:cx2="http://schemas.microsoft.com/office/drawing/2015/10/21/chartex" xmlns:cx3="http://schemas.microsoft.com/office/drawing/2016/5/9/chartex" xmlns:cx4="http://schemas.microsoft.com/office/drawing/2016/5/10/chartex" xmlns:cx5="http://schemas.microsoft.com/office/drawing/2016/5/11/chartex" xmlns:cx6="http://schemas.microsoft.com/office/drawing/2016/5/12/chartex" xmlns:cx7="http://schemas.microsoft.com/office/drawing/2016/5/13/chartex" xmlns:cx8="http://schemas.microsoft.com/office/drawing/2016/5/14/chartex" xmlns:mc="http://schemas.openxmlformats.org/markup-compatibility/2006" xmlns:aink="http://schemas.microsoft.com/office/drawing/2016/ink" xmlns:am3d="http://schemas.microsoft.com/office/drawing/2017/model3d" xmlns:o="urn:schemas-microsoft-com:office:office" xmlns:r="http://schemas.openxmlformats.org/officeDocument/2006/relationships" xmlns:m="http://schemas.openxmlformats.org/officeDocument/2006/math" xmlns:v="urn:schemas-microsoft-com:vml" xmlns:wp14="http://schemas.microsoft.com/office/word/2010/wordprocessingDrawing" xmlns:wp="http://schemas.openxmlformats.org/drawingml/2006/wordprocessingDrawing" xmlns:w10="urn:schemas-microsoft-com:office:word" xmlns:w="http://schemas.openxmlformats.org/wordprocessingml/2006/main" xmlns:w14="http://schemas.microsoft.com/office/word/2010/wordml" xmlns:w15="http://schemas.microsoft.com/office/word/2012/wordml" xmlns:w16cid="http://schemas.microsoft.com/office/word/2016/wordml/cid" xmlns:w16se="http://schemas.microsoft.com/office/word/2015/wordml/symex" xmlns:wpg="http://schemas.microsoft.com/office/word/2010/wordprocessingGroup" xmlns:wpi="http://schemas.microsoft.com/office/word/2010/wordprocessingInk" xmlns:wne="http://schemas.microsoft.com/office/word/2006/wordml" xmlns:wps="http://schemas.microsoft.com/office/word/2010/wordprocessingShape" mc:Ignorable="w14 w15 w16se w16cid wp14">
   <w:body>
     <w:tbl>
       <w:tblPr>
@@ -31,6 +31,7 @@
               <w:pStyle w:val="Heading4"/>
               <w:jc w:val="left"/>
             </w:pPr>
+            <w:bookmarkStart w:id="0" w:name="_GoBack" w:colFirst="2" w:colLast="2"/>
             <w:r>
               <w:t>Cell</w:t>
             </w:r>
@@ -1501,23 +1502,39 @@
                 <w:szCs w:val="24"/>
                 <w:lang w:eastAsia="ja-JP"/>
               </w:rPr>
-              <w:t xml:space="preserve">In this case we are going to use JSON to specify LEDs to turn on and off on our shield board. 2 of LEDs are </w:t>
-            </w:r>
-            <w:r>
-              <w:rPr>
-                <w:rFonts w:ascii="Calibri" w:hAnsi="Calibri" w:cs="Tahoma"/>
-                <w:szCs w:val="24"/>
-                <w:lang w:eastAsia="ja-JP"/>
-              </w:rPr>
-              <w:t>connected</w:t>
-            </w:r>
-            <w:r>
-              <w:rPr>
-                <w:rFonts w:ascii="Calibri" w:hAnsi="Calibri" w:cs="Tahoma"/>
-                <w:szCs w:val="24"/>
-                <w:lang w:eastAsia="ja-JP"/>
-              </w:rPr>
-              <w:t xml:space="preserve"> directly by GPIOs while 4 LEDs are controlled </w:t>
+              <w:t xml:space="preserve">In this case we are going to use JSON to specify LEDs to turn on and off on our shield board. 2 of </w:t>
+            </w:r>
+            <w:r>
+              <w:rPr>
+                <w:rFonts w:ascii="Calibri" w:hAnsi="Calibri" w:cs="Tahoma"/>
+                <w:szCs w:val="24"/>
+                <w:lang w:eastAsia="ja-JP"/>
+              </w:rPr>
+              <w:t xml:space="preserve">the </w:t>
+            </w:r>
+            <w:r>
+              <w:rPr>
+                <w:rFonts w:ascii="Calibri" w:hAnsi="Calibri" w:cs="Tahoma"/>
+                <w:szCs w:val="24"/>
+                <w:lang w:eastAsia="ja-JP"/>
+              </w:rPr>
+              <w:t xml:space="preserve">LEDs are </w:t>
+            </w:r>
+            <w:r>
+              <w:rPr>
+                <w:rFonts w:ascii="Calibri" w:hAnsi="Calibri" w:cs="Tahoma"/>
+                <w:szCs w:val="24"/>
+                <w:lang w:eastAsia="ja-JP"/>
+              </w:rPr>
+              <w:t>connected directly to</w:t>
+            </w:r>
+            <w:r>
+              <w:rPr>
+                <w:rFonts w:ascii="Calibri" w:hAnsi="Calibri" w:cs="Tahoma"/>
+                <w:szCs w:val="24"/>
+                <w:lang w:eastAsia="ja-JP"/>
+              </w:rPr>
+              <w:t xml:space="preserve"> GPIOs while 4 LEDs are controlled </w:t>
             </w:r>
             <w:r>
               <w:rPr>
@@ -2136,43 +2153,75 @@
                 <w:szCs w:val="24"/>
                 <w:lang w:eastAsia="ja-JP"/>
               </w:rPr>
-              <w:t xml:space="preserve"> will add a constant char array to hold the JSON data. Normally you would be receiving this from the cloud, but for now this is a good example.</w:t>
-            </w:r>
-          </w:p>
-          <w:p>
-            <w:pPr>
-              <w:pStyle w:val="Header"/>
-              <w:tabs>
-                <w:tab w:val="clear" w:pos="4320"/>
-                <w:tab w:val="clear" w:pos="8640"/>
-              </w:tabs>
-              <w:rPr>
-                <w:rFonts w:ascii="Calibri" w:hAnsi="Calibri" w:cs="Tahoma"/>
-                <w:szCs w:val="24"/>
-                <w:lang w:eastAsia="ja-JP"/>
-              </w:rPr>
-            </w:pPr>
-          </w:p>
-          <w:p>
-            <w:pPr>
-              <w:pStyle w:val="Header"/>
-              <w:tabs>
-                <w:tab w:val="clear" w:pos="4320"/>
-                <w:tab w:val="clear" w:pos="8640"/>
-              </w:tabs>
-              <w:rPr>
-                <w:rFonts w:ascii="Calibri" w:hAnsi="Calibri" w:cs="Tahoma"/>
-                <w:szCs w:val="24"/>
-                <w:lang w:eastAsia="ja-JP"/>
-              </w:rPr>
-            </w:pPr>
-            <w:r>
-              <w:rPr>
-                <w:rFonts w:ascii="Calibri" w:hAnsi="Calibri" w:cs="Tahoma"/>
-                <w:szCs w:val="24"/>
-                <w:lang w:eastAsia="ja-JP"/>
-              </w:rPr>
-              <w:t xml:space="preserve">Note that we need to escape the quotes within the JSON with a backslash since we don’t want </w:t>
+              <w:t xml:space="preserve"> will add a constant char array to hold the JSON data. Normally you would </w:t>
+            </w:r>
+            <w:r>
+              <w:rPr>
+                <w:rFonts w:ascii="Calibri" w:hAnsi="Calibri" w:cs="Tahoma"/>
+                <w:szCs w:val="24"/>
+                <w:lang w:eastAsia="ja-JP"/>
+              </w:rPr>
+              <w:t xml:space="preserve">most likely </w:t>
+            </w:r>
+            <w:r>
+              <w:rPr>
+                <w:rFonts w:ascii="Calibri" w:hAnsi="Calibri" w:cs="Tahoma"/>
+                <w:szCs w:val="24"/>
+                <w:lang w:eastAsia="ja-JP"/>
+              </w:rPr>
+              <w:t>be receiving this from the cloud, but for now this is a good example.</w:t>
+            </w:r>
+          </w:p>
+          <w:p>
+            <w:pPr>
+              <w:pStyle w:val="Header"/>
+              <w:tabs>
+                <w:tab w:val="clear" w:pos="4320"/>
+                <w:tab w:val="clear" w:pos="8640"/>
+              </w:tabs>
+              <w:rPr>
+                <w:rFonts w:ascii="Calibri" w:hAnsi="Calibri" w:cs="Tahoma"/>
+                <w:szCs w:val="24"/>
+                <w:lang w:eastAsia="ja-JP"/>
+              </w:rPr>
+            </w:pPr>
+          </w:p>
+          <w:p>
+            <w:pPr>
+              <w:pStyle w:val="Header"/>
+              <w:tabs>
+                <w:tab w:val="clear" w:pos="4320"/>
+                <w:tab w:val="clear" w:pos="8640"/>
+              </w:tabs>
+              <w:rPr>
+                <w:rFonts w:ascii="Calibri" w:hAnsi="Calibri" w:cs="Tahoma"/>
+                <w:szCs w:val="24"/>
+                <w:lang w:eastAsia="ja-JP"/>
+              </w:rPr>
+            </w:pPr>
+            <w:r>
+              <w:rPr>
+                <w:rFonts w:ascii="Calibri" w:hAnsi="Calibri" w:cs="Tahoma"/>
+                <w:szCs w:val="24"/>
+                <w:lang w:eastAsia="ja-JP"/>
+              </w:rPr>
+              <w:t>We</w:t>
+            </w:r>
+            <w:r>
+              <w:rPr>
+                <w:rFonts w:ascii="Calibri" w:hAnsi="Calibri" w:cs="Tahoma"/>
+                <w:szCs w:val="24"/>
+                <w:lang w:eastAsia="ja-JP"/>
+              </w:rPr>
+              <w:t xml:space="preserve"> need to escape the quotes within the JSON with a backslash since we don’t want the </w:t>
+            </w:r>
+            <w:r>
+              <w:rPr>
+                <w:rFonts w:ascii="Calibri" w:hAnsi="Calibri" w:cs="Tahoma"/>
+                <w:szCs w:val="24"/>
+                <w:lang w:eastAsia="ja-JP"/>
+              </w:rPr>
+              <w:t xml:space="preserve">C </w:t>
             </w:r>
             <w:r>
               <w:rPr>
@@ -2181,22 +2230,6 @@
                 <w:lang w:eastAsia="ja-JP"/>
               </w:rPr>
               <w:lastRenderedPageBreak/>
-              <w:t xml:space="preserve">the </w:t>
-            </w:r>
-            <w:r>
-              <w:rPr>
-                <w:rFonts w:ascii="Calibri" w:hAnsi="Calibri" w:cs="Tahoma"/>
-                <w:szCs w:val="24"/>
-                <w:lang w:eastAsia="ja-JP"/>
-              </w:rPr>
-              <w:t xml:space="preserve">C </w:t>
-            </w:r>
-            <w:r>
-              <w:rPr>
-                <w:rFonts w:ascii="Calibri" w:hAnsi="Calibri" w:cs="Tahoma"/>
-                <w:szCs w:val="24"/>
-                <w:lang w:eastAsia="ja-JP"/>
-              </w:rPr>
               <w:t>compiler to interpret them.</w:t>
             </w:r>
           </w:p>
@@ -2518,7 +2551,23 @@
                 <w:szCs w:val="24"/>
                 <w:lang w:eastAsia="ja-JP"/>
               </w:rPr>
-              <w:t>The key library functions are:</w:t>
+              <w:t xml:space="preserve">The </w:t>
+            </w:r>
+            <w:r>
+              <w:rPr>
+                <w:rFonts w:ascii="Calibri" w:hAnsi="Calibri" w:cs="Tahoma"/>
+                <w:szCs w:val="24"/>
+                <w:lang w:eastAsia="ja-JP"/>
+              </w:rPr>
+              <w:t>main</w:t>
+            </w:r>
+            <w:r>
+              <w:rPr>
+                <w:rFonts w:ascii="Calibri" w:hAnsi="Calibri" w:cs="Tahoma"/>
+                <w:szCs w:val="24"/>
+                <w:lang w:eastAsia="ja-JP"/>
+              </w:rPr>
+              <w:t xml:space="preserve"> library functions are:</w:t>
             </w:r>
           </w:p>
           <w:p>
@@ -2580,7 +2629,23 @@
                 <w:szCs w:val="24"/>
                 <w:lang w:eastAsia="ja-JP"/>
               </w:rPr>
-              <w:t xml:space="preserve"> to get the value you are looking for. The structures used by these functions are pointers </w:t>
+              <w:t xml:space="preserve"> to get the value you are looking for. The </w:t>
+            </w:r>
+            <w:r>
+              <w:rPr>
+                <w:rFonts w:ascii="Calibri" w:hAnsi="Calibri" w:cs="Tahoma"/>
+                <w:szCs w:val="24"/>
+                <w:lang w:eastAsia="ja-JP"/>
+              </w:rPr>
+              <w:t>parameters</w:t>
+            </w:r>
+            <w:r>
+              <w:rPr>
+                <w:rFonts w:ascii="Calibri" w:hAnsi="Calibri" w:cs="Tahoma"/>
+                <w:szCs w:val="24"/>
+                <w:lang w:eastAsia="ja-JP"/>
+              </w:rPr>
+              <w:t xml:space="preserve"> used by these functions are pointers </w:t>
             </w:r>
             <w:r>
               <w:rPr>
@@ -2762,17 +2827,7 @@
                 <w:szCs w:val="24"/>
                 <w:lang w:eastAsia="ja-JP"/>
               </w:rPr>
-              <w:t xml:space="preserve">Show </w:t>
-            </w:r>
-            <w:bookmarkStart w:id="0" w:name="_GoBack"/>
-            <w:bookmarkEnd w:id="0"/>
-            <w:r>
-              <w:rPr>
-                <w:rFonts w:ascii="Calibri" w:hAnsi="Calibri" w:cs="Tahoma"/>
-                <w:szCs w:val="24"/>
-                <w:lang w:eastAsia="ja-JP"/>
-              </w:rPr>
-              <w:t>LEDs on the kit lit up.</w:t>
+              <w:t>Show LEDs on the kit lit up.</w:t>
             </w:r>
           </w:p>
           <w:p>
@@ -3209,6 +3264,7 @@
         </w:tc>
       </w:tr>
     </w:tbl>
+    <w:bookmarkEnd w:id="0"/>
     <w:p>
       <w:r>
         <w:lastRenderedPageBreak/>
@@ -3228,7 +3284,7 @@
 </file>
 
 <file path=word/endnotes.xml><?xml version="1.0" encoding="utf-8"?>
-<w:endnotes xmlns:wpc="http://schemas.microsoft.com/office/word/2010/wordprocessingCanvas" xmlns:cx="http://schemas.microsoft.com/office/drawing/2014/chartex" xmlns:cx1="http://schemas.microsoft.com/office/drawing/2015/9/8/chartex" xmlns:cx2="http://schemas.microsoft.com/office/drawing/2015/10/21/chartex" xmlns:cx3="http://schemas.microsoft.com/office/drawing/2016/5/9/chartex" xmlns:cx4="http://schemas.microsoft.com/office/drawing/2016/5/10/chartex" xmlns:cx5="http://schemas.microsoft.com/office/drawing/2016/5/11/chartex" xmlns:cx6="http://schemas.microsoft.com/office/drawing/2016/5/12/chartex" xmlns:cx7="http://schemas.microsoft.com/office/drawing/2016/5/13/chartex" xmlns:cx8="http://schemas.microsoft.com/office/drawing/2016/5/14/chartex" xmlns:mc="http://schemas.openxmlformats.org/markup-compatibility/2006" xmlns:aink="http://schemas.microsoft.com/office/drawing/2016/ink" xmlns:am3d="http://schemas.microsoft.com/office/drawing/2017/model3d" xmlns:o="urn:schemas-microsoft-com:office:office" xmlns:r="http://schemas.openxmlformats.org/officeDocument/2006/relationships" xmlns:m="http://schemas.openxmlformats.org/officeDocument/2006/math" xmlns:v="urn:schemas-microsoft-com:vml" xmlns:wp14="http://schemas.microsoft.com/office/word/2010/wordprocessingDrawing" xmlns:wp="http://schemas.openxmlformats.org/drawingml/2006/wordprocessingDrawing" xmlns:w10="urn:schemas-microsoft-com:office:word" xmlns:w="http://schemas.openxmlformats.org/wordprocessingml/2006/main" xmlns:w14="http://schemas.microsoft.com/office/word/2010/wordml" xmlns:w15="http://schemas.microsoft.com/office/word/2012/wordml" xmlns:w16se="http://schemas.microsoft.com/office/word/2015/wordml/symex" xmlns:wpg="http://schemas.microsoft.com/office/word/2010/wordprocessingGroup" xmlns:wpi="http://schemas.microsoft.com/office/word/2010/wordprocessingInk" xmlns:wne="http://schemas.microsoft.com/office/word/2006/wordml" xmlns:wps="http://schemas.microsoft.com/office/word/2010/wordprocessingShape" mc:Ignorable="w14 w15 w16se wp14">
+<w:endnotes xmlns:wpc="http://schemas.microsoft.com/office/word/2010/wordprocessingCanvas" xmlns:cx="http://schemas.microsoft.com/office/drawing/2014/chartex" xmlns:cx1="http://schemas.microsoft.com/office/drawing/2015/9/8/chartex" xmlns:cx2="http://schemas.microsoft.com/office/drawing/2015/10/21/chartex" xmlns:cx3="http://schemas.microsoft.com/office/drawing/2016/5/9/chartex" xmlns:cx4="http://schemas.microsoft.com/office/drawing/2016/5/10/chartex" xmlns:cx5="http://schemas.microsoft.com/office/drawing/2016/5/11/chartex" xmlns:cx6="http://schemas.microsoft.com/office/drawing/2016/5/12/chartex" xmlns:cx7="http://schemas.microsoft.com/office/drawing/2016/5/13/chartex" xmlns:cx8="http://schemas.microsoft.com/office/drawing/2016/5/14/chartex" xmlns:mc="http://schemas.openxmlformats.org/markup-compatibility/2006" xmlns:aink="http://schemas.microsoft.com/office/drawing/2016/ink" xmlns:am3d="http://schemas.microsoft.com/office/drawing/2017/model3d" xmlns:o="urn:schemas-microsoft-com:office:office" xmlns:r="http://schemas.openxmlformats.org/officeDocument/2006/relationships" xmlns:m="http://schemas.openxmlformats.org/officeDocument/2006/math" xmlns:v="urn:schemas-microsoft-com:vml" xmlns:wp14="http://schemas.microsoft.com/office/word/2010/wordprocessingDrawing" xmlns:wp="http://schemas.openxmlformats.org/drawingml/2006/wordprocessingDrawing" xmlns:w10="urn:schemas-microsoft-com:office:word" xmlns:w="http://schemas.openxmlformats.org/wordprocessingml/2006/main" xmlns:w14="http://schemas.microsoft.com/office/word/2010/wordml" xmlns:w15="http://schemas.microsoft.com/office/word/2012/wordml" xmlns:w16cid="http://schemas.microsoft.com/office/word/2016/wordml/cid" xmlns:w16se="http://schemas.microsoft.com/office/word/2015/wordml/symex" xmlns:wpg="http://schemas.microsoft.com/office/word/2010/wordprocessingGroup" xmlns:wpi="http://schemas.microsoft.com/office/word/2010/wordprocessingInk" xmlns:wne="http://schemas.microsoft.com/office/word/2006/wordml" xmlns:wps="http://schemas.microsoft.com/office/word/2010/wordprocessingShape" mc:Ignorable="w14 w15 w16se w16cid wp14">
   <w:endnote w:type="separator" w:id="-1">
     <w:p>
       <w:r>
@@ -3247,7 +3303,7 @@
 </file>
 
 <file path=word/footer1.xml><?xml version="1.0" encoding="utf-8"?>
-<w:ftr xmlns:wpc="http://schemas.microsoft.com/office/word/2010/wordprocessingCanvas" xmlns:cx="http://schemas.microsoft.com/office/drawing/2014/chartex" xmlns:cx1="http://schemas.microsoft.com/office/drawing/2015/9/8/chartex" xmlns:cx2="http://schemas.microsoft.com/office/drawing/2015/10/21/chartex" xmlns:cx3="http://schemas.microsoft.com/office/drawing/2016/5/9/chartex" xmlns:cx4="http://schemas.microsoft.com/office/drawing/2016/5/10/chartex" xmlns:cx5="http://schemas.microsoft.com/office/drawing/2016/5/11/chartex" xmlns:cx6="http://schemas.microsoft.com/office/drawing/2016/5/12/chartex" xmlns:cx7="http://schemas.microsoft.com/office/drawing/2016/5/13/chartex" xmlns:cx8="http://schemas.microsoft.com/office/drawing/2016/5/14/chartex" xmlns:mc="http://schemas.openxmlformats.org/markup-compatibility/2006" xmlns:aink="http://schemas.microsoft.com/office/drawing/2016/ink" xmlns:am3d="http://schemas.microsoft.com/office/drawing/2017/model3d" xmlns:o="urn:schemas-microsoft-com:office:office" xmlns:r="http://schemas.openxmlformats.org/officeDocument/2006/relationships" xmlns:m="http://schemas.openxmlformats.org/officeDocument/2006/math" xmlns:v="urn:schemas-microsoft-com:vml" xmlns:wp14="http://schemas.microsoft.com/office/word/2010/wordprocessingDrawing" xmlns:wp="http://schemas.openxmlformats.org/drawingml/2006/wordprocessingDrawing" xmlns:w10="urn:schemas-microsoft-com:office:word" xmlns:w="http://schemas.openxmlformats.org/wordprocessingml/2006/main" xmlns:w14="http://schemas.microsoft.com/office/word/2010/wordml" xmlns:w15="http://schemas.microsoft.com/office/word/2012/wordml" xmlns:w16se="http://schemas.microsoft.com/office/word/2015/wordml/symex" xmlns:wpg="http://schemas.microsoft.com/office/word/2010/wordprocessingGroup" xmlns:wpi="http://schemas.microsoft.com/office/word/2010/wordprocessingInk" xmlns:wne="http://schemas.microsoft.com/office/word/2006/wordml" xmlns:wps="http://schemas.microsoft.com/office/word/2010/wordprocessingShape" mc:Ignorable="w14 w15 w16se wp14">
+<w:ftr xmlns:wpc="http://schemas.microsoft.com/office/word/2010/wordprocessingCanvas" xmlns:cx="http://schemas.microsoft.com/office/drawing/2014/chartex" xmlns:cx1="http://schemas.microsoft.com/office/drawing/2015/9/8/chartex" xmlns:cx2="http://schemas.microsoft.com/office/drawing/2015/10/21/chartex" xmlns:cx3="http://schemas.microsoft.com/office/drawing/2016/5/9/chartex" xmlns:cx4="http://schemas.microsoft.com/office/drawing/2016/5/10/chartex" xmlns:cx5="http://schemas.microsoft.com/office/drawing/2016/5/11/chartex" xmlns:cx6="http://schemas.microsoft.com/office/drawing/2016/5/12/chartex" xmlns:cx7="http://schemas.microsoft.com/office/drawing/2016/5/13/chartex" xmlns:cx8="http://schemas.microsoft.com/office/drawing/2016/5/14/chartex" xmlns:mc="http://schemas.openxmlformats.org/markup-compatibility/2006" xmlns:aink="http://schemas.microsoft.com/office/drawing/2016/ink" xmlns:am3d="http://schemas.microsoft.com/office/drawing/2017/model3d" xmlns:o="urn:schemas-microsoft-com:office:office" xmlns:r="http://schemas.openxmlformats.org/officeDocument/2006/relationships" xmlns:m="http://schemas.openxmlformats.org/officeDocument/2006/math" xmlns:v="urn:schemas-microsoft-com:vml" xmlns:wp14="http://schemas.microsoft.com/office/word/2010/wordprocessingDrawing" xmlns:wp="http://schemas.openxmlformats.org/drawingml/2006/wordprocessingDrawing" xmlns:w10="urn:schemas-microsoft-com:office:word" xmlns:w="http://schemas.openxmlformats.org/wordprocessingml/2006/main" xmlns:w14="http://schemas.microsoft.com/office/word/2010/wordml" xmlns:w15="http://schemas.microsoft.com/office/word/2012/wordml" xmlns:w16cid="http://schemas.microsoft.com/office/word/2016/wordml/cid" xmlns:w16se="http://schemas.microsoft.com/office/word/2015/wordml/symex" xmlns:wpg="http://schemas.microsoft.com/office/word/2010/wordprocessingGroup" xmlns:wpi="http://schemas.microsoft.com/office/word/2010/wordprocessingInk" xmlns:wne="http://schemas.microsoft.com/office/word/2006/wordml" xmlns:wps="http://schemas.microsoft.com/office/word/2010/wordprocessingShape" mc:Ignorable="w14 w15 w16se w16cid wp14">
   <w:p>
     <w:pPr>
       <w:pStyle w:val="Footer"/>
@@ -3287,7 +3343,7 @@
         <w:rStyle w:val="PageNumber"/>
         <w:noProof/>
       </w:rPr>
-      <w:t>3</w:t>
+      <w:t>2</w:t>
     </w:r>
     <w:r>
       <w:rPr>
@@ -3303,7 +3359,7 @@
 </file>
 
 <file path=word/footnotes.xml><?xml version="1.0" encoding="utf-8"?>
-<w:footnotes xmlns:wpc="http://schemas.microsoft.com/office/word/2010/wordprocessingCanvas" xmlns:cx="http://schemas.microsoft.com/office/drawing/2014/chartex" xmlns:cx1="http://schemas.microsoft.com/office/drawing/2015/9/8/chartex" xmlns:cx2="http://schemas.microsoft.com/office/drawing/2015/10/21/chartex" xmlns:cx3="http://schemas.microsoft.com/office/drawing/2016/5/9/chartex" xmlns:cx4="http://schemas.microsoft.com/office/drawing/2016/5/10/chartex" xmlns:cx5="http://schemas.microsoft.com/office/drawing/2016/5/11/chartex" xmlns:cx6="http://schemas.microsoft.com/office/drawing/2016/5/12/chartex" xmlns:cx7="http://schemas.microsoft.com/office/drawing/2016/5/13/chartex" xmlns:cx8="http://schemas.microsoft.com/office/drawing/2016/5/14/chartex" xmlns:mc="http://schemas.openxmlformats.org/markup-compatibility/2006" xmlns:aink="http://schemas.microsoft.com/office/drawing/2016/ink" xmlns:am3d="http://schemas.microsoft.com/office/drawing/2017/model3d" xmlns:o="urn:schemas-microsoft-com:office:office" xmlns:r="http://schemas.openxmlformats.org/officeDocument/2006/relationships" xmlns:m="http://schemas.openxmlformats.org/officeDocument/2006/math" xmlns:v="urn:schemas-microsoft-com:vml" xmlns:wp14="http://schemas.microsoft.com/office/word/2010/wordprocessingDrawing" xmlns:wp="http://schemas.openxmlformats.org/drawingml/2006/wordprocessingDrawing" xmlns:w10="urn:schemas-microsoft-com:office:word" xmlns:w="http://schemas.openxmlformats.org/wordprocessingml/2006/main" xmlns:w14="http://schemas.microsoft.com/office/word/2010/wordml" xmlns:w15="http://schemas.microsoft.com/office/word/2012/wordml" xmlns:w16se="http://schemas.microsoft.com/office/word/2015/wordml/symex" xmlns:wpg="http://schemas.microsoft.com/office/word/2010/wordprocessingGroup" xmlns:wpi="http://schemas.microsoft.com/office/word/2010/wordprocessingInk" xmlns:wne="http://schemas.microsoft.com/office/word/2006/wordml" xmlns:wps="http://schemas.microsoft.com/office/word/2010/wordprocessingShape" mc:Ignorable="w14 w15 w16se wp14">
+<w:footnotes xmlns:wpc="http://schemas.microsoft.com/office/word/2010/wordprocessingCanvas" xmlns:cx="http://schemas.microsoft.com/office/drawing/2014/chartex" xmlns:cx1="http://schemas.microsoft.com/office/drawing/2015/9/8/chartex" xmlns:cx2="http://schemas.microsoft.com/office/drawing/2015/10/21/chartex" xmlns:cx3="http://schemas.microsoft.com/office/drawing/2016/5/9/chartex" xmlns:cx4="http://schemas.microsoft.com/office/drawing/2016/5/10/chartex" xmlns:cx5="http://schemas.microsoft.com/office/drawing/2016/5/11/chartex" xmlns:cx6="http://schemas.microsoft.com/office/drawing/2016/5/12/chartex" xmlns:cx7="http://schemas.microsoft.com/office/drawing/2016/5/13/chartex" xmlns:cx8="http://schemas.microsoft.com/office/drawing/2016/5/14/chartex" xmlns:mc="http://schemas.openxmlformats.org/markup-compatibility/2006" xmlns:aink="http://schemas.microsoft.com/office/drawing/2016/ink" xmlns:am3d="http://schemas.microsoft.com/office/drawing/2017/model3d" xmlns:o="urn:schemas-microsoft-com:office:office" xmlns:r="http://schemas.openxmlformats.org/officeDocument/2006/relationships" xmlns:m="http://schemas.openxmlformats.org/officeDocument/2006/math" xmlns:v="urn:schemas-microsoft-com:vml" xmlns:wp14="http://schemas.microsoft.com/office/word/2010/wordprocessingDrawing" xmlns:wp="http://schemas.openxmlformats.org/drawingml/2006/wordprocessingDrawing" xmlns:w10="urn:schemas-microsoft-com:office:word" xmlns:w="http://schemas.openxmlformats.org/wordprocessingml/2006/main" xmlns:w14="http://schemas.microsoft.com/office/word/2010/wordml" xmlns:w15="http://schemas.microsoft.com/office/word/2012/wordml" xmlns:w16cid="http://schemas.microsoft.com/office/word/2016/wordml/cid" xmlns:w16se="http://schemas.microsoft.com/office/word/2015/wordml/symex" xmlns:wpg="http://schemas.microsoft.com/office/word/2010/wordprocessingGroup" xmlns:wpi="http://schemas.microsoft.com/office/word/2010/wordprocessingInk" xmlns:wne="http://schemas.microsoft.com/office/word/2006/wordml" xmlns:wps="http://schemas.microsoft.com/office/word/2010/wordprocessingShape" mc:Ignorable="w14 w15 w16se w16cid wp14">
   <w:footnote w:type="separator" w:id="-1">
     <w:p>
       <w:r>
@@ -3322,7 +3378,7 @@
 </file>
 
 <file path=word/header1.xml><?xml version="1.0" encoding="utf-8"?>
-<w:hdr xmlns:wpc="http://schemas.microsoft.com/office/word/2010/wordprocessingCanvas" xmlns:cx="http://schemas.microsoft.com/office/drawing/2014/chartex" xmlns:cx1="http://schemas.microsoft.com/office/drawing/2015/9/8/chartex" xmlns:cx2="http://schemas.microsoft.com/office/drawing/2015/10/21/chartex" xmlns:cx3="http://schemas.microsoft.com/office/drawing/2016/5/9/chartex" xmlns:cx4="http://schemas.microsoft.com/office/drawing/2016/5/10/chartex" xmlns:cx5="http://schemas.microsoft.com/office/drawing/2016/5/11/chartex" xmlns:cx6="http://schemas.microsoft.com/office/drawing/2016/5/12/chartex" xmlns:cx7="http://schemas.microsoft.com/office/drawing/2016/5/13/chartex" xmlns:cx8="http://schemas.microsoft.com/office/drawing/2016/5/14/chartex" xmlns:mc="http://schemas.openxmlformats.org/markup-compatibility/2006" xmlns:aink="http://schemas.microsoft.com/office/drawing/2016/ink" xmlns:am3d="http://schemas.microsoft.com/office/drawing/2017/model3d" xmlns:o="urn:schemas-microsoft-com:office:office" xmlns:r="http://schemas.openxmlformats.org/officeDocument/2006/relationships" xmlns:m="http://schemas.openxmlformats.org/officeDocument/2006/math" xmlns:v="urn:schemas-microsoft-com:vml" xmlns:wp14="http://schemas.microsoft.com/office/word/2010/wordprocessingDrawing" xmlns:wp="http://schemas.openxmlformats.org/drawingml/2006/wordprocessingDrawing" xmlns:w10="urn:schemas-microsoft-com:office:word" xmlns:w="http://schemas.openxmlformats.org/wordprocessingml/2006/main" xmlns:w14="http://schemas.microsoft.com/office/word/2010/wordml" xmlns:w15="http://schemas.microsoft.com/office/word/2012/wordml" xmlns:w16se="http://schemas.microsoft.com/office/word/2015/wordml/symex" xmlns:wpg="http://schemas.microsoft.com/office/word/2010/wordprocessingGroup" xmlns:wpi="http://schemas.microsoft.com/office/word/2010/wordprocessingInk" xmlns:wne="http://schemas.microsoft.com/office/word/2006/wordml" xmlns:wps="http://schemas.microsoft.com/office/word/2010/wordprocessingShape" mc:Ignorable="w14 w15 w16se wp14">
+<w:hdr xmlns:wpc="http://schemas.microsoft.com/office/word/2010/wordprocessingCanvas" xmlns:cx="http://schemas.microsoft.com/office/drawing/2014/chartex" xmlns:cx1="http://schemas.microsoft.com/office/drawing/2015/9/8/chartex" xmlns:cx2="http://schemas.microsoft.com/office/drawing/2015/10/21/chartex" xmlns:cx3="http://schemas.microsoft.com/office/drawing/2016/5/9/chartex" xmlns:cx4="http://schemas.microsoft.com/office/drawing/2016/5/10/chartex" xmlns:cx5="http://schemas.microsoft.com/office/drawing/2016/5/11/chartex" xmlns:cx6="http://schemas.microsoft.com/office/drawing/2016/5/12/chartex" xmlns:cx7="http://schemas.microsoft.com/office/drawing/2016/5/13/chartex" xmlns:cx8="http://schemas.microsoft.com/office/drawing/2016/5/14/chartex" xmlns:mc="http://schemas.openxmlformats.org/markup-compatibility/2006" xmlns:aink="http://schemas.microsoft.com/office/drawing/2016/ink" xmlns:am3d="http://schemas.microsoft.com/office/drawing/2017/model3d" xmlns:o="urn:schemas-microsoft-com:office:office" xmlns:r="http://schemas.openxmlformats.org/officeDocument/2006/relationships" xmlns:m="http://schemas.openxmlformats.org/officeDocument/2006/math" xmlns:v="urn:schemas-microsoft-com:vml" xmlns:wp14="http://schemas.microsoft.com/office/word/2010/wordprocessingDrawing" xmlns:wp="http://schemas.openxmlformats.org/drawingml/2006/wordprocessingDrawing" xmlns:w10="urn:schemas-microsoft-com:office:word" xmlns:w="http://schemas.openxmlformats.org/wordprocessingml/2006/main" xmlns:w14="http://schemas.microsoft.com/office/word/2010/wordml" xmlns:w15="http://schemas.microsoft.com/office/word/2012/wordml" xmlns:w16cid="http://schemas.microsoft.com/office/word/2016/wordml/cid" xmlns:w16se="http://schemas.microsoft.com/office/word/2015/wordml/symex" xmlns:wpg="http://schemas.microsoft.com/office/word/2010/wordprocessingGroup" xmlns:wpi="http://schemas.microsoft.com/office/word/2010/wordprocessingInk" xmlns:wne="http://schemas.microsoft.com/office/word/2006/wordml" xmlns:wps="http://schemas.microsoft.com/office/word/2010/wordprocessingShape" mc:Ignorable="w14 w15 w16se w16cid wp14">
   <w:p>
     <w:pPr>
       <w:pStyle w:val="Header"/>
@@ -3360,7 +3416,7 @@
 </file>
 
 <file path=word/header2.xml><?xml version="1.0" encoding="utf-8"?>
-<w:hdr xmlns:wpc="http://schemas.microsoft.com/office/word/2010/wordprocessingCanvas" xmlns:cx="http://schemas.microsoft.com/office/drawing/2014/chartex" xmlns:cx1="http://schemas.microsoft.com/office/drawing/2015/9/8/chartex" xmlns:cx2="http://schemas.microsoft.com/office/drawing/2015/10/21/chartex" xmlns:cx3="http://schemas.microsoft.com/office/drawing/2016/5/9/chartex" xmlns:cx4="http://schemas.microsoft.com/office/drawing/2016/5/10/chartex" xmlns:cx5="http://schemas.microsoft.com/office/drawing/2016/5/11/chartex" xmlns:cx6="http://schemas.microsoft.com/office/drawing/2016/5/12/chartex" xmlns:cx7="http://schemas.microsoft.com/office/drawing/2016/5/13/chartex" xmlns:cx8="http://schemas.microsoft.com/office/drawing/2016/5/14/chartex" xmlns:mc="http://schemas.openxmlformats.org/markup-compatibility/2006" xmlns:aink="http://schemas.microsoft.com/office/drawing/2016/ink" xmlns:am3d="http://schemas.microsoft.com/office/drawing/2017/model3d" xmlns:o="urn:schemas-microsoft-com:office:office" xmlns:r="http://schemas.openxmlformats.org/officeDocument/2006/relationships" xmlns:m="http://schemas.openxmlformats.org/officeDocument/2006/math" xmlns:v="urn:schemas-microsoft-com:vml" xmlns:wp14="http://schemas.microsoft.com/office/word/2010/wordprocessingDrawing" xmlns:wp="http://schemas.openxmlformats.org/drawingml/2006/wordprocessingDrawing" xmlns:w10="urn:schemas-microsoft-com:office:word" xmlns:w="http://schemas.openxmlformats.org/wordprocessingml/2006/main" xmlns:w14="http://schemas.microsoft.com/office/word/2010/wordml" xmlns:w15="http://schemas.microsoft.com/office/word/2012/wordml" xmlns:w16se="http://schemas.microsoft.com/office/word/2015/wordml/symex" xmlns:wpg="http://schemas.microsoft.com/office/word/2010/wordprocessingGroup" xmlns:wpi="http://schemas.microsoft.com/office/word/2010/wordprocessingInk" xmlns:wne="http://schemas.microsoft.com/office/word/2006/wordml" xmlns:wps="http://schemas.microsoft.com/office/word/2010/wordprocessingShape" mc:Ignorable="w14 w15 w16se wp14">
+<w:hdr xmlns:wpc="http://schemas.microsoft.com/office/word/2010/wordprocessingCanvas" xmlns:cx="http://schemas.microsoft.com/office/drawing/2014/chartex" xmlns:cx1="http://schemas.microsoft.com/office/drawing/2015/9/8/chartex" xmlns:cx2="http://schemas.microsoft.com/office/drawing/2015/10/21/chartex" xmlns:cx3="http://schemas.microsoft.com/office/drawing/2016/5/9/chartex" xmlns:cx4="http://schemas.microsoft.com/office/drawing/2016/5/10/chartex" xmlns:cx5="http://schemas.microsoft.com/office/drawing/2016/5/11/chartex" xmlns:cx6="http://schemas.microsoft.com/office/drawing/2016/5/12/chartex" xmlns:cx7="http://schemas.microsoft.com/office/drawing/2016/5/13/chartex" xmlns:cx8="http://schemas.microsoft.com/office/drawing/2016/5/14/chartex" xmlns:mc="http://schemas.openxmlformats.org/markup-compatibility/2006" xmlns:aink="http://schemas.microsoft.com/office/drawing/2016/ink" xmlns:am3d="http://schemas.microsoft.com/office/drawing/2017/model3d" xmlns:o="urn:schemas-microsoft-com:office:office" xmlns:r="http://schemas.openxmlformats.org/officeDocument/2006/relationships" xmlns:m="http://schemas.openxmlformats.org/officeDocument/2006/math" xmlns:v="urn:schemas-microsoft-com:vml" xmlns:wp14="http://schemas.microsoft.com/office/word/2010/wordprocessingDrawing" xmlns:wp="http://schemas.openxmlformats.org/drawingml/2006/wordprocessingDrawing" xmlns:w10="urn:schemas-microsoft-com:office:word" xmlns:w="http://schemas.openxmlformats.org/wordprocessingml/2006/main" xmlns:w14="http://schemas.microsoft.com/office/word/2010/wordml" xmlns:w15="http://schemas.microsoft.com/office/word/2012/wordml" xmlns:w16cid="http://schemas.microsoft.com/office/word/2016/wordml/cid" xmlns:w16se="http://schemas.microsoft.com/office/word/2015/wordml/symex" xmlns:wpg="http://schemas.microsoft.com/office/word/2010/wordprocessingGroup" xmlns:wpi="http://schemas.microsoft.com/office/word/2010/wordprocessingInk" xmlns:wne="http://schemas.microsoft.com/office/word/2006/wordml" xmlns:wps="http://schemas.microsoft.com/office/word/2010/wordprocessingShape" mc:Ignorable="w14 w15 w16se w16cid wp14">
   <w:p>
     <w:pPr>
       <w:pStyle w:val="Header"/>
@@ -3392,7 +3448,7 @@
         <w:rStyle w:val="PageNumber"/>
         <w:noProof/>
       </w:rPr>
-      <w:t>3</w:t>
+      <w:t>2</w:t>
     </w:r>
     <w:r>
       <w:rPr>
@@ -3419,7 +3475,13 @@
       <w:tab/>
     </w:r>
     <w:r>
-      <w:t>Video 4_0 – WICED Libraries</w:t>
+      <w:t>Video 4_2</w:t>
+    </w:r>
+    <w:r>
+      <w:t xml:space="preserve"> – </w:t>
+    </w:r>
+    <w:r>
+      <w:t>JSON</w:t>
     </w:r>
     <w:r>
       <w:tab/>
@@ -3429,7 +3491,7 @@
 </file>
 
 <file path=word/numbering.xml><?xml version="1.0" encoding="utf-8"?>
-<w:numbering xmlns:wpc="http://schemas.microsoft.com/office/word/2010/wordprocessingCanvas" xmlns:cx="http://schemas.microsoft.com/office/drawing/2014/chartex" xmlns:cx1="http://schemas.microsoft.com/office/drawing/2015/9/8/chartex" xmlns:cx2="http://schemas.microsoft.com/office/drawing/2015/10/21/chartex" xmlns:cx3="http://schemas.microsoft.com/office/drawing/2016/5/9/chartex" xmlns:cx4="http://schemas.microsoft.com/office/drawing/2016/5/10/chartex" xmlns:cx5="http://schemas.microsoft.com/office/drawing/2016/5/11/chartex" xmlns:cx6="http://schemas.microsoft.com/office/drawing/2016/5/12/chartex" xmlns:cx7="http://schemas.microsoft.com/office/drawing/2016/5/13/chartex" xmlns:cx8="http://schemas.microsoft.com/office/drawing/2016/5/14/chartex" xmlns:mc="http://schemas.openxmlformats.org/markup-compatibility/2006" xmlns:aink="http://schemas.microsoft.com/office/drawing/2016/ink" xmlns:am3d="http://schemas.microsoft.com/office/drawing/2017/model3d" xmlns:o="urn:schemas-microsoft-com:office:office" xmlns:r="http://schemas.openxmlformats.org/officeDocument/2006/relationships" xmlns:m="http://schemas.openxmlformats.org/officeDocument/2006/math" xmlns:v="urn:schemas-microsoft-com:vml" xmlns:wp14="http://schemas.microsoft.com/office/word/2010/wordprocessingDrawing" xmlns:wp="http://schemas.openxmlformats.org/drawingml/2006/wordprocessingDrawing" xmlns:w10="urn:schemas-microsoft-com:office:word" xmlns:w="http://schemas.openxmlformats.org/wordprocessingml/2006/main" xmlns:w14="http://schemas.microsoft.com/office/word/2010/wordml" xmlns:w15="http://schemas.microsoft.com/office/word/2012/wordml" xmlns:w16se="http://schemas.microsoft.com/office/word/2015/wordml/symex" xmlns:wpg="http://schemas.microsoft.com/office/word/2010/wordprocessingGroup" xmlns:wpi="http://schemas.microsoft.com/office/word/2010/wordprocessingInk" xmlns:wne="http://schemas.microsoft.com/office/word/2006/wordml" xmlns:wps="http://schemas.microsoft.com/office/word/2010/wordprocessingShape" mc:Ignorable="w14 w15 w16se wp14">
+<w:numbering xmlns:wpc="http://schemas.microsoft.com/office/word/2010/wordprocessingCanvas" xmlns:cx="http://schemas.microsoft.com/office/drawing/2014/chartex" xmlns:cx1="http://schemas.microsoft.com/office/drawing/2015/9/8/chartex" xmlns:cx2="http://schemas.microsoft.com/office/drawing/2015/10/21/chartex" xmlns:cx3="http://schemas.microsoft.com/office/drawing/2016/5/9/chartex" xmlns:cx4="http://schemas.microsoft.com/office/drawing/2016/5/10/chartex" xmlns:cx5="http://schemas.microsoft.com/office/drawing/2016/5/11/chartex" xmlns:cx6="http://schemas.microsoft.com/office/drawing/2016/5/12/chartex" xmlns:cx7="http://schemas.microsoft.com/office/drawing/2016/5/13/chartex" xmlns:cx8="http://schemas.microsoft.com/office/drawing/2016/5/14/chartex" xmlns:mc="http://schemas.openxmlformats.org/markup-compatibility/2006" xmlns:aink="http://schemas.microsoft.com/office/drawing/2016/ink" xmlns:am3d="http://schemas.microsoft.com/office/drawing/2017/model3d" xmlns:o="urn:schemas-microsoft-com:office:office" xmlns:r="http://schemas.openxmlformats.org/officeDocument/2006/relationships" xmlns:m="http://schemas.openxmlformats.org/officeDocument/2006/math" xmlns:v="urn:schemas-microsoft-com:vml" xmlns:wp14="http://schemas.microsoft.com/office/word/2010/wordprocessingDrawing" xmlns:wp="http://schemas.openxmlformats.org/drawingml/2006/wordprocessingDrawing" xmlns:w10="urn:schemas-microsoft-com:office:word" xmlns:w="http://schemas.openxmlformats.org/wordprocessingml/2006/main" xmlns:w14="http://schemas.microsoft.com/office/word/2010/wordml" xmlns:w15="http://schemas.microsoft.com/office/word/2012/wordml" xmlns:w16cid="http://schemas.microsoft.com/office/word/2016/wordml/cid" xmlns:w16se="http://schemas.microsoft.com/office/word/2015/wordml/symex" xmlns:wpg="http://schemas.microsoft.com/office/word/2010/wordprocessingGroup" xmlns:wpi="http://schemas.microsoft.com/office/word/2010/wordprocessingInk" xmlns:wne="http://schemas.microsoft.com/office/word/2006/wordml" xmlns:wps="http://schemas.microsoft.com/office/word/2010/wordprocessingShape" mc:Ignorable="w14 w15 w16se w16cid wp14">
   <w:abstractNum w:abstractNumId="0" w15:restartNumberingAfterBreak="0">
     <w:nsid w:val="FFFFFF1D"/>
     <w:multiLevelType w:val="multilevel"/>
@@ -5188,7 +5250,7 @@
 </file>
 
 <file path=word/styles.xml><?xml version="1.0" encoding="utf-8"?>
-<w:styles xmlns:mc="http://schemas.openxmlformats.org/markup-compatibility/2006" xmlns:r="http://schemas.openxmlformats.org/officeDocument/2006/relationships" xmlns:w="http://schemas.openxmlformats.org/wordprocessingml/2006/main" xmlns:w14="http://schemas.microsoft.com/office/word/2010/wordml" xmlns:w15="http://schemas.microsoft.com/office/word/2012/wordml" xmlns:w16se="http://schemas.microsoft.com/office/word/2015/wordml/symex" mc:Ignorable="w14 w15 w16se">
+<w:styles xmlns:mc="http://schemas.openxmlformats.org/markup-compatibility/2006" xmlns:r="http://schemas.openxmlformats.org/officeDocument/2006/relationships" xmlns:w="http://schemas.openxmlformats.org/wordprocessingml/2006/main" xmlns:w14="http://schemas.microsoft.com/office/word/2010/wordml" xmlns:w15="http://schemas.microsoft.com/office/word/2012/wordml" xmlns:w16cid="http://schemas.microsoft.com/office/word/2016/wordml/cid" xmlns:w16se="http://schemas.microsoft.com/office/word/2015/wordml/symex" mc:Ignorable="w14 w15 w16se w16cid">
   <w:docDefaults>
     <w:rPrDefault>
       <w:rPr>

--- a/videos/4-2-library-cJSON.docx
+++ b/videos/4-2-library-cJSON.docx
@@ -1,6 +1,6 @@
 
 <file path=word/document.xml><?xml version="1.0" encoding="utf-8"?>
-<w:document xmlns:wpc="http://schemas.microsoft.com/office/word/2010/wordprocessingCanvas" xmlns:cx="http://schemas.microsoft.com/office/drawing/2014/chartex" xmlns:cx1="http://schemas.microsoft.com/office/drawing/2015/9/8/chartex" xmlns:cx2="http://schemas.microsoft.com/office/drawing/2015/10/21/chartex" xmlns:cx3="http://schemas.microsoft.com/office/drawing/2016/5/9/chartex" xmlns:cx4="http://schemas.microsoft.com/office/drawing/2016/5/10/chartex" xmlns:cx5="http://schemas.microsoft.com/office/drawing/2016/5/11/chartex" xmlns:cx6="http://schemas.microsoft.com/office/drawing/2016/5/12/chartex" xmlns:cx7="http://schemas.microsoft.com/office/drawing/2016/5/13/chartex" xmlns:cx8="http://schemas.microsoft.com/office/drawing/2016/5/14/chartex" xmlns:mc="http://schemas.openxmlformats.org/markup-compatibility/2006" xmlns:aink="http://schemas.microsoft.com/office/drawing/2016/ink" xmlns:am3d="http://schemas.microsoft.com/office/drawing/2017/model3d" xmlns:o="urn:schemas-microsoft-com:office:office" xmlns:r="http://schemas.openxmlformats.org/officeDocument/2006/relationships" xmlns:m="http://schemas.openxmlformats.org/officeDocument/2006/math" xmlns:v="urn:schemas-microsoft-com:vml" xmlns:wp14="http://schemas.microsoft.com/office/word/2010/wordprocessingDrawing" xmlns:wp="http://schemas.openxmlformats.org/drawingml/2006/wordprocessingDrawing" xmlns:w10="urn:schemas-microsoft-com:office:word" xmlns:w="http://schemas.openxmlformats.org/wordprocessingml/2006/main" xmlns:w14="http://schemas.microsoft.com/office/word/2010/wordml" xmlns:w15="http://schemas.microsoft.com/office/word/2012/wordml" xmlns:w16se="http://schemas.microsoft.com/office/word/2015/wordml/symex" xmlns:wpg="http://schemas.microsoft.com/office/word/2010/wordprocessingGroup" xmlns:wpi="http://schemas.microsoft.com/office/word/2010/wordprocessingInk" xmlns:wne="http://schemas.microsoft.com/office/word/2006/wordml" xmlns:wps="http://schemas.microsoft.com/office/word/2010/wordprocessingShape" mc:Ignorable="w14 w15 w16se wp14">
+<w:document xmlns:wpc="http://schemas.microsoft.com/office/word/2010/wordprocessingCanvas" xmlns:mo="http://schemas.microsoft.com/office/mac/office/2008/main" xmlns:mc="http://schemas.openxmlformats.org/markup-compatibility/2006" xmlns:mv="urn:schemas-microsoft-com:mac:vml" xmlns:o="urn:schemas-microsoft-com:office:office" xmlns:r="http://schemas.openxmlformats.org/officeDocument/2006/relationships" xmlns:m="http://schemas.openxmlformats.org/officeDocument/2006/math" xmlns:v="urn:schemas-microsoft-com:vml" xmlns:wp14="http://schemas.microsoft.com/office/word/2010/wordprocessingDrawing" xmlns:wp="http://schemas.openxmlformats.org/drawingml/2006/wordprocessingDrawing" xmlns:w10="urn:schemas-microsoft-com:office:word" xmlns:w="http://schemas.openxmlformats.org/wordprocessingml/2006/main" xmlns:w14="http://schemas.microsoft.com/office/word/2010/wordml" xmlns:w15="http://schemas.microsoft.com/office/word/2012/wordml" xmlns:wpg="http://schemas.microsoft.com/office/word/2010/wordprocessingGroup" xmlns:wpi="http://schemas.microsoft.com/office/word/2010/wordprocessingInk" xmlns:wne="http://schemas.microsoft.com/office/word/2006/wordml" xmlns:wps="http://schemas.microsoft.com/office/word/2010/wordprocessingShape" mc:Ignorable="w14 w15 wp14">
   <w:body>
     <w:tbl>
       <w:tblPr>
@@ -970,6 +970,73 @@
           </w:p>
           <w:p>
             <w:pPr>
+              <w:rPr>
+                <w:rFonts w:ascii="Calibri" w:hAnsi="Calibri" w:cs="Tahoma"/>
+                <w:szCs w:val="24"/>
+                <w:lang w:eastAsia="ja-JP"/>
+              </w:rPr>
+            </w:pPr>
+            <w:r>
+              <w:rPr>
+                <w:rFonts w:ascii="Calibri" w:hAnsi="Calibri" w:cs="Tahoma"/>
+                <w:szCs w:val="24"/>
+                <w:lang w:eastAsia="ja-JP"/>
+              </w:rPr>
+              <w:t>The first parser, cJSON, is an open source project that was created by a very clever programmer named Dave Gamble.  He described: “</w:t>
+            </w:r>
+            <w:r>
+              <w:rPr>
+                <w:rFonts w:ascii="Helvetica" w:eastAsia="Times New Roman" w:hAnsi="Helvetica"/>
+                <w:color w:val="24292E"/>
+                <w:szCs w:val="24"/>
+                <w:shd w:val="clear" w:color="auto" w:fill="FFFFFF"/>
+              </w:rPr>
+              <w:t>cJSON aims to be the dumbest possible parser that you can get your job done with. It's a single file of C, and a single header file.</w:t>
+            </w:r>
+            <w:r>
+              <w:rPr>
+                <w:rFonts w:ascii="Calibri" w:hAnsi="Calibri" w:cs="Tahoma"/>
+                <w:szCs w:val="24"/>
+                <w:lang w:eastAsia="ja-JP"/>
+              </w:rPr>
+              <w:t>“</w:t>
+            </w:r>
+          </w:p>
+          <w:p>
+            <w:pPr>
+              <w:rPr>
+                <w:rFonts w:ascii="Helvetica" w:eastAsia="Times New Roman" w:hAnsi="Helvetica"/>
+                <w:color w:val="24292E"/>
+                <w:szCs w:val="24"/>
+                <w:shd w:val="clear" w:color="auto" w:fill="FFFFFF"/>
+              </w:rPr>
+            </w:pPr>
+            <w:r>
+              <w:rPr>
+                <w:rFonts w:ascii="Calibri" w:hAnsi="Calibri" w:cs="Tahoma"/>
+                <w:szCs w:val="24"/>
+                <w:lang w:eastAsia="ja-JP"/>
+              </w:rPr>
+              <w:lastRenderedPageBreak/>
+              <w:t>The bottom line is that it is super lightweight and easy to use.</w:t>
+            </w:r>
+          </w:p>
+          <w:p>
+            <w:pPr>
+              <w:pStyle w:val="Header"/>
+              <w:tabs>
+                <w:tab w:val="clear" w:pos="4320"/>
+                <w:tab w:val="clear" w:pos="8640"/>
+              </w:tabs>
+              <w:rPr>
+                <w:rFonts w:ascii="Calibri" w:hAnsi="Calibri" w:cs="Tahoma"/>
+                <w:szCs w:val="24"/>
+                <w:lang w:eastAsia="ja-JP"/>
+              </w:rPr>
+            </w:pPr>
+          </w:p>
+          <w:p>
+            <w:pPr>
               <w:pStyle w:val="Header"/>
               <w:tabs>
                 <w:tab w:val="clear" w:pos="4320"/>
@@ -1055,16 +1122,7 @@
                 <w:szCs w:val="24"/>
                 <w:lang w:eastAsia="ja-JP"/>
               </w:rPr>
-              <w:t xml:space="preserve">JSON_parser does not read the entire document at once. It is a bit more complicated to use than </w:t>
-            </w:r>
-            <w:r>
-              <w:rPr>
-                <w:rFonts w:ascii="Calibri" w:hAnsi="Calibri" w:cs="Tahoma"/>
-                <w:szCs w:val="24"/>
-                <w:lang w:eastAsia="ja-JP"/>
-              </w:rPr>
-              <w:lastRenderedPageBreak/>
-              <w:t>cJSON but it is useful in situations where you have a very large document that can’t practically be read all at once.</w:t>
+              <w:t>JSON_parser does not read the entire document at once. It is a more complicated to use than cJSON but it is useful in situations where you have a very large document that can’t practically be read all at once.</w:t>
             </w:r>
           </w:p>
           <w:p>
@@ -1501,7 +1559,23 @@
                 <w:szCs w:val="24"/>
                 <w:lang w:eastAsia="ja-JP"/>
               </w:rPr>
-              <w:t xml:space="preserve">In this case we are going to use JSON to specify LEDs to turn on and off on our shield board. 2 of LEDs are </w:t>
+              <w:t xml:space="preserve">In this case we are going to use JSON to specify LEDs to turn on and off on our shield board. 2 of </w:t>
+            </w:r>
+            <w:r>
+              <w:rPr>
+                <w:rFonts w:ascii="Calibri" w:hAnsi="Calibri" w:cs="Tahoma"/>
+                <w:szCs w:val="24"/>
+                <w:lang w:eastAsia="ja-JP"/>
+              </w:rPr>
+              <w:t xml:space="preserve">the </w:t>
+            </w:r>
+            <w:r>
+              <w:rPr>
+                <w:rFonts w:ascii="Calibri" w:hAnsi="Calibri" w:cs="Tahoma"/>
+                <w:szCs w:val="24"/>
+                <w:lang w:eastAsia="ja-JP"/>
+              </w:rPr>
+              <w:t xml:space="preserve">LEDs are </w:t>
             </w:r>
             <w:r>
               <w:rPr>
@@ -1734,6 +1808,22 @@
               </w:rPr>
               <w:t>You can look at the README file inside libraries/utilities/cJSON/README for a description of the API and some useful examples.</w:t>
             </w:r>
+            <w:r>
+              <w:rPr>
+                <w:rFonts w:ascii="Calibri" w:hAnsi="Calibri" w:cs="Tahoma"/>
+                <w:szCs w:val="24"/>
+                <w:lang w:eastAsia="ja-JP"/>
+              </w:rPr>
+              <w:t xml:space="preserve">  And you can find all of the original source code on github at </w:t>
+            </w:r>
+            <w:r>
+              <w:rPr>
+                <w:rFonts w:ascii="Calibri" w:hAnsi="Calibri" w:cs="Tahoma"/>
+                <w:szCs w:val="24"/>
+                <w:lang w:eastAsia="ja-JP"/>
+              </w:rPr>
+              <w:t>https://github.com/DaveGamble/cJSON</w:t>
+            </w:r>
           </w:p>
           <w:p>
             <w:pPr>
@@ -1893,41 +1983,58 @@
               </w:rPr>
               <w:t xml:space="preserve"> project called 04/04_cjson.</w:t>
             </w:r>
-          </w:p>
-          <w:p>
-            <w:pPr>
-              <w:pStyle w:val="Header"/>
-              <w:tabs>
-                <w:tab w:val="clear" w:pos="4320"/>
-                <w:tab w:val="clear" w:pos="8640"/>
-              </w:tabs>
-              <w:rPr>
-                <w:rFonts w:ascii="Calibri" w:hAnsi="Calibri" w:cs="Tahoma"/>
-                <w:szCs w:val="24"/>
-                <w:lang w:eastAsia="ja-JP"/>
-              </w:rPr>
-            </w:pPr>
-          </w:p>
-          <w:p>
-            <w:pPr>
-              <w:pStyle w:val="Header"/>
-              <w:tabs>
-                <w:tab w:val="clear" w:pos="4320"/>
-                <w:tab w:val="clear" w:pos="8640"/>
-              </w:tabs>
-              <w:rPr>
-                <w:rFonts w:ascii="Calibri" w:hAnsi="Calibri" w:cs="Tahoma"/>
-                <w:szCs w:val="24"/>
-                <w:lang w:eastAsia="ja-JP"/>
-              </w:rPr>
-            </w:pPr>
-            <w:r>
-              <w:rPr>
-                <w:rFonts w:ascii="Calibri" w:hAnsi="Calibri" w:cs="Tahoma"/>
-                <w:szCs w:val="24"/>
-                <w:lang w:eastAsia="ja-JP"/>
-              </w:rPr>
-              <w:t>To use the library, we need to add one line to the make file as shown here to include the library functions.</w:t>
+            <w:r>
+              <w:rPr>
+                <w:rFonts w:ascii="Calibri" w:hAnsi="Calibri" w:cs="Tahoma"/>
+                <w:szCs w:val="24"/>
+                <w:lang w:eastAsia="ja-JP"/>
+              </w:rPr>
+              <w:t xml:space="preserve"> Remember that I am keeping all of the chapter 4 projects in the 04 directory</w:t>
+            </w:r>
+          </w:p>
+          <w:p>
+            <w:pPr>
+              <w:pStyle w:val="Header"/>
+              <w:tabs>
+                <w:tab w:val="clear" w:pos="4320"/>
+                <w:tab w:val="clear" w:pos="8640"/>
+              </w:tabs>
+              <w:rPr>
+                <w:rFonts w:ascii="Calibri" w:hAnsi="Calibri" w:cs="Tahoma"/>
+                <w:szCs w:val="24"/>
+                <w:lang w:eastAsia="ja-JP"/>
+              </w:rPr>
+            </w:pPr>
+          </w:p>
+          <w:p>
+            <w:pPr>
+              <w:pStyle w:val="Header"/>
+              <w:tabs>
+                <w:tab w:val="clear" w:pos="4320"/>
+                <w:tab w:val="clear" w:pos="8640"/>
+              </w:tabs>
+              <w:rPr>
+                <w:rFonts w:ascii="Calibri" w:hAnsi="Calibri" w:cs="Tahoma"/>
+                <w:szCs w:val="24"/>
+                <w:lang w:eastAsia="ja-JP"/>
+              </w:rPr>
+            </w:pPr>
+            <w:r>
+              <w:rPr>
+                <w:rFonts w:ascii="Calibri" w:hAnsi="Calibri" w:cs="Tahoma"/>
+                <w:szCs w:val="24"/>
+                <w:lang w:eastAsia="ja-JP"/>
+              </w:rPr>
+              <w:t xml:space="preserve">To use the library, we need to add one line to the make file as shown here to include the </w:t>
+            </w:r>
+            <w:r>
+              <w:rPr>
+                <w:rFonts w:ascii="Calibri" w:hAnsi="Calibri" w:cs="Tahoma"/>
+                <w:szCs w:val="24"/>
+                <w:lang w:eastAsia="ja-JP"/>
+              </w:rPr>
+              <w:lastRenderedPageBreak/>
+              <w:t>library functions.</w:t>
             </w:r>
           </w:p>
           <w:p>
@@ -1964,6 +2071,7 @@
               <w:rPr>
                 <w:rFonts w:ascii="Times New Roman" w:hAnsi="Times New Roman"/>
               </w:rPr>
+              <w:lastRenderedPageBreak/>
               <w:t>8</w:t>
             </w:r>
           </w:p>
@@ -2136,52 +2244,51 @@
                 <w:szCs w:val="24"/>
                 <w:lang w:eastAsia="ja-JP"/>
               </w:rPr>
-              <w:t xml:space="preserve"> will add a constant char array to hold the JSON data. Normally you would be receiving this from the cloud, but for now this is a good example.</w:t>
-            </w:r>
-          </w:p>
-          <w:p>
-            <w:pPr>
-              <w:pStyle w:val="Header"/>
-              <w:tabs>
-                <w:tab w:val="clear" w:pos="4320"/>
-                <w:tab w:val="clear" w:pos="8640"/>
-              </w:tabs>
-              <w:rPr>
-                <w:rFonts w:ascii="Calibri" w:hAnsi="Calibri" w:cs="Tahoma"/>
-                <w:szCs w:val="24"/>
-                <w:lang w:eastAsia="ja-JP"/>
-              </w:rPr>
-            </w:pPr>
-          </w:p>
-          <w:p>
-            <w:pPr>
-              <w:pStyle w:val="Header"/>
-              <w:tabs>
-                <w:tab w:val="clear" w:pos="4320"/>
-                <w:tab w:val="clear" w:pos="8640"/>
-              </w:tabs>
-              <w:rPr>
-                <w:rFonts w:ascii="Calibri" w:hAnsi="Calibri" w:cs="Tahoma"/>
-                <w:szCs w:val="24"/>
-                <w:lang w:eastAsia="ja-JP"/>
-              </w:rPr>
-            </w:pPr>
-            <w:r>
-              <w:rPr>
-                <w:rFonts w:ascii="Calibri" w:hAnsi="Calibri" w:cs="Tahoma"/>
-                <w:szCs w:val="24"/>
-                <w:lang w:eastAsia="ja-JP"/>
-              </w:rPr>
-              <w:t xml:space="preserve">Note that we need to escape the quotes within the JSON with a backslash since we don’t want </w:t>
-            </w:r>
-            <w:r>
-              <w:rPr>
-                <w:rFonts w:ascii="Calibri" w:hAnsi="Calibri" w:cs="Tahoma"/>
-                <w:szCs w:val="24"/>
-                <w:lang w:eastAsia="ja-JP"/>
-              </w:rPr>
-              <w:lastRenderedPageBreak/>
-              <w:t xml:space="preserve">the </w:t>
+              <w:t xml:space="preserve"> will add a constant char array to hold the JSON data. Normally you would be receiving th</w:t>
+            </w:r>
+            <w:r>
+              <w:rPr>
+                <w:rFonts w:ascii="Calibri" w:hAnsi="Calibri" w:cs="Tahoma"/>
+                <w:szCs w:val="24"/>
+                <w:lang w:eastAsia="ja-JP"/>
+              </w:rPr>
+              <w:t>is from the cloud, but for now I will just hardcode the json that I am parsing.</w:t>
+            </w:r>
+          </w:p>
+          <w:p>
+            <w:pPr>
+              <w:pStyle w:val="Header"/>
+              <w:tabs>
+                <w:tab w:val="clear" w:pos="4320"/>
+                <w:tab w:val="clear" w:pos="8640"/>
+              </w:tabs>
+              <w:rPr>
+                <w:rFonts w:ascii="Calibri" w:hAnsi="Calibri" w:cs="Tahoma"/>
+                <w:szCs w:val="24"/>
+                <w:lang w:eastAsia="ja-JP"/>
+              </w:rPr>
+            </w:pPr>
+          </w:p>
+          <w:p>
+            <w:pPr>
+              <w:pStyle w:val="Header"/>
+              <w:tabs>
+                <w:tab w:val="clear" w:pos="4320"/>
+                <w:tab w:val="clear" w:pos="8640"/>
+              </w:tabs>
+              <w:rPr>
+                <w:rFonts w:ascii="Calibri" w:hAnsi="Calibri" w:cs="Tahoma"/>
+                <w:szCs w:val="24"/>
+                <w:lang w:eastAsia="ja-JP"/>
+              </w:rPr>
+            </w:pPr>
+            <w:r>
+              <w:rPr>
+                <w:rFonts w:ascii="Calibri" w:hAnsi="Calibri" w:cs="Tahoma"/>
+                <w:szCs w:val="24"/>
+                <w:lang w:eastAsia="ja-JP"/>
+              </w:rPr>
+              <w:t xml:space="preserve">Note that we need to escape the quotes within the JSON with a backslash since we don’t want the </w:t>
             </w:r>
             <w:r>
               <w:rPr>
@@ -2198,6 +2305,14 @@
                 <w:lang w:eastAsia="ja-JP"/>
               </w:rPr>
               <w:t>compiler to interpret them.</w:t>
+            </w:r>
+            <w:r>
+              <w:rPr>
+                <w:rFonts w:ascii="Calibri" w:hAnsi="Calibri" w:cs="Tahoma"/>
+                <w:szCs w:val="24"/>
+                <w:lang w:eastAsia="ja-JP"/>
+              </w:rPr>
+              <w:t xml:space="preserve">  Unforunately that makes is a little bit messy to look at</w:t>
             </w:r>
           </w:p>
           <w:p>
@@ -2394,7 +2509,6 @@
               <w:rPr>
                 <w:rFonts w:ascii="Times New Roman" w:hAnsi="Times New Roman"/>
               </w:rPr>
-              <w:lastRenderedPageBreak/>
               <w:t>9</w:t>
             </w:r>
           </w:p>
@@ -2564,7 +2678,25 @@
                 <w:szCs w:val="24"/>
                 <w:lang w:eastAsia="ja-JP"/>
               </w:rPr>
-              <w:t>jectItem which works down through the JSON hierarchy</w:t>
+              <w:t xml:space="preserve">jectItem which </w:t>
+            </w:r>
+            <w:r>
+              <w:rPr>
+                <w:rFonts w:ascii="Calibri" w:hAnsi="Calibri" w:cs="Tahoma"/>
+                <w:szCs w:val="24"/>
+                <w:lang w:eastAsia="ja-JP"/>
+              </w:rPr>
+              <w:t xml:space="preserve">traverses </w:t>
+            </w:r>
+            <w:bookmarkStart w:id="0" w:name="_GoBack"/>
+            <w:bookmarkEnd w:id="0"/>
+            <w:r>
+              <w:rPr>
+                <w:rFonts w:ascii="Calibri" w:hAnsi="Calibri" w:cs="Tahoma"/>
+                <w:szCs w:val="24"/>
+                <w:lang w:eastAsia="ja-JP"/>
+              </w:rPr>
+              <w:t>through the JSON hierarchy</w:t>
             </w:r>
             <w:r>
               <w:rPr>
@@ -2762,17 +2894,7 @@
                 <w:szCs w:val="24"/>
                 <w:lang w:eastAsia="ja-JP"/>
               </w:rPr>
-              <w:t xml:space="preserve">Show </w:t>
-            </w:r>
-            <w:bookmarkStart w:id="0" w:name="_GoBack"/>
-            <w:bookmarkEnd w:id="0"/>
-            <w:r>
-              <w:rPr>
-                <w:rFonts w:ascii="Calibri" w:hAnsi="Calibri" w:cs="Tahoma"/>
-                <w:szCs w:val="24"/>
-                <w:lang w:eastAsia="ja-JP"/>
-              </w:rPr>
-              <w:t>LEDs on the kit lit up.</w:t>
+              <w:t>Show LEDs on the kit lit up.</w:t>
             </w:r>
           </w:p>
           <w:p>
@@ -2924,6 +3046,7 @@
               <w:rPr>
                 <w:rFonts w:ascii="Times New Roman" w:hAnsi="Times New Roman"/>
               </w:rPr>
+              <w:lastRenderedPageBreak/>
               <w:t>11</w:t>
             </w:r>
           </w:p>
@@ -3089,16 +3212,7 @@
                 <w:color w:val="000000"/>
                 <w:szCs w:val="24"/>
               </w:rPr>
-              <w:t xml:space="preserve">Cypress Developers </w:t>
-            </w:r>
-            <w:r>
-              <w:rPr>
-                <w:rFonts w:ascii="Calibri" w:hAnsi="Calibri"/>
-                <w:color w:val="000000"/>
-                <w:szCs w:val="24"/>
-              </w:rPr>
-              <w:lastRenderedPageBreak/>
-              <w:t>Community</w:t>
+              <w:t>Cypress Developers Community</w:t>
             </w:r>
           </w:p>
           <w:p>
@@ -3184,16 +3298,7 @@
                 <w:color w:val="000000"/>
                 <w:szCs w:val="24"/>
               </w:rPr>
-              <w:t xml:space="preserve">As always, you can post your comments and questions in our Wifi developer community or </w:t>
-            </w:r>
-            <w:r>
-              <w:rPr>
-                <w:rFonts w:ascii="Calibri" w:hAnsi="Calibri"/>
-                <w:color w:val="000000"/>
-                <w:szCs w:val="24"/>
-              </w:rPr>
-              <w:lastRenderedPageBreak/>
-              <w:t xml:space="preserve">you are welcome to email me at alan_hawse@cypress.com or tweet me at @askioexpert with your comments, suggestions, criticisms and questions. </w:t>
+              <w:t xml:space="preserve">As always, you can post your comments and questions in our Wifi developer community or you are welcome to email me at alan_hawse@cypress.com or tweet me at @askioexpert with your comments, suggestions, criticisms and questions. </w:t>
             </w:r>
           </w:p>
           <w:p>
@@ -3211,7 +3316,6 @@
     </w:tbl>
     <w:p>
       <w:r>
-        <w:lastRenderedPageBreak/>
         <w:t xml:space="preserve"> </w:t>
       </w:r>
     </w:p>
@@ -3228,7 +3332,7 @@
 </file>
 
 <file path=word/endnotes.xml><?xml version="1.0" encoding="utf-8"?>
-<w:endnotes xmlns:wpc="http://schemas.microsoft.com/office/word/2010/wordprocessingCanvas" xmlns:cx="http://schemas.microsoft.com/office/drawing/2014/chartex" xmlns:cx1="http://schemas.microsoft.com/office/drawing/2015/9/8/chartex" xmlns:cx2="http://schemas.microsoft.com/office/drawing/2015/10/21/chartex" xmlns:cx3="http://schemas.microsoft.com/office/drawing/2016/5/9/chartex" xmlns:cx4="http://schemas.microsoft.com/office/drawing/2016/5/10/chartex" xmlns:cx5="http://schemas.microsoft.com/office/drawing/2016/5/11/chartex" xmlns:cx6="http://schemas.microsoft.com/office/drawing/2016/5/12/chartex" xmlns:cx7="http://schemas.microsoft.com/office/drawing/2016/5/13/chartex" xmlns:cx8="http://schemas.microsoft.com/office/drawing/2016/5/14/chartex" xmlns:mc="http://schemas.openxmlformats.org/markup-compatibility/2006" xmlns:aink="http://schemas.microsoft.com/office/drawing/2016/ink" xmlns:am3d="http://schemas.microsoft.com/office/drawing/2017/model3d" xmlns:o="urn:schemas-microsoft-com:office:office" xmlns:r="http://schemas.openxmlformats.org/officeDocument/2006/relationships" xmlns:m="http://schemas.openxmlformats.org/officeDocument/2006/math" xmlns:v="urn:schemas-microsoft-com:vml" xmlns:wp14="http://schemas.microsoft.com/office/word/2010/wordprocessingDrawing" xmlns:wp="http://schemas.openxmlformats.org/drawingml/2006/wordprocessingDrawing" xmlns:w10="urn:schemas-microsoft-com:office:word" xmlns:w="http://schemas.openxmlformats.org/wordprocessingml/2006/main" xmlns:w14="http://schemas.microsoft.com/office/word/2010/wordml" xmlns:w15="http://schemas.microsoft.com/office/word/2012/wordml" xmlns:w16se="http://schemas.microsoft.com/office/word/2015/wordml/symex" xmlns:wpg="http://schemas.microsoft.com/office/word/2010/wordprocessingGroup" xmlns:wpi="http://schemas.microsoft.com/office/word/2010/wordprocessingInk" xmlns:wne="http://schemas.microsoft.com/office/word/2006/wordml" xmlns:wps="http://schemas.microsoft.com/office/word/2010/wordprocessingShape" mc:Ignorable="w14 w15 w16se wp14">
+<w:endnotes xmlns:wpc="http://schemas.microsoft.com/office/word/2010/wordprocessingCanvas" xmlns:mo="http://schemas.microsoft.com/office/mac/office/2008/main" xmlns:mc="http://schemas.openxmlformats.org/markup-compatibility/2006" xmlns:mv="urn:schemas-microsoft-com:mac:vml" xmlns:o="urn:schemas-microsoft-com:office:office" xmlns:r="http://schemas.openxmlformats.org/officeDocument/2006/relationships" xmlns:m="http://schemas.openxmlformats.org/officeDocument/2006/math" xmlns:v="urn:schemas-microsoft-com:vml" xmlns:wp14="http://schemas.microsoft.com/office/word/2010/wordprocessingDrawing" xmlns:wp="http://schemas.openxmlformats.org/drawingml/2006/wordprocessingDrawing" xmlns:w10="urn:schemas-microsoft-com:office:word" xmlns:w="http://schemas.openxmlformats.org/wordprocessingml/2006/main" xmlns:w14="http://schemas.microsoft.com/office/word/2010/wordml" xmlns:w15="http://schemas.microsoft.com/office/word/2012/wordml" xmlns:wpg="http://schemas.microsoft.com/office/word/2010/wordprocessingGroup" xmlns:wpi="http://schemas.microsoft.com/office/word/2010/wordprocessingInk" xmlns:wne="http://schemas.microsoft.com/office/word/2006/wordml" xmlns:wps="http://schemas.microsoft.com/office/word/2010/wordprocessingShape" mc:Ignorable="w14 w15 wp14">
   <w:endnote w:type="separator" w:id="-1">
     <w:p>
       <w:r>
@@ -3247,7 +3351,7 @@
 </file>
 
 <file path=word/footer1.xml><?xml version="1.0" encoding="utf-8"?>
-<w:ftr xmlns:wpc="http://schemas.microsoft.com/office/word/2010/wordprocessingCanvas" xmlns:cx="http://schemas.microsoft.com/office/drawing/2014/chartex" xmlns:cx1="http://schemas.microsoft.com/office/drawing/2015/9/8/chartex" xmlns:cx2="http://schemas.microsoft.com/office/drawing/2015/10/21/chartex" xmlns:cx3="http://schemas.microsoft.com/office/drawing/2016/5/9/chartex" xmlns:cx4="http://schemas.microsoft.com/office/drawing/2016/5/10/chartex" xmlns:cx5="http://schemas.microsoft.com/office/drawing/2016/5/11/chartex" xmlns:cx6="http://schemas.microsoft.com/office/drawing/2016/5/12/chartex" xmlns:cx7="http://schemas.microsoft.com/office/drawing/2016/5/13/chartex" xmlns:cx8="http://schemas.microsoft.com/office/drawing/2016/5/14/chartex" xmlns:mc="http://schemas.openxmlformats.org/markup-compatibility/2006" xmlns:aink="http://schemas.microsoft.com/office/drawing/2016/ink" xmlns:am3d="http://schemas.microsoft.com/office/drawing/2017/model3d" xmlns:o="urn:schemas-microsoft-com:office:office" xmlns:r="http://schemas.openxmlformats.org/officeDocument/2006/relationships" xmlns:m="http://schemas.openxmlformats.org/officeDocument/2006/math" xmlns:v="urn:schemas-microsoft-com:vml" xmlns:wp14="http://schemas.microsoft.com/office/word/2010/wordprocessingDrawing" xmlns:wp="http://schemas.openxmlformats.org/drawingml/2006/wordprocessingDrawing" xmlns:w10="urn:schemas-microsoft-com:office:word" xmlns:w="http://schemas.openxmlformats.org/wordprocessingml/2006/main" xmlns:w14="http://schemas.microsoft.com/office/word/2010/wordml" xmlns:w15="http://schemas.microsoft.com/office/word/2012/wordml" xmlns:w16se="http://schemas.microsoft.com/office/word/2015/wordml/symex" xmlns:wpg="http://schemas.microsoft.com/office/word/2010/wordprocessingGroup" xmlns:wpi="http://schemas.microsoft.com/office/word/2010/wordprocessingInk" xmlns:wne="http://schemas.microsoft.com/office/word/2006/wordml" xmlns:wps="http://schemas.microsoft.com/office/word/2010/wordprocessingShape" mc:Ignorable="w14 w15 w16se wp14">
+<w:ftr xmlns:wpc="http://schemas.microsoft.com/office/word/2010/wordprocessingCanvas" xmlns:mo="http://schemas.microsoft.com/office/mac/office/2008/main" xmlns:mc="http://schemas.openxmlformats.org/markup-compatibility/2006" xmlns:mv="urn:schemas-microsoft-com:mac:vml" xmlns:o="urn:schemas-microsoft-com:office:office" xmlns:r="http://schemas.openxmlformats.org/officeDocument/2006/relationships" xmlns:m="http://schemas.openxmlformats.org/officeDocument/2006/math" xmlns:v="urn:schemas-microsoft-com:vml" xmlns:wp14="http://schemas.microsoft.com/office/word/2010/wordprocessingDrawing" xmlns:wp="http://schemas.openxmlformats.org/drawingml/2006/wordprocessingDrawing" xmlns:w10="urn:schemas-microsoft-com:office:word" xmlns:w="http://schemas.openxmlformats.org/wordprocessingml/2006/main" xmlns:w14="http://schemas.microsoft.com/office/word/2010/wordml" xmlns:w15="http://schemas.microsoft.com/office/word/2012/wordml" xmlns:wpg="http://schemas.microsoft.com/office/word/2010/wordprocessingGroup" xmlns:wpi="http://schemas.microsoft.com/office/word/2010/wordprocessingInk" xmlns:wne="http://schemas.microsoft.com/office/word/2006/wordml" xmlns:wps="http://schemas.microsoft.com/office/word/2010/wordprocessingShape" mc:Ignorable="w14 w15 wp14">
   <w:p>
     <w:pPr>
       <w:pStyle w:val="Footer"/>
@@ -3303,7 +3407,7 @@
 </file>
 
 <file path=word/footnotes.xml><?xml version="1.0" encoding="utf-8"?>
-<w:footnotes xmlns:wpc="http://schemas.microsoft.com/office/word/2010/wordprocessingCanvas" xmlns:cx="http://schemas.microsoft.com/office/drawing/2014/chartex" xmlns:cx1="http://schemas.microsoft.com/office/drawing/2015/9/8/chartex" xmlns:cx2="http://schemas.microsoft.com/office/drawing/2015/10/21/chartex" xmlns:cx3="http://schemas.microsoft.com/office/drawing/2016/5/9/chartex" xmlns:cx4="http://schemas.microsoft.com/office/drawing/2016/5/10/chartex" xmlns:cx5="http://schemas.microsoft.com/office/drawing/2016/5/11/chartex" xmlns:cx6="http://schemas.microsoft.com/office/drawing/2016/5/12/chartex" xmlns:cx7="http://schemas.microsoft.com/office/drawing/2016/5/13/chartex" xmlns:cx8="http://schemas.microsoft.com/office/drawing/2016/5/14/chartex" xmlns:mc="http://schemas.openxmlformats.org/markup-compatibility/2006" xmlns:aink="http://schemas.microsoft.com/office/drawing/2016/ink" xmlns:am3d="http://schemas.microsoft.com/office/drawing/2017/model3d" xmlns:o="urn:schemas-microsoft-com:office:office" xmlns:r="http://schemas.openxmlformats.org/officeDocument/2006/relationships" xmlns:m="http://schemas.openxmlformats.org/officeDocument/2006/math" xmlns:v="urn:schemas-microsoft-com:vml" xmlns:wp14="http://schemas.microsoft.com/office/word/2010/wordprocessingDrawing" xmlns:wp="http://schemas.openxmlformats.org/drawingml/2006/wordprocessingDrawing" xmlns:w10="urn:schemas-microsoft-com:office:word" xmlns:w="http://schemas.openxmlformats.org/wordprocessingml/2006/main" xmlns:w14="http://schemas.microsoft.com/office/word/2010/wordml" xmlns:w15="http://schemas.microsoft.com/office/word/2012/wordml" xmlns:w16se="http://schemas.microsoft.com/office/word/2015/wordml/symex" xmlns:wpg="http://schemas.microsoft.com/office/word/2010/wordprocessingGroup" xmlns:wpi="http://schemas.microsoft.com/office/word/2010/wordprocessingInk" xmlns:wne="http://schemas.microsoft.com/office/word/2006/wordml" xmlns:wps="http://schemas.microsoft.com/office/word/2010/wordprocessingShape" mc:Ignorable="w14 w15 w16se wp14">
+<w:footnotes xmlns:wpc="http://schemas.microsoft.com/office/word/2010/wordprocessingCanvas" xmlns:mo="http://schemas.microsoft.com/office/mac/office/2008/main" xmlns:mc="http://schemas.openxmlformats.org/markup-compatibility/2006" xmlns:mv="urn:schemas-microsoft-com:mac:vml" xmlns:o="urn:schemas-microsoft-com:office:office" xmlns:r="http://schemas.openxmlformats.org/officeDocument/2006/relationships" xmlns:m="http://schemas.openxmlformats.org/officeDocument/2006/math" xmlns:v="urn:schemas-microsoft-com:vml" xmlns:wp14="http://schemas.microsoft.com/office/word/2010/wordprocessingDrawing" xmlns:wp="http://schemas.openxmlformats.org/drawingml/2006/wordprocessingDrawing" xmlns:w10="urn:schemas-microsoft-com:office:word" xmlns:w="http://schemas.openxmlformats.org/wordprocessingml/2006/main" xmlns:w14="http://schemas.microsoft.com/office/word/2010/wordml" xmlns:w15="http://schemas.microsoft.com/office/word/2012/wordml" xmlns:wpg="http://schemas.microsoft.com/office/word/2010/wordprocessingGroup" xmlns:wpi="http://schemas.microsoft.com/office/word/2010/wordprocessingInk" xmlns:wne="http://schemas.microsoft.com/office/word/2006/wordml" xmlns:wps="http://schemas.microsoft.com/office/word/2010/wordprocessingShape" mc:Ignorable="w14 w15 wp14">
   <w:footnote w:type="separator" w:id="-1">
     <w:p>
       <w:r>
@@ -3322,7 +3426,7 @@
 </file>
 
 <file path=word/header1.xml><?xml version="1.0" encoding="utf-8"?>
-<w:hdr xmlns:wpc="http://schemas.microsoft.com/office/word/2010/wordprocessingCanvas" xmlns:cx="http://schemas.microsoft.com/office/drawing/2014/chartex" xmlns:cx1="http://schemas.microsoft.com/office/drawing/2015/9/8/chartex" xmlns:cx2="http://schemas.microsoft.com/office/drawing/2015/10/21/chartex" xmlns:cx3="http://schemas.microsoft.com/office/drawing/2016/5/9/chartex" xmlns:cx4="http://schemas.microsoft.com/office/drawing/2016/5/10/chartex" xmlns:cx5="http://schemas.microsoft.com/office/drawing/2016/5/11/chartex" xmlns:cx6="http://schemas.microsoft.com/office/drawing/2016/5/12/chartex" xmlns:cx7="http://schemas.microsoft.com/office/drawing/2016/5/13/chartex" xmlns:cx8="http://schemas.microsoft.com/office/drawing/2016/5/14/chartex" xmlns:mc="http://schemas.openxmlformats.org/markup-compatibility/2006" xmlns:aink="http://schemas.microsoft.com/office/drawing/2016/ink" xmlns:am3d="http://schemas.microsoft.com/office/drawing/2017/model3d" xmlns:o="urn:schemas-microsoft-com:office:office" xmlns:r="http://schemas.openxmlformats.org/officeDocument/2006/relationships" xmlns:m="http://schemas.openxmlformats.org/officeDocument/2006/math" xmlns:v="urn:schemas-microsoft-com:vml" xmlns:wp14="http://schemas.microsoft.com/office/word/2010/wordprocessingDrawing" xmlns:wp="http://schemas.openxmlformats.org/drawingml/2006/wordprocessingDrawing" xmlns:w10="urn:schemas-microsoft-com:office:word" xmlns:w="http://schemas.openxmlformats.org/wordprocessingml/2006/main" xmlns:w14="http://schemas.microsoft.com/office/word/2010/wordml" xmlns:w15="http://schemas.microsoft.com/office/word/2012/wordml" xmlns:w16se="http://schemas.microsoft.com/office/word/2015/wordml/symex" xmlns:wpg="http://schemas.microsoft.com/office/word/2010/wordprocessingGroup" xmlns:wpi="http://schemas.microsoft.com/office/word/2010/wordprocessingInk" xmlns:wne="http://schemas.microsoft.com/office/word/2006/wordml" xmlns:wps="http://schemas.microsoft.com/office/word/2010/wordprocessingShape" mc:Ignorable="w14 w15 w16se wp14">
+<w:hdr xmlns:wpc="http://schemas.microsoft.com/office/word/2010/wordprocessingCanvas" xmlns:mo="http://schemas.microsoft.com/office/mac/office/2008/main" xmlns:mc="http://schemas.openxmlformats.org/markup-compatibility/2006" xmlns:mv="urn:schemas-microsoft-com:mac:vml" xmlns:o="urn:schemas-microsoft-com:office:office" xmlns:r="http://schemas.openxmlformats.org/officeDocument/2006/relationships" xmlns:m="http://schemas.openxmlformats.org/officeDocument/2006/math" xmlns:v="urn:schemas-microsoft-com:vml" xmlns:wp14="http://schemas.microsoft.com/office/word/2010/wordprocessingDrawing" xmlns:wp="http://schemas.openxmlformats.org/drawingml/2006/wordprocessingDrawing" xmlns:w10="urn:schemas-microsoft-com:office:word" xmlns:w="http://schemas.openxmlformats.org/wordprocessingml/2006/main" xmlns:w14="http://schemas.microsoft.com/office/word/2010/wordml" xmlns:w15="http://schemas.microsoft.com/office/word/2012/wordml" xmlns:wpg="http://schemas.microsoft.com/office/word/2010/wordprocessingGroup" xmlns:wpi="http://schemas.microsoft.com/office/word/2010/wordprocessingInk" xmlns:wne="http://schemas.microsoft.com/office/word/2006/wordml" xmlns:wps="http://schemas.microsoft.com/office/word/2010/wordprocessingShape" mc:Ignorable="w14 w15 wp14">
   <w:p>
     <w:pPr>
       <w:pStyle w:val="Header"/>
@@ -3360,7 +3464,7 @@
 </file>
 
 <file path=word/header2.xml><?xml version="1.0" encoding="utf-8"?>
-<w:hdr xmlns:wpc="http://schemas.microsoft.com/office/word/2010/wordprocessingCanvas" xmlns:cx="http://schemas.microsoft.com/office/drawing/2014/chartex" xmlns:cx1="http://schemas.microsoft.com/office/drawing/2015/9/8/chartex" xmlns:cx2="http://schemas.microsoft.com/office/drawing/2015/10/21/chartex" xmlns:cx3="http://schemas.microsoft.com/office/drawing/2016/5/9/chartex" xmlns:cx4="http://schemas.microsoft.com/office/drawing/2016/5/10/chartex" xmlns:cx5="http://schemas.microsoft.com/office/drawing/2016/5/11/chartex" xmlns:cx6="http://schemas.microsoft.com/office/drawing/2016/5/12/chartex" xmlns:cx7="http://schemas.microsoft.com/office/drawing/2016/5/13/chartex" xmlns:cx8="http://schemas.microsoft.com/office/drawing/2016/5/14/chartex" xmlns:mc="http://schemas.openxmlformats.org/markup-compatibility/2006" xmlns:aink="http://schemas.microsoft.com/office/drawing/2016/ink" xmlns:am3d="http://schemas.microsoft.com/office/drawing/2017/model3d" xmlns:o="urn:schemas-microsoft-com:office:office" xmlns:r="http://schemas.openxmlformats.org/officeDocument/2006/relationships" xmlns:m="http://schemas.openxmlformats.org/officeDocument/2006/math" xmlns:v="urn:schemas-microsoft-com:vml" xmlns:wp14="http://schemas.microsoft.com/office/word/2010/wordprocessingDrawing" xmlns:wp="http://schemas.openxmlformats.org/drawingml/2006/wordprocessingDrawing" xmlns:w10="urn:schemas-microsoft-com:office:word" xmlns:w="http://schemas.openxmlformats.org/wordprocessingml/2006/main" xmlns:w14="http://schemas.microsoft.com/office/word/2010/wordml" xmlns:w15="http://schemas.microsoft.com/office/word/2012/wordml" xmlns:w16se="http://schemas.microsoft.com/office/word/2015/wordml/symex" xmlns:wpg="http://schemas.microsoft.com/office/word/2010/wordprocessingGroup" xmlns:wpi="http://schemas.microsoft.com/office/word/2010/wordprocessingInk" xmlns:wne="http://schemas.microsoft.com/office/word/2006/wordml" xmlns:wps="http://schemas.microsoft.com/office/word/2010/wordprocessingShape" mc:Ignorable="w14 w15 w16se wp14">
+<w:hdr xmlns:wpc="http://schemas.microsoft.com/office/word/2010/wordprocessingCanvas" xmlns:mo="http://schemas.microsoft.com/office/mac/office/2008/main" xmlns:mc="http://schemas.openxmlformats.org/markup-compatibility/2006" xmlns:mv="urn:schemas-microsoft-com:mac:vml" xmlns:o="urn:schemas-microsoft-com:office:office" xmlns:r="http://schemas.openxmlformats.org/officeDocument/2006/relationships" xmlns:m="http://schemas.openxmlformats.org/officeDocument/2006/math" xmlns:v="urn:schemas-microsoft-com:vml" xmlns:wp14="http://schemas.microsoft.com/office/word/2010/wordprocessingDrawing" xmlns:wp="http://schemas.openxmlformats.org/drawingml/2006/wordprocessingDrawing" xmlns:w10="urn:schemas-microsoft-com:office:word" xmlns:w="http://schemas.openxmlformats.org/wordprocessingml/2006/main" xmlns:w14="http://schemas.microsoft.com/office/word/2010/wordml" xmlns:w15="http://schemas.microsoft.com/office/word/2012/wordml" xmlns:wpg="http://schemas.microsoft.com/office/word/2010/wordprocessingGroup" xmlns:wpi="http://schemas.microsoft.com/office/word/2010/wordprocessingInk" xmlns:wne="http://schemas.microsoft.com/office/word/2006/wordml" xmlns:wps="http://schemas.microsoft.com/office/word/2010/wordprocessingShape" mc:Ignorable="w14 w15 wp14">
   <w:p>
     <w:pPr>
       <w:pStyle w:val="Header"/>
@@ -3429,8 +3533,8 @@
 </file>
 
 <file path=word/numbering.xml><?xml version="1.0" encoding="utf-8"?>
-<w:numbering xmlns:wpc="http://schemas.microsoft.com/office/word/2010/wordprocessingCanvas" xmlns:cx="http://schemas.microsoft.com/office/drawing/2014/chartex" xmlns:cx1="http://schemas.microsoft.com/office/drawing/2015/9/8/chartex" xmlns:cx2="http://schemas.microsoft.com/office/drawing/2015/10/21/chartex" xmlns:cx3="http://schemas.microsoft.com/office/drawing/2016/5/9/chartex" xmlns:cx4="http://schemas.microsoft.com/office/drawing/2016/5/10/chartex" xmlns:cx5="http://schemas.microsoft.com/office/drawing/2016/5/11/chartex" xmlns:cx6="http://schemas.microsoft.com/office/drawing/2016/5/12/chartex" xmlns:cx7="http://schemas.microsoft.com/office/drawing/2016/5/13/chartex" xmlns:cx8="http://schemas.microsoft.com/office/drawing/2016/5/14/chartex" xmlns:mc="http://schemas.openxmlformats.org/markup-compatibility/2006" xmlns:aink="http://schemas.microsoft.com/office/drawing/2016/ink" xmlns:am3d="http://schemas.microsoft.com/office/drawing/2017/model3d" xmlns:o="urn:schemas-microsoft-com:office:office" xmlns:r="http://schemas.openxmlformats.org/officeDocument/2006/relationships" xmlns:m="http://schemas.openxmlformats.org/officeDocument/2006/math" xmlns:v="urn:schemas-microsoft-com:vml" xmlns:wp14="http://schemas.microsoft.com/office/word/2010/wordprocessingDrawing" xmlns:wp="http://schemas.openxmlformats.org/drawingml/2006/wordprocessingDrawing" xmlns:w10="urn:schemas-microsoft-com:office:word" xmlns:w="http://schemas.openxmlformats.org/wordprocessingml/2006/main" xmlns:w14="http://schemas.microsoft.com/office/word/2010/wordml" xmlns:w15="http://schemas.microsoft.com/office/word/2012/wordml" xmlns:w16se="http://schemas.microsoft.com/office/word/2015/wordml/symex" xmlns:wpg="http://schemas.microsoft.com/office/word/2010/wordprocessingGroup" xmlns:wpi="http://schemas.microsoft.com/office/word/2010/wordprocessingInk" xmlns:wne="http://schemas.microsoft.com/office/word/2006/wordml" xmlns:wps="http://schemas.microsoft.com/office/word/2010/wordprocessingShape" mc:Ignorable="w14 w15 w16se wp14">
-  <w:abstractNum w:abstractNumId="0" w15:restartNumberingAfterBreak="0">
+<w:numbering xmlns:wpc="http://schemas.microsoft.com/office/word/2010/wordprocessingCanvas" xmlns:mo="http://schemas.microsoft.com/office/mac/office/2008/main" xmlns:mc="http://schemas.openxmlformats.org/markup-compatibility/2006" xmlns:mv="urn:schemas-microsoft-com:mac:vml" xmlns:o="urn:schemas-microsoft-com:office:office" xmlns:r="http://schemas.openxmlformats.org/officeDocument/2006/relationships" xmlns:m="http://schemas.openxmlformats.org/officeDocument/2006/math" xmlns:v="urn:schemas-microsoft-com:vml" xmlns:wp14="http://schemas.microsoft.com/office/word/2010/wordprocessingDrawing" xmlns:wp="http://schemas.openxmlformats.org/drawingml/2006/wordprocessingDrawing" xmlns:w10="urn:schemas-microsoft-com:office:word" xmlns:w="http://schemas.openxmlformats.org/wordprocessingml/2006/main" xmlns:w14="http://schemas.microsoft.com/office/word/2010/wordml" xmlns:w15="http://schemas.microsoft.com/office/word/2012/wordml" xmlns:wpg="http://schemas.microsoft.com/office/word/2010/wordprocessingGroup" xmlns:wpi="http://schemas.microsoft.com/office/word/2010/wordprocessingInk" xmlns:wne="http://schemas.microsoft.com/office/word/2006/wordml" xmlns:wps="http://schemas.microsoft.com/office/word/2010/wordprocessingShape" mc:Ignorable="w14 w15 wp14">
+  <w:abstractNum w:abstractNumId="0">
     <w:nsid w:val="FFFFFF1D"/>
     <w:multiLevelType w:val="multilevel"/>
     <w:tmpl w:val="15CC9CCC"/>
@@ -3570,7 +3674,7 @@
       </w:rPr>
     </w:lvl>
   </w:abstractNum>
-  <w:abstractNum w:abstractNumId="1" w15:restartNumberingAfterBreak="0">
+  <w:abstractNum w:abstractNumId="1">
     <w:nsid w:val="FFFFFFFB"/>
     <w:multiLevelType w:val="multilevel"/>
     <w:tmpl w:val="3F3C591E"/>
@@ -3623,7 +3727,7 @@
       <w:lvlJc w:val="left"/>
     </w:lvl>
   </w:abstractNum>
-  <w:abstractNum w:abstractNumId="2" w15:restartNumberingAfterBreak="0">
+  <w:abstractNum w:abstractNumId="2">
     <w:nsid w:val="05EB3F5A"/>
     <w:multiLevelType w:val="hybridMultilevel"/>
     <w:tmpl w:val="F50EC004"/>
@@ -3712,7 +3816,7 @@
       </w:pPr>
     </w:lvl>
   </w:abstractNum>
-  <w:abstractNum w:abstractNumId="3" w15:restartNumberingAfterBreak="0">
+  <w:abstractNum w:abstractNumId="3">
     <w:nsid w:val="085303CD"/>
     <w:multiLevelType w:val="hybridMultilevel"/>
     <w:tmpl w:val="0CFA4094"/>
@@ -3825,7 +3929,7 @@
       </w:rPr>
     </w:lvl>
   </w:abstractNum>
-  <w:abstractNum w:abstractNumId="4" w15:restartNumberingAfterBreak="0">
+  <w:abstractNum w:abstractNumId="4">
     <w:nsid w:val="1173272C"/>
     <w:multiLevelType w:val="hybridMultilevel"/>
     <w:tmpl w:val="65FE61CA"/>
@@ -3938,7 +4042,7 @@
       </w:rPr>
     </w:lvl>
   </w:abstractNum>
-  <w:abstractNum w:abstractNumId="5" w15:restartNumberingAfterBreak="0">
+  <w:abstractNum w:abstractNumId="5">
     <w:nsid w:val="1B1D5C43"/>
     <w:multiLevelType w:val="hybridMultilevel"/>
     <w:tmpl w:val="60642FF0"/>
@@ -4078,7 +4182,7 @@
       </w:rPr>
     </w:lvl>
   </w:abstractNum>
-  <w:abstractNum w:abstractNumId="6" w15:restartNumberingAfterBreak="0">
+  <w:abstractNum w:abstractNumId="6">
     <w:nsid w:val="1E33327C"/>
     <w:multiLevelType w:val="hybridMultilevel"/>
     <w:tmpl w:val="F1561D2A"/>
@@ -4164,7 +4268,7 @@
       </w:pPr>
     </w:lvl>
   </w:abstractNum>
-  <w:abstractNum w:abstractNumId="7" w15:restartNumberingAfterBreak="0">
+  <w:abstractNum w:abstractNumId="7">
     <w:nsid w:val="287C6208"/>
     <w:multiLevelType w:val="hybridMultilevel"/>
     <w:tmpl w:val="0C58C756"/>
@@ -4277,7 +4381,7 @@
       </w:rPr>
     </w:lvl>
   </w:abstractNum>
-  <w:abstractNum w:abstractNumId="8" w15:restartNumberingAfterBreak="0">
+  <w:abstractNum w:abstractNumId="8">
     <w:nsid w:val="28AE6093"/>
     <w:multiLevelType w:val="hybridMultilevel"/>
     <w:tmpl w:val="5A5844EA"/>
@@ -4390,7 +4494,7 @@
       </w:rPr>
     </w:lvl>
   </w:abstractNum>
-  <w:abstractNum w:abstractNumId="9" w15:restartNumberingAfterBreak="0">
+  <w:abstractNum w:abstractNumId="9">
     <w:nsid w:val="30752549"/>
     <w:multiLevelType w:val="hybridMultilevel"/>
     <w:tmpl w:val="31226CCE"/>
@@ -4503,7 +4607,7 @@
       </w:rPr>
     </w:lvl>
   </w:abstractNum>
-  <w:abstractNum w:abstractNumId="10" w15:restartNumberingAfterBreak="0">
+  <w:abstractNum w:abstractNumId="10">
     <w:nsid w:val="33870527"/>
     <w:multiLevelType w:val="hybridMultilevel"/>
     <w:tmpl w:val="05305C2E"/>
@@ -4592,7 +4696,7 @@
       </w:pPr>
     </w:lvl>
   </w:abstractNum>
-  <w:abstractNum w:abstractNumId="11" w15:restartNumberingAfterBreak="0">
+  <w:abstractNum w:abstractNumId="11">
     <w:nsid w:val="4C1F03A6"/>
     <w:multiLevelType w:val="hybridMultilevel"/>
     <w:tmpl w:val="3FCAB350"/>
@@ -4705,7 +4809,7 @@
       </w:rPr>
     </w:lvl>
   </w:abstractNum>
-  <w:abstractNum w:abstractNumId="12" w15:restartNumberingAfterBreak="0">
+  <w:abstractNum w:abstractNumId="12">
     <w:nsid w:val="62923EDB"/>
     <w:multiLevelType w:val="hybridMultilevel"/>
     <w:tmpl w:val="270092A6"/>
@@ -4818,7 +4922,7 @@
       </w:rPr>
     </w:lvl>
   </w:abstractNum>
-  <w:abstractNum w:abstractNumId="13" w15:restartNumberingAfterBreak="0">
+  <w:abstractNum w:abstractNumId="13">
     <w:nsid w:val="6A73094B"/>
     <w:multiLevelType w:val="hybridMultilevel"/>
     <w:tmpl w:val="9EBC3632"/>
@@ -4931,7 +5035,7 @@
       </w:rPr>
     </w:lvl>
   </w:abstractNum>
-  <w:abstractNum w:abstractNumId="14" w15:restartNumberingAfterBreak="0">
+  <w:abstractNum w:abstractNumId="14">
     <w:nsid w:val="6C6956D2"/>
     <w:multiLevelType w:val="hybridMultilevel"/>
     <w:tmpl w:val="C78E3C76"/>
@@ -5044,7 +5148,7 @@
       </w:rPr>
     </w:lvl>
   </w:abstractNum>
-  <w:abstractNum w:abstractNumId="15" w15:restartNumberingAfterBreak="0">
+  <w:abstractNum w:abstractNumId="15">
     <w:nsid w:val="740D6265"/>
     <w:multiLevelType w:val="hybridMultilevel"/>
     <w:tmpl w:val="05305C2E"/>
@@ -5188,7 +5292,7 @@
 </file>
 
 <file path=word/styles.xml><?xml version="1.0" encoding="utf-8"?>
-<w:styles xmlns:mc="http://schemas.openxmlformats.org/markup-compatibility/2006" xmlns:r="http://schemas.openxmlformats.org/officeDocument/2006/relationships" xmlns:w="http://schemas.openxmlformats.org/wordprocessingml/2006/main" xmlns:w14="http://schemas.microsoft.com/office/word/2010/wordml" xmlns:w15="http://schemas.microsoft.com/office/word/2012/wordml" xmlns:w16se="http://schemas.microsoft.com/office/word/2015/wordml/symex" mc:Ignorable="w14 w15 w16se">
+<w:styles xmlns:mc="http://schemas.openxmlformats.org/markup-compatibility/2006" xmlns:r="http://schemas.openxmlformats.org/officeDocument/2006/relationships" xmlns:w="http://schemas.openxmlformats.org/wordprocessingml/2006/main" xmlns:w14="http://schemas.microsoft.com/office/word/2010/wordml" xmlns:w15="http://schemas.microsoft.com/office/word/2012/wordml" mc:Ignorable="w14 w15">
   <w:docDefaults>
     <w:rPrDefault>
       <w:rPr>
@@ -5198,7 +5302,7 @@
     </w:rPrDefault>
     <w:pPrDefault/>
   </w:docDefaults>
-  <w:latentStyles w:defLockedState="0" w:defUIPriority="99" w:defSemiHidden="0" w:defUnhideWhenUsed="0" w:defQFormat="0" w:count="375">
+  <w:latentStyles w:defLockedState="0" w:defUIPriority="99" w:defSemiHidden="0" w:defUnhideWhenUsed="0" w:defQFormat="0" w:count="382">
     <w:lsdException w:name="Normal" w:uiPriority="0" w:qFormat="1"/>
     <w:lsdException w:name="heading 1" w:uiPriority="9" w:qFormat="1"/>
     <w:lsdException w:name="heading 2" w:uiPriority="9" w:qFormat="1"/>
@@ -5572,8 +5676,6 @@
     <w:lsdException w:name="List Table 7 Colorful Accent 6" w:uiPriority="50"/>
     <w:lsdException w:name="Mention" w:uiPriority="51"/>
     <w:lsdException w:name="Smart Hyperlink" w:uiPriority="52"/>
-    <w:lsdException w:name="Hashtag" w:uiPriority="46"/>
-    <w:lsdException w:name="Unresolved Mention" w:uiPriority="47"/>
   </w:latentStyles>
   <w:style w:type="paragraph" w:default="1" w:styleId="Normal">
     <w:name w:val="Normal"/>

--- a/videos/4-2-library-cJSON.docx
+++ b/videos/4-2-library-cJSON.docx
@@ -1,6 +1,6 @@
 
 <file path=word/document.xml><?xml version="1.0" encoding="utf-8"?>
-<w:document xmlns:wpc="http://schemas.microsoft.com/office/word/2010/wordprocessingCanvas" xmlns:mo="http://schemas.microsoft.com/office/mac/office/2008/main" xmlns:mc="http://schemas.openxmlformats.org/markup-compatibility/2006" xmlns:mv="urn:schemas-microsoft-com:mac:vml" xmlns:o="urn:schemas-microsoft-com:office:office" xmlns:r="http://schemas.openxmlformats.org/officeDocument/2006/relationships" xmlns:m="http://schemas.openxmlformats.org/officeDocument/2006/math" xmlns:v="urn:schemas-microsoft-com:vml" xmlns:wp14="http://schemas.microsoft.com/office/word/2010/wordprocessingDrawing" xmlns:wp="http://schemas.openxmlformats.org/drawingml/2006/wordprocessingDrawing" xmlns:w10="urn:schemas-microsoft-com:office:word" xmlns:w="http://schemas.openxmlformats.org/wordprocessingml/2006/main" xmlns:w14="http://schemas.microsoft.com/office/word/2010/wordml" xmlns:w15="http://schemas.microsoft.com/office/word/2012/wordml" xmlns:wpg="http://schemas.microsoft.com/office/word/2010/wordprocessingGroup" xmlns:wpi="http://schemas.microsoft.com/office/word/2010/wordprocessingInk" xmlns:wne="http://schemas.microsoft.com/office/word/2006/wordml" xmlns:wps="http://schemas.microsoft.com/office/word/2010/wordprocessingShape" mc:Ignorable="w14 w15 wp14">
+<w:document xmlns:wpc="http://schemas.microsoft.com/office/word/2010/wordprocessingCanvas" xmlns:cx="http://schemas.microsoft.com/office/drawing/2014/chartex" xmlns:cx1="http://schemas.microsoft.com/office/drawing/2015/9/8/chartex" xmlns:cx2="http://schemas.microsoft.com/office/drawing/2015/10/21/chartex" xmlns:cx3="http://schemas.microsoft.com/office/drawing/2016/5/9/chartex" xmlns:cx4="http://schemas.microsoft.com/office/drawing/2016/5/10/chartex" xmlns:cx5="http://schemas.microsoft.com/office/drawing/2016/5/11/chartex" xmlns:cx6="http://schemas.microsoft.com/office/drawing/2016/5/12/chartex" xmlns:cx7="http://schemas.microsoft.com/office/drawing/2016/5/13/chartex" xmlns:cx8="http://schemas.microsoft.com/office/drawing/2016/5/14/chartex" xmlns:mc="http://schemas.openxmlformats.org/markup-compatibility/2006" xmlns:aink="http://schemas.microsoft.com/office/drawing/2016/ink" xmlns:am3d="http://schemas.microsoft.com/office/drawing/2017/model3d" xmlns:o="urn:schemas-microsoft-com:office:office" xmlns:r="http://schemas.openxmlformats.org/officeDocument/2006/relationships" xmlns:m="http://schemas.openxmlformats.org/officeDocument/2006/math" xmlns:v="urn:schemas-microsoft-com:vml" xmlns:wp14="http://schemas.microsoft.com/office/word/2010/wordprocessingDrawing" xmlns:wp="http://schemas.openxmlformats.org/drawingml/2006/wordprocessingDrawing" xmlns:w10="urn:schemas-microsoft-com:office:word" xmlns:w="http://schemas.openxmlformats.org/wordprocessingml/2006/main" xmlns:w14="http://schemas.microsoft.com/office/word/2010/wordml" xmlns:w15="http://schemas.microsoft.com/office/word/2012/wordml" xmlns:w16cid="http://schemas.microsoft.com/office/word/2016/wordml/cid" xmlns:w16se="http://schemas.microsoft.com/office/word/2015/wordml/symex" xmlns:wpg="http://schemas.microsoft.com/office/word/2010/wordprocessingGroup" xmlns:wpi="http://schemas.microsoft.com/office/word/2010/wordprocessingInk" xmlns:wne="http://schemas.microsoft.com/office/word/2006/wordml" xmlns:wps="http://schemas.microsoft.com/office/word/2010/wordprocessingShape" mc:Ignorable="w14 w15 w16se w16cid wp14">
   <w:body>
     <w:tbl>
       <w:tblPr>
@@ -506,126 +506,298 @@
                 <w:szCs w:val="24"/>
                 <w:lang w:eastAsia="ja-JP"/>
               </w:rPr>
-              <w:t xml:space="preserve">        “name” : “Alan” ,</w:t>
-            </w:r>
-          </w:p>
-          <w:p>
-            <w:pPr>
-              <w:rPr>
-                <w:rFonts w:ascii="Calibri" w:hAnsi="Calibri"/>
-                <w:szCs w:val="24"/>
-                <w:lang w:eastAsia="ja-JP"/>
-              </w:rPr>
-            </w:pPr>
-            <w:r>
-              <w:rPr>
-                <w:rFonts w:ascii="Calibri" w:hAnsi="Calibri"/>
-                <w:szCs w:val="24"/>
-                <w:lang w:eastAsia="ja-JP"/>
-              </w:rPr>
-              <w:t xml:space="preserve">        “iot expert” : true,</w:t>
-            </w:r>
-          </w:p>
-          <w:p>
-            <w:pPr>
-              <w:rPr>
-                <w:rFonts w:ascii="Calibri" w:hAnsi="Calibri"/>
-                <w:szCs w:val="24"/>
-                <w:lang w:eastAsia="ja-JP"/>
-              </w:rPr>
-            </w:pPr>
-            <w:r>
-              <w:rPr>
-                <w:rFonts w:ascii="Calibri" w:hAnsi="Calibri"/>
-                <w:szCs w:val="24"/>
-                <w:lang w:eastAsia="ja-JP"/>
-              </w:rPr>
-              <w:t xml:space="preserve">        “children”: [“Anna”,”Nicholas”],</w:t>
-            </w:r>
-          </w:p>
-          <w:p>
-            <w:pPr>
-              <w:rPr>
-                <w:rFonts w:ascii="Calibri" w:hAnsi="Calibri"/>
-                <w:szCs w:val="24"/>
-                <w:lang w:eastAsia="ja-JP"/>
-              </w:rPr>
-            </w:pPr>
-            <w:r>
-              <w:rPr>
-                <w:rFonts w:ascii="Calibri" w:hAnsi="Calibri"/>
-                <w:szCs w:val="24"/>
-                <w:lang w:eastAsia="ja-JP"/>
-              </w:rPr>
-              <w:t xml:space="preserve">        “address” : {</w:t>
-            </w:r>
-          </w:p>
-          <w:p>
-            <w:pPr>
-              <w:rPr>
-                <w:rFonts w:ascii="Calibri" w:hAnsi="Calibri"/>
-                <w:szCs w:val="24"/>
-                <w:lang w:eastAsia="ja-JP"/>
-              </w:rPr>
-            </w:pPr>
-            <w:r>
-              <w:rPr>
-                <w:rFonts w:ascii="Calibri" w:hAnsi="Calibri"/>
-                <w:szCs w:val="24"/>
-                <w:lang w:eastAsia="ja-JP"/>
-              </w:rPr>
-              <w:t xml:space="preserve">             “number” : 201,</w:t>
-            </w:r>
-          </w:p>
-          <w:p>
-            <w:pPr>
-              <w:rPr>
-                <w:rFonts w:ascii="Calibri" w:hAnsi="Calibri"/>
-                <w:szCs w:val="24"/>
-                <w:lang w:eastAsia="ja-JP"/>
-              </w:rPr>
-            </w:pPr>
-            <w:r>
-              <w:rPr>
-                <w:rFonts w:ascii="Calibri" w:hAnsi="Calibri"/>
-                <w:szCs w:val="24"/>
-                <w:lang w:eastAsia="ja-JP"/>
-              </w:rPr>
-              <w:t xml:space="preserve">             “street” : “East Main Street”,</w:t>
-            </w:r>
-          </w:p>
-          <w:p>
-            <w:pPr>
-              <w:rPr>
-                <w:rFonts w:ascii="Calibri" w:hAnsi="Calibri"/>
-                <w:szCs w:val="24"/>
-                <w:lang w:eastAsia="ja-JP"/>
-              </w:rPr>
-            </w:pPr>
-            <w:r>
-              <w:rPr>
-                <w:rFonts w:ascii="Calibri" w:hAnsi="Calibri"/>
-                <w:szCs w:val="24"/>
-                <w:lang w:eastAsia="ja-JP"/>
-              </w:rPr>
-              <w:t xml:space="preserve">             “city” : “Lexington”,</w:t>
-            </w:r>
-          </w:p>
-          <w:p>
-            <w:pPr>
-              <w:rPr>
-                <w:rFonts w:ascii="Calibri" w:hAnsi="Calibri"/>
-                <w:szCs w:val="24"/>
-                <w:lang w:eastAsia="ja-JP"/>
-              </w:rPr>
-            </w:pPr>
-            <w:r>
-              <w:rPr>
-                <w:rFonts w:ascii="Calibri" w:hAnsi="Calibri"/>
-                <w:szCs w:val="24"/>
-                <w:lang w:eastAsia="ja-JP"/>
-              </w:rPr>
-              <w:t xml:space="preserve">             “state” : “Kentucky”</w:t>
+              <w:t xml:space="preserve">        “name</w:t>
+            </w:r>
+            <w:proofErr w:type="gramStart"/>
+            <w:r>
+              <w:rPr>
+                <w:rFonts w:ascii="Calibri" w:hAnsi="Calibri"/>
+                <w:szCs w:val="24"/>
+                <w:lang w:eastAsia="ja-JP"/>
+              </w:rPr>
+              <w:t>” :</w:t>
+            </w:r>
+            <w:proofErr w:type="gramEnd"/>
+            <w:r>
+              <w:rPr>
+                <w:rFonts w:ascii="Calibri" w:hAnsi="Calibri"/>
+                <w:szCs w:val="24"/>
+                <w:lang w:eastAsia="ja-JP"/>
+              </w:rPr>
+              <w:t xml:space="preserve"> “Alan” ,</w:t>
+            </w:r>
+          </w:p>
+          <w:p>
+            <w:pPr>
+              <w:rPr>
+                <w:rFonts w:ascii="Calibri" w:hAnsi="Calibri"/>
+                <w:szCs w:val="24"/>
+                <w:lang w:eastAsia="ja-JP"/>
+              </w:rPr>
+            </w:pPr>
+            <w:r>
+              <w:rPr>
+                <w:rFonts w:ascii="Calibri" w:hAnsi="Calibri"/>
+                <w:szCs w:val="24"/>
+                <w:lang w:eastAsia="ja-JP"/>
+              </w:rPr>
+              <w:t xml:space="preserve">        “</w:t>
+            </w:r>
+            <w:proofErr w:type="spellStart"/>
+            <w:r>
+              <w:rPr>
+                <w:rFonts w:ascii="Calibri" w:hAnsi="Calibri"/>
+                <w:szCs w:val="24"/>
+                <w:lang w:eastAsia="ja-JP"/>
+              </w:rPr>
+              <w:t>iot</w:t>
+            </w:r>
+            <w:proofErr w:type="spellEnd"/>
+            <w:r>
+              <w:rPr>
+                <w:rFonts w:ascii="Calibri" w:hAnsi="Calibri"/>
+                <w:szCs w:val="24"/>
+                <w:lang w:eastAsia="ja-JP"/>
+              </w:rPr>
+              <w:t xml:space="preserve"> expert</w:t>
+            </w:r>
+            <w:proofErr w:type="gramStart"/>
+            <w:r>
+              <w:rPr>
+                <w:rFonts w:ascii="Calibri" w:hAnsi="Calibri"/>
+                <w:szCs w:val="24"/>
+                <w:lang w:eastAsia="ja-JP"/>
+              </w:rPr>
+              <w:t>” :</w:t>
+            </w:r>
+            <w:proofErr w:type="gramEnd"/>
+            <w:r>
+              <w:rPr>
+                <w:rFonts w:ascii="Calibri" w:hAnsi="Calibri"/>
+                <w:szCs w:val="24"/>
+                <w:lang w:eastAsia="ja-JP"/>
+              </w:rPr>
+              <w:t xml:space="preserve"> true,</w:t>
+            </w:r>
+          </w:p>
+          <w:p>
+            <w:pPr>
+              <w:rPr>
+                <w:rFonts w:ascii="Calibri" w:hAnsi="Calibri"/>
+                <w:szCs w:val="24"/>
+                <w:lang w:eastAsia="ja-JP"/>
+              </w:rPr>
+            </w:pPr>
+            <w:r>
+              <w:rPr>
+                <w:rFonts w:ascii="Calibri" w:hAnsi="Calibri"/>
+                <w:szCs w:val="24"/>
+                <w:lang w:eastAsia="ja-JP"/>
+              </w:rPr>
+              <w:t xml:space="preserve">        “children”: [“</w:t>
+            </w:r>
+            <w:proofErr w:type="spellStart"/>
+            <w:r>
+              <w:rPr>
+                <w:rFonts w:ascii="Calibri" w:hAnsi="Calibri"/>
+                <w:szCs w:val="24"/>
+                <w:lang w:eastAsia="ja-JP"/>
+              </w:rPr>
+              <w:t>Anna”</w:t>
+            </w:r>
+            <w:proofErr w:type="gramStart"/>
+            <w:r>
+              <w:rPr>
+                <w:rFonts w:ascii="Calibri" w:hAnsi="Calibri"/>
+                <w:szCs w:val="24"/>
+                <w:lang w:eastAsia="ja-JP"/>
+              </w:rPr>
+              <w:t>,”Nicholas</w:t>
+            </w:r>
+            <w:proofErr w:type="spellEnd"/>
+            <w:proofErr w:type="gramEnd"/>
+            <w:r>
+              <w:rPr>
+                <w:rFonts w:ascii="Calibri" w:hAnsi="Calibri"/>
+                <w:szCs w:val="24"/>
+                <w:lang w:eastAsia="ja-JP"/>
+              </w:rPr>
+              <w:t>”],</w:t>
+            </w:r>
+          </w:p>
+          <w:p>
+            <w:pPr>
+              <w:rPr>
+                <w:rFonts w:ascii="Calibri" w:hAnsi="Calibri"/>
+                <w:szCs w:val="24"/>
+                <w:lang w:eastAsia="ja-JP"/>
+              </w:rPr>
+            </w:pPr>
+            <w:r>
+              <w:rPr>
+                <w:rFonts w:ascii="Calibri" w:hAnsi="Calibri"/>
+                <w:szCs w:val="24"/>
+                <w:lang w:eastAsia="ja-JP"/>
+              </w:rPr>
+              <w:t xml:space="preserve">        “address</w:t>
+            </w:r>
+            <w:proofErr w:type="gramStart"/>
+            <w:r>
+              <w:rPr>
+                <w:rFonts w:ascii="Calibri" w:hAnsi="Calibri"/>
+                <w:szCs w:val="24"/>
+                <w:lang w:eastAsia="ja-JP"/>
+              </w:rPr>
+              <w:t>” :</w:t>
+            </w:r>
+            <w:proofErr w:type="gramEnd"/>
+            <w:r>
+              <w:rPr>
+                <w:rFonts w:ascii="Calibri" w:hAnsi="Calibri"/>
+                <w:szCs w:val="24"/>
+                <w:lang w:eastAsia="ja-JP"/>
+              </w:rPr>
+              <w:t xml:space="preserve"> {</w:t>
+            </w:r>
+          </w:p>
+          <w:p>
+            <w:pPr>
+              <w:rPr>
+                <w:rFonts w:ascii="Calibri" w:hAnsi="Calibri"/>
+                <w:szCs w:val="24"/>
+                <w:lang w:eastAsia="ja-JP"/>
+              </w:rPr>
+            </w:pPr>
+            <w:r>
+              <w:rPr>
+                <w:rFonts w:ascii="Calibri" w:hAnsi="Calibri"/>
+                <w:szCs w:val="24"/>
+                <w:lang w:eastAsia="ja-JP"/>
+              </w:rPr>
+              <w:t xml:space="preserve">             “number</w:t>
+            </w:r>
+            <w:proofErr w:type="gramStart"/>
+            <w:r>
+              <w:rPr>
+                <w:rFonts w:ascii="Calibri" w:hAnsi="Calibri"/>
+                <w:szCs w:val="24"/>
+                <w:lang w:eastAsia="ja-JP"/>
+              </w:rPr>
+              <w:t>” :</w:t>
+            </w:r>
+            <w:proofErr w:type="gramEnd"/>
+            <w:r>
+              <w:rPr>
+                <w:rFonts w:ascii="Calibri" w:hAnsi="Calibri"/>
+                <w:szCs w:val="24"/>
+                <w:lang w:eastAsia="ja-JP"/>
+              </w:rPr>
+              <w:t xml:space="preserve"> 201,</w:t>
+            </w:r>
+          </w:p>
+          <w:p>
+            <w:pPr>
+              <w:rPr>
+                <w:rFonts w:ascii="Calibri" w:hAnsi="Calibri"/>
+                <w:szCs w:val="24"/>
+                <w:lang w:eastAsia="ja-JP"/>
+              </w:rPr>
+            </w:pPr>
+            <w:r>
+              <w:rPr>
+                <w:rFonts w:ascii="Calibri" w:hAnsi="Calibri"/>
+                <w:szCs w:val="24"/>
+                <w:lang w:eastAsia="ja-JP"/>
+              </w:rPr>
+              <w:t xml:space="preserve">             “street</w:t>
+            </w:r>
+            <w:proofErr w:type="gramStart"/>
+            <w:r>
+              <w:rPr>
+                <w:rFonts w:ascii="Calibri" w:hAnsi="Calibri"/>
+                <w:szCs w:val="24"/>
+                <w:lang w:eastAsia="ja-JP"/>
+              </w:rPr>
+              <w:t>” :</w:t>
+            </w:r>
+            <w:proofErr w:type="gramEnd"/>
+            <w:r>
+              <w:rPr>
+                <w:rFonts w:ascii="Calibri" w:hAnsi="Calibri"/>
+                <w:szCs w:val="24"/>
+                <w:lang w:eastAsia="ja-JP"/>
+              </w:rPr>
+              <w:t xml:space="preserve"> “East Main Street”,</w:t>
+            </w:r>
+          </w:p>
+          <w:p>
+            <w:pPr>
+              <w:rPr>
+                <w:rFonts w:ascii="Calibri" w:hAnsi="Calibri"/>
+                <w:szCs w:val="24"/>
+                <w:lang w:eastAsia="ja-JP"/>
+              </w:rPr>
+            </w:pPr>
+            <w:r>
+              <w:rPr>
+                <w:rFonts w:ascii="Calibri" w:hAnsi="Calibri"/>
+                <w:szCs w:val="24"/>
+                <w:lang w:eastAsia="ja-JP"/>
+              </w:rPr>
+              <w:t xml:space="preserve">             “city</w:t>
+            </w:r>
+            <w:proofErr w:type="gramStart"/>
+            <w:r>
+              <w:rPr>
+                <w:rFonts w:ascii="Calibri" w:hAnsi="Calibri"/>
+                <w:szCs w:val="24"/>
+                <w:lang w:eastAsia="ja-JP"/>
+              </w:rPr>
+              <w:t>” :</w:t>
+            </w:r>
+            <w:proofErr w:type="gramEnd"/>
+            <w:r>
+              <w:rPr>
+                <w:rFonts w:ascii="Calibri" w:hAnsi="Calibri"/>
+                <w:szCs w:val="24"/>
+                <w:lang w:eastAsia="ja-JP"/>
+              </w:rPr>
+              <w:t xml:space="preserve"> “Lexington”,</w:t>
+            </w:r>
+          </w:p>
+          <w:p>
+            <w:pPr>
+              <w:rPr>
+                <w:rFonts w:ascii="Calibri" w:hAnsi="Calibri"/>
+                <w:szCs w:val="24"/>
+                <w:lang w:eastAsia="ja-JP"/>
+              </w:rPr>
+            </w:pPr>
+            <w:r>
+              <w:rPr>
+                <w:rFonts w:ascii="Calibri" w:hAnsi="Calibri"/>
+                <w:szCs w:val="24"/>
+                <w:lang w:eastAsia="ja-JP"/>
+              </w:rPr>
+              <w:t xml:space="preserve">             “state</w:t>
+            </w:r>
+            <w:proofErr w:type="gramStart"/>
+            <w:r>
+              <w:rPr>
+                <w:rFonts w:ascii="Calibri" w:hAnsi="Calibri"/>
+                <w:szCs w:val="24"/>
+                <w:lang w:eastAsia="ja-JP"/>
+              </w:rPr>
+              <w:t>” :</w:t>
+            </w:r>
+            <w:proofErr w:type="gramEnd"/>
+            <w:r>
+              <w:rPr>
+                <w:rFonts w:ascii="Calibri" w:hAnsi="Calibri"/>
+                <w:szCs w:val="24"/>
+                <w:lang w:eastAsia="ja-JP"/>
+              </w:rPr>
+              <w:t xml:space="preserve"> “Kentucky”</w:t>
             </w:r>
           </w:p>
           <w:p>
@@ -769,8 +941,9 @@
                 <w:szCs w:val="24"/>
                 <w:lang w:eastAsia="ja-JP"/>
               </w:rPr>
-              <w:t xml:space="preserve"> a string, then whether or not I am an IoT expert</w:t>
-            </w:r>
+              <w:t xml:space="preserve"> a string, then </w:t>
+            </w:r>
+            <w:proofErr w:type="gramStart"/>
             <w:r>
               <w:rPr>
                 <w:rFonts w:ascii="Calibri" w:hAnsi="Calibri"/>
@@ -778,6 +951,25 @@
                 <w:szCs w:val="24"/>
                 <w:lang w:eastAsia="ja-JP"/>
               </w:rPr>
+              <w:t>whether or not</w:t>
+            </w:r>
+            <w:proofErr w:type="gramEnd"/>
+            <w:r>
+              <w:rPr>
+                <w:rFonts w:ascii="Calibri" w:hAnsi="Calibri"/>
+                <w:color w:val="000000"/>
+                <w:szCs w:val="24"/>
+                <w:lang w:eastAsia="ja-JP"/>
+              </w:rPr>
+              <w:t xml:space="preserve"> I am an IoT expert</w:t>
+            </w:r>
+            <w:r>
+              <w:rPr>
+                <w:rFonts w:ascii="Calibri" w:hAnsi="Calibri"/>
+                <w:color w:val="000000"/>
+                <w:szCs w:val="24"/>
+                <w:lang w:eastAsia="ja-JP"/>
+              </w:rPr>
               <w:t>,</w:t>
             </w:r>
             <w:r>
@@ -787,7 +979,27 @@
                 <w:szCs w:val="24"/>
                 <w:lang w:eastAsia="ja-JP"/>
               </w:rPr>
-              <w:t xml:space="preserve"> which is a Boolean set to true. Then I have an array with the names of my two children, Anna and Nicholas. Finally, I have my work address which contains a number represented as a floating point value, and the rest of the address represented as strings.</w:t>
+              <w:t xml:space="preserve"> which is a Boolean set to true. Then I have an array with the names of my two children, Anna and Nicholas. Finally, I have my work address which contains a number represented as a </w:t>
+            </w:r>
+            <w:proofErr w:type="gramStart"/>
+            <w:r>
+              <w:rPr>
+                <w:rFonts w:ascii="Calibri" w:hAnsi="Calibri"/>
+                <w:color w:val="000000"/>
+                <w:szCs w:val="24"/>
+                <w:lang w:eastAsia="ja-JP"/>
+              </w:rPr>
+              <w:t>floating point</w:t>
+            </w:r>
+            <w:proofErr w:type="gramEnd"/>
+            <w:r>
+              <w:rPr>
+                <w:rFonts w:ascii="Calibri" w:hAnsi="Calibri"/>
+                <w:color w:val="000000"/>
+                <w:szCs w:val="24"/>
+                <w:lang w:eastAsia="ja-JP"/>
+              </w:rPr>
+              <w:t xml:space="preserve"> value, and the rest of the address represented as strings.</w:t>
             </w:r>
           </w:p>
           <w:p>
@@ -905,6 +1117,92 @@
               <w:t>Shot of Alan</w:t>
             </w:r>
           </w:p>
+          <w:p>
+            <w:pPr>
+              <w:pStyle w:val="Header"/>
+              <w:tabs>
+                <w:tab w:val="clear" w:pos="4320"/>
+                <w:tab w:val="clear" w:pos="8640"/>
+              </w:tabs>
+              <w:rPr>
+                <w:rFonts w:ascii="Calibri" w:hAnsi="Calibri" w:cs="Tahoma"/>
+                <w:szCs w:val="24"/>
+                <w:lang w:eastAsia="ja-JP"/>
+              </w:rPr>
+            </w:pPr>
+          </w:p>
+          <w:p>
+            <w:pPr>
+              <w:pStyle w:val="Header"/>
+              <w:tabs>
+                <w:tab w:val="clear" w:pos="4320"/>
+                <w:tab w:val="clear" w:pos="8640"/>
+              </w:tabs>
+              <w:rPr>
+                <w:rFonts w:ascii="Calibri" w:hAnsi="Calibri" w:cs="Tahoma"/>
+                <w:szCs w:val="24"/>
+                <w:lang w:eastAsia="ja-JP"/>
+              </w:rPr>
+            </w:pPr>
+            <w:r>
+              <w:rPr>
+                <w:rFonts w:ascii="Calibri" w:hAnsi="Calibri" w:cs="Tahoma"/>
+                <w:szCs w:val="24"/>
+                <w:lang w:eastAsia="ja-JP"/>
+              </w:rPr>
+              <w:t>SCREEN CAPTURE:</w:t>
+            </w:r>
+          </w:p>
+          <w:p>
+            <w:pPr>
+              <w:pStyle w:val="Header"/>
+              <w:tabs>
+                <w:tab w:val="clear" w:pos="4320"/>
+                <w:tab w:val="clear" w:pos="8640"/>
+              </w:tabs>
+              <w:rPr>
+                <w:rFonts w:ascii="Calibri" w:hAnsi="Calibri" w:cs="Tahoma"/>
+                <w:szCs w:val="24"/>
+                <w:lang w:eastAsia="ja-JP"/>
+              </w:rPr>
+            </w:pPr>
+            <w:r>
+              <w:rPr>
+                <w:rFonts w:ascii="Calibri" w:hAnsi="Calibri" w:cs="Tahoma"/>
+                <w:szCs w:val="24"/>
+                <w:lang w:eastAsia="ja-JP"/>
+              </w:rPr>
+              <w:t xml:space="preserve">Show libraries of </w:t>
+            </w:r>
+            <w:proofErr w:type="spellStart"/>
+            <w:r>
+              <w:rPr>
+                <w:rFonts w:ascii="Calibri" w:hAnsi="Calibri" w:cs="Tahoma"/>
+                <w:szCs w:val="24"/>
+                <w:lang w:eastAsia="ja-JP"/>
+              </w:rPr>
+              <w:t>cJSON</w:t>
+            </w:r>
+            <w:proofErr w:type="spellEnd"/>
+            <w:r>
+              <w:rPr>
+                <w:rFonts w:ascii="Calibri" w:hAnsi="Calibri" w:cs="Tahoma"/>
+                <w:szCs w:val="24"/>
+                <w:lang w:eastAsia="ja-JP"/>
+              </w:rPr>
+              <w:t xml:space="preserve"> and </w:t>
+            </w:r>
+            <w:proofErr w:type="spellStart"/>
+            <w:r>
+              <w:rPr>
+                <w:rFonts w:ascii="Calibri" w:hAnsi="Calibri" w:cs="Tahoma"/>
+                <w:szCs w:val="24"/>
+                <w:lang w:eastAsia="ja-JP"/>
+              </w:rPr>
+              <w:t>JSON_parser</w:t>
+            </w:r>
+            <w:proofErr w:type="spellEnd"/>
+          </w:p>
         </w:tc>
         <w:tc>
           <w:tcPr>
@@ -943,73 +1241,146 @@
                 <w:szCs w:val="24"/>
                 <w:lang w:eastAsia="ja-JP"/>
               </w:rPr>
-              <w:t xml:space="preserve">There are 2 JSON parsers in the WICED – cJSON </w:t>
-            </w:r>
-            <w:r>
-              <w:rPr>
-                <w:rFonts w:ascii="Calibri" w:hAnsi="Calibri" w:cs="Tahoma"/>
-                <w:szCs w:val="24"/>
-                <w:lang w:eastAsia="ja-JP"/>
-              </w:rPr>
-              <w:t>and JSON_parser.</w:t>
-            </w:r>
-          </w:p>
-          <w:p>
-            <w:pPr>
-              <w:pStyle w:val="Header"/>
-              <w:tabs>
-                <w:tab w:val="clear" w:pos="4320"/>
-                <w:tab w:val="clear" w:pos="8640"/>
-              </w:tabs>
-              <w:rPr>
-                <w:rFonts w:ascii="Calibri" w:hAnsi="Calibri" w:cs="Tahoma"/>
-                <w:szCs w:val="24"/>
-                <w:lang w:eastAsia="ja-JP"/>
-              </w:rPr>
-            </w:pPr>
-          </w:p>
-          <w:p>
-            <w:pPr>
-              <w:rPr>
-                <w:rFonts w:ascii="Calibri" w:hAnsi="Calibri" w:cs="Tahoma"/>
-                <w:szCs w:val="24"/>
-                <w:lang w:eastAsia="ja-JP"/>
-              </w:rPr>
-            </w:pPr>
-            <w:r>
-              <w:rPr>
-                <w:rFonts w:ascii="Calibri" w:hAnsi="Calibri" w:cs="Tahoma"/>
-                <w:szCs w:val="24"/>
-                <w:lang w:eastAsia="ja-JP"/>
-              </w:rPr>
-              <w:t>The first parser, cJSON, is an open source project that was created by a very clever programmer named Dave Gamble.  He described: “</w:t>
-            </w:r>
-            <w:r>
+              <w:t xml:space="preserve">There are 2 JSON parsers in WICED – </w:t>
+            </w:r>
+            <w:proofErr w:type="spellStart"/>
+            <w:r>
+              <w:rPr>
+                <w:rFonts w:ascii="Calibri" w:hAnsi="Calibri" w:cs="Tahoma"/>
+                <w:szCs w:val="24"/>
+                <w:lang w:eastAsia="ja-JP"/>
+              </w:rPr>
+              <w:t>cJSON</w:t>
+            </w:r>
+            <w:proofErr w:type="spellEnd"/>
+            <w:r>
+              <w:rPr>
+                <w:rFonts w:ascii="Calibri" w:hAnsi="Calibri" w:cs="Tahoma"/>
+                <w:szCs w:val="24"/>
+                <w:lang w:eastAsia="ja-JP"/>
+              </w:rPr>
+              <w:t xml:space="preserve"> </w:t>
+            </w:r>
+            <w:r>
+              <w:rPr>
+                <w:rFonts w:ascii="Calibri" w:hAnsi="Calibri" w:cs="Tahoma"/>
+                <w:szCs w:val="24"/>
+                <w:lang w:eastAsia="ja-JP"/>
+              </w:rPr>
+              <w:t xml:space="preserve">and </w:t>
+            </w:r>
+            <w:proofErr w:type="spellStart"/>
+            <w:r>
+              <w:rPr>
+                <w:rFonts w:ascii="Calibri" w:hAnsi="Calibri" w:cs="Tahoma"/>
+                <w:szCs w:val="24"/>
+                <w:lang w:eastAsia="ja-JP"/>
+              </w:rPr>
+              <w:t>JSON_parser</w:t>
+            </w:r>
+            <w:proofErr w:type="spellEnd"/>
+            <w:r>
+              <w:rPr>
+                <w:rFonts w:ascii="Calibri" w:hAnsi="Calibri" w:cs="Tahoma"/>
+                <w:szCs w:val="24"/>
+                <w:lang w:eastAsia="ja-JP"/>
+              </w:rPr>
+              <w:t>.</w:t>
+            </w:r>
+          </w:p>
+          <w:p>
+            <w:pPr>
+              <w:pStyle w:val="Header"/>
+              <w:tabs>
+                <w:tab w:val="clear" w:pos="4320"/>
+                <w:tab w:val="clear" w:pos="8640"/>
+              </w:tabs>
+              <w:rPr>
+                <w:rFonts w:ascii="Calibri" w:hAnsi="Calibri" w:cs="Tahoma"/>
+                <w:szCs w:val="24"/>
+                <w:lang w:eastAsia="ja-JP"/>
+              </w:rPr>
+            </w:pPr>
+          </w:p>
+          <w:p>
+            <w:pPr>
+              <w:rPr>
+                <w:rFonts w:ascii="Calibri" w:hAnsi="Calibri" w:cs="Tahoma"/>
+                <w:szCs w:val="24"/>
+                <w:lang w:eastAsia="ja-JP"/>
+              </w:rPr>
+            </w:pPr>
+            <w:r>
+              <w:rPr>
+                <w:rFonts w:ascii="Calibri" w:hAnsi="Calibri" w:cs="Tahoma"/>
+                <w:szCs w:val="24"/>
+                <w:lang w:eastAsia="ja-JP"/>
+              </w:rPr>
+              <w:t xml:space="preserve">The first parser, </w:t>
+            </w:r>
+            <w:proofErr w:type="spellStart"/>
+            <w:r>
+              <w:rPr>
+                <w:rFonts w:ascii="Calibri" w:hAnsi="Calibri" w:cs="Tahoma"/>
+                <w:szCs w:val="24"/>
+                <w:lang w:eastAsia="ja-JP"/>
+              </w:rPr>
+              <w:t>cJSON</w:t>
+            </w:r>
+            <w:proofErr w:type="spellEnd"/>
+            <w:r>
+              <w:rPr>
+                <w:rFonts w:ascii="Calibri" w:hAnsi="Calibri" w:cs="Tahoma"/>
+                <w:szCs w:val="24"/>
+                <w:lang w:eastAsia="ja-JP"/>
+              </w:rPr>
+              <w:t>, is an open source project that was created by a very clever programmer named Dave Gamble.  He described: “</w:t>
+            </w:r>
+            <w:proofErr w:type="spellStart"/>
+            <w:r>
+              <w:rPr>
+                <w:rFonts w:ascii="Calibri" w:hAnsi="Calibri" w:cs="Tahoma"/>
+                <w:szCs w:val="24"/>
+                <w:lang w:eastAsia="ja-JP"/>
+              </w:rPr>
+              <w:t>cJSON</w:t>
+            </w:r>
+            <w:proofErr w:type="spellEnd"/>
+            <w:r>
+              <w:rPr>
+                <w:rFonts w:ascii="Calibri" w:hAnsi="Calibri" w:cs="Tahoma"/>
+                <w:szCs w:val="24"/>
+                <w:lang w:eastAsia="ja-JP"/>
+              </w:rPr>
+              <w:t xml:space="preserve"> aims to be the dumbest possible parser that you can get your job done with. It's a single file of C, and a single header </w:t>
+            </w:r>
+            <w:proofErr w:type="gramStart"/>
+            <w:r>
+              <w:rPr>
+                <w:rFonts w:ascii="Calibri" w:hAnsi="Calibri" w:cs="Tahoma"/>
+                <w:szCs w:val="24"/>
+                <w:lang w:eastAsia="ja-JP"/>
+              </w:rPr>
+              <w:t>file.</w:t>
+            </w:r>
+            <w:r>
+              <w:rPr>
+                <w:rFonts w:ascii="Calibri" w:hAnsi="Calibri" w:cs="Tahoma"/>
+                <w:szCs w:val="24"/>
+                <w:lang w:eastAsia="ja-JP"/>
+              </w:rPr>
+              <w:t>“</w:t>
+            </w:r>
+            <w:proofErr w:type="gramEnd"/>
+          </w:p>
+          <w:p>
+            <w:pPr>
               <w:rPr>
                 <w:rFonts w:ascii="Helvetica" w:eastAsia="Times New Roman" w:hAnsi="Helvetica"/>
                 <w:color w:val="24292E"/>
                 <w:szCs w:val="24"/>
                 <w:shd w:val="clear" w:color="auto" w:fill="FFFFFF"/>
               </w:rPr>
-              <w:t>cJSON aims to be the dumbest possible parser that you can get your job done with. It's a single file of C, and a single header file.</w:t>
-            </w:r>
-            <w:r>
-              <w:rPr>
-                <w:rFonts w:ascii="Calibri" w:hAnsi="Calibri" w:cs="Tahoma"/>
-                <w:szCs w:val="24"/>
-                <w:lang w:eastAsia="ja-JP"/>
-              </w:rPr>
-              <w:t>“</w:t>
-            </w:r>
-          </w:p>
-          <w:p>
-            <w:pPr>
-              <w:rPr>
-                <w:rFonts w:ascii="Helvetica" w:eastAsia="Times New Roman" w:hAnsi="Helvetica"/>
-                <w:color w:val="24292E"/>
-                <w:szCs w:val="24"/>
-                <w:shd w:val="clear" w:color="auto" w:fill="FFFFFF"/>
-              </w:rPr>
             </w:pPr>
             <w:r>
               <w:rPr>
@@ -1048,13 +1419,23 @@
                 <w:lang w:eastAsia="ja-JP"/>
               </w:rPr>
             </w:pPr>
-            <w:r>
-              <w:rPr>
-                <w:rFonts w:ascii="Calibri" w:hAnsi="Calibri" w:cs="Tahoma"/>
-                <w:szCs w:val="24"/>
-                <w:lang w:eastAsia="ja-JP"/>
-              </w:rPr>
-              <w:t xml:space="preserve">cJSON reads </w:t>
+            <w:proofErr w:type="spellStart"/>
+            <w:r>
+              <w:rPr>
+                <w:rFonts w:ascii="Calibri" w:hAnsi="Calibri" w:cs="Tahoma"/>
+                <w:szCs w:val="24"/>
+                <w:lang w:eastAsia="ja-JP"/>
+              </w:rPr>
+              <w:t>cJSON</w:t>
+            </w:r>
+            <w:proofErr w:type="spellEnd"/>
+            <w:r>
+              <w:rPr>
+                <w:rFonts w:ascii="Calibri" w:hAnsi="Calibri" w:cs="Tahoma"/>
+                <w:szCs w:val="24"/>
+                <w:lang w:eastAsia="ja-JP"/>
+              </w:rPr>
+              <w:t xml:space="preserve"> reads </w:t>
             </w:r>
             <w:r>
               <w:rPr>
@@ -1116,13 +1497,41 @@
                 <w:lang w:eastAsia="ja-JP"/>
               </w:rPr>
             </w:pPr>
-            <w:r>
-              <w:rPr>
-                <w:rFonts w:ascii="Calibri" w:hAnsi="Calibri" w:cs="Tahoma"/>
-                <w:szCs w:val="24"/>
-                <w:lang w:eastAsia="ja-JP"/>
-              </w:rPr>
-              <w:t>JSON_parser does not read the entire document at once. It is a more complicated to use than cJSON but it is useful in situations where you have a very large document that can’t practically be read all at once.</w:t>
+            <w:proofErr w:type="spellStart"/>
+            <w:r>
+              <w:rPr>
+                <w:rFonts w:ascii="Calibri" w:hAnsi="Calibri" w:cs="Tahoma"/>
+                <w:szCs w:val="24"/>
+                <w:lang w:eastAsia="ja-JP"/>
+              </w:rPr>
+              <w:t>JSON_parser</w:t>
+            </w:r>
+            <w:proofErr w:type="spellEnd"/>
+            <w:r>
+              <w:rPr>
+                <w:rFonts w:ascii="Calibri" w:hAnsi="Calibri" w:cs="Tahoma"/>
+                <w:szCs w:val="24"/>
+                <w:lang w:eastAsia="ja-JP"/>
+              </w:rPr>
+              <w:t xml:space="preserve"> does not read the entire document at once. It is a more complicated to use than </w:t>
+            </w:r>
+            <w:proofErr w:type="spellStart"/>
+            <w:r>
+              <w:rPr>
+                <w:rFonts w:ascii="Calibri" w:hAnsi="Calibri" w:cs="Tahoma"/>
+                <w:szCs w:val="24"/>
+                <w:lang w:eastAsia="ja-JP"/>
+              </w:rPr>
+              <w:t>cJSON</w:t>
+            </w:r>
+            <w:proofErr w:type="spellEnd"/>
+            <w:r>
+              <w:rPr>
+                <w:rFonts w:ascii="Calibri" w:hAnsi="Calibri" w:cs="Tahoma"/>
+                <w:szCs w:val="24"/>
+                <w:lang w:eastAsia="ja-JP"/>
+              </w:rPr>
+              <w:t xml:space="preserve"> but it is useful in situations where you have a very large document that can’t practically be read all at once.</w:t>
             </w:r>
           </w:p>
           <w:p>
@@ -1240,8 +1649,18 @@
                 <w:szCs w:val="24"/>
                 <w:lang w:eastAsia="ja-JP"/>
               </w:rPr>
-              <w:t xml:space="preserve">      “i2cleds” :</w:t>
-            </w:r>
+              <w:t xml:space="preserve">      “i2cleds</w:t>
+            </w:r>
+            <w:proofErr w:type="gramStart"/>
+            <w:r>
+              <w:rPr>
+                <w:rFonts w:ascii="Calibri" w:hAnsi="Calibri" w:cs="Tahoma"/>
+                <w:szCs w:val="24"/>
+                <w:lang w:eastAsia="ja-JP"/>
+              </w:rPr>
+              <w:t>” :</w:t>
+            </w:r>
+            <w:proofErr w:type="gramEnd"/>
           </w:p>
           <w:p>
             <w:pPr>
@@ -1284,73 +1703,145 @@
                 <w:szCs w:val="24"/>
                 <w:lang w:eastAsia="ja-JP"/>
               </w:rPr>
-              <w:t xml:space="preserve">          “1” : “on”</w:t>
-            </w:r>
-          </w:p>
-          <w:p>
-            <w:pPr>
-              <w:pStyle w:val="Header"/>
-              <w:tabs>
-                <w:tab w:val="clear" w:pos="4320"/>
-                <w:tab w:val="clear" w:pos="8640"/>
-              </w:tabs>
-              <w:rPr>
-                <w:rFonts w:ascii="Calibri" w:hAnsi="Calibri" w:cs="Tahoma"/>
-                <w:szCs w:val="24"/>
-                <w:lang w:eastAsia="ja-JP"/>
-              </w:rPr>
-            </w:pPr>
-            <w:r>
-              <w:rPr>
-                <w:rFonts w:ascii="Calibri" w:hAnsi="Calibri" w:cs="Tahoma"/>
-                <w:szCs w:val="24"/>
-                <w:lang w:eastAsia="ja-JP"/>
-              </w:rPr>
-              <w:t xml:space="preserve">          “2” : “off”</w:t>
-            </w:r>
-          </w:p>
-          <w:p>
-            <w:pPr>
-              <w:pStyle w:val="Header"/>
-              <w:tabs>
-                <w:tab w:val="clear" w:pos="4320"/>
-                <w:tab w:val="clear" w:pos="8640"/>
-              </w:tabs>
-              <w:rPr>
-                <w:rFonts w:ascii="Calibri" w:hAnsi="Calibri" w:cs="Tahoma"/>
-                <w:szCs w:val="24"/>
-                <w:lang w:eastAsia="ja-JP"/>
-              </w:rPr>
-            </w:pPr>
-            <w:r>
-              <w:rPr>
-                <w:rFonts w:ascii="Calibri" w:hAnsi="Calibri" w:cs="Tahoma"/>
-                <w:szCs w:val="24"/>
-                <w:lang w:eastAsia="ja-JP"/>
-              </w:rPr>
-              <w:t xml:space="preserve">          “3” : “on”</w:t>
-            </w:r>
-          </w:p>
-          <w:p>
-            <w:pPr>
-              <w:pStyle w:val="Header"/>
-              <w:tabs>
-                <w:tab w:val="clear" w:pos="4320"/>
-                <w:tab w:val="clear" w:pos="8640"/>
-              </w:tabs>
-              <w:rPr>
-                <w:rFonts w:ascii="Calibri" w:hAnsi="Calibri" w:cs="Tahoma"/>
-                <w:szCs w:val="24"/>
-                <w:lang w:eastAsia="ja-JP"/>
-              </w:rPr>
-            </w:pPr>
-            <w:r>
-              <w:rPr>
-                <w:rFonts w:ascii="Calibri" w:hAnsi="Calibri" w:cs="Tahoma"/>
-                <w:szCs w:val="24"/>
-                <w:lang w:eastAsia="ja-JP"/>
-              </w:rPr>
-              <w:t xml:space="preserve">          “4” : “off”</w:t>
+              <w:t xml:space="preserve">          “1</w:t>
+            </w:r>
+            <w:proofErr w:type="gramStart"/>
+            <w:r>
+              <w:rPr>
+                <w:rFonts w:ascii="Calibri" w:hAnsi="Calibri" w:cs="Tahoma"/>
+                <w:szCs w:val="24"/>
+                <w:lang w:eastAsia="ja-JP"/>
+              </w:rPr>
+              <w:t>” :</w:t>
+            </w:r>
+            <w:proofErr w:type="gramEnd"/>
+            <w:r>
+              <w:rPr>
+                <w:rFonts w:ascii="Calibri" w:hAnsi="Calibri" w:cs="Tahoma"/>
+                <w:szCs w:val="24"/>
+                <w:lang w:eastAsia="ja-JP"/>
+              </w:rPr>
+              <w:t xml:space="preserve"> “on”</w:t>
+            </w:r>
+          </w:p>
+          <w:p>
+            <w:pPr>
+              <w:pStyle w:val="Header"/>
+              <w:tabs>
+                <w:tab w:val="clear" w:pos="4320"/>
+                <w:tab w:val="clear" w:pos="8640"/>
+              </w:tabs>
+              <w:rPr>
+                <w:rFonts w:ascii="Calibri" w:hAnsi="Calibri" w:cs="Tahoma"/>
+                <w:szCs w:val="24"/>
+                <w:lang w:eastAsia="ja-JP"/>
+              </w:rPr>
+            </w:pPr>
+            <w:r>
+              <w:rPr>
+                <w:rFonts w:ascii="Calibri" w:hAnsi="Calibri" w:cs="Tahoma"/>
+                <w:szCs w:val="24"/>
+                <w:lang w:eastAsia="ja-JP"/>
+              </w:rPr>
+              <w:t xml:space="preserve">          “2</w:t>
+            </w:r>
+            <w:proofErr w:type="gramStart"/>
+            <w:r>
+              <w:rPr>
+                <w:rFonts w:ascii="Calibri" w:hAnsi="Calibri" w:cs="Tahoma"/>
+                <w:szCs w:val="24"/>
+                <w:lang w:eastAsia="ja-JP"/>
+              </w:rPr>
+              <w:t>” :</w:t>
+            </w:r>
+            <w:proofErr w:type="gramEnd"/>
+            <w:r>
+              <w:rPr>
+                <w:rFonts w:ascii="Calibri" w:hAnsi="Calibri" w:cs="Tahoma"/>
+                <w:szCs w:val="24"/>
+                <w:lang w:eastAsia="ja-JP"/>
+              </w:rPr>
+              <w:t xml:space="preserve"> “off”</w:t>
+            </w:r>
+          </w:p>
+          <w:p>
+            <w:pPr>
+              <w:pStyle w:val="Header"/>
+              <w:tabs>
+                <w:tab w:val="clear" w:pos="4320"/>
+                <w:tab w:val="clear" w:pos="8640"/>
+              </w:tabs>
+              <w:rPr>
+                <w:rFonts w:ascii="Calibri" w:hAnsi="Calibri" w:cs="Tahoma"/>
+                <w:szCs w:val="24"/>
+                <w:lang w:eastAsia="ja-JP"/>
+              </w:rPr>
+            </w:pPr>
+            <w:r>
+              <w:rPr>
+                <w:rFonts w:ascii="Calibri" w:hAnsi="Calibri" w:cs="Tahoma"/>
+                <w:szCs w:val="24"/>
+                <w:lang w:eastAsia="ja-JP"/>
+              </w:rPr>
+              <w:t xml:space="preserve">          “3</w:t>
+            </w:r>
+            <w:proofErr w:type="gramStart"/>
+            <w:r>
+              <w:rPr>
+                <w:rFonts w:ascii="Calibri" w:hAnsi="Calibri" w:cs="Tahoma"/>
+                <w:szCs w:val="24"/>
+                <w:lang w:eastAsia="ja-JP"/>
+              </w:rPr>
+              <w:t>” :</w:t>
+            </w:r>
+            <w:proofErr w:type="gramEnd"/>
+            <w:r>
+              <w:rPr>
+                <w:rFonts w:ascii="Calibri" w:hAnsi="Calibri" w:cs="Tahoma"/>
+                <w:szCs w:val="24"/>
+                <w:lang w:eastAsia="ja-JP"/>
+              </w:rPr>
+              <w:t xml:space="preserve"> “on”</w:t>
+            </w:r>
+          </w:p>
+          <w:p>
+            <w:pPr>
+              <w:pStyle w:val="Header"/>
+              <w:tabs>
+                <w:tab w:val="clear" w:pos="4320"/>
+                <w:tab w:val="clear" w:pos="8640"/>
+              </w:tabs>
+              <w:rPr>
+                <w:rFonts w:ascii="Calibri" w:hAnsi="Calibri" w:cs="Tahoma"/>
+                <w:szCs w:val="24"/>
+                <w:lang w:eastAsia="ja-JP"/>
+              </w:rPr>
+            </w:pPr>
+            <w:r>
+              <w:rPr>
+                <w:rFonts w:ascii="Calibri" w:hAnsi="Calibri" w:cs="Tahoma"/>
+                <w:szCs w:val="24"/>
+                <w:lang w:eastAsia="ja-JP"/>
+              </w:rPr>
+              <w:t xml:space="preserve">          “4</w:t>
+            </w:r>
+            <w:proofErr w:type="gramStart"/>
+            <w:r>
+              <w:rPr>
+                <w:rFonts w:ascii="Calibri" w:hAnsi="Calibri" w:cs="Tahoma"/>
+                <w:szCs w:val="24"/>
+                <w:lang w:eastAsia="ja-JP"/>
+              </w:rPr>
+              <w:t>” :</w:t>
+            </w:r>
+            <w:proofErr w:type="gramEnd"/>
+            <w:r>
+              <w:rPr>
+                <w:rFonts w:ascii="Calibri" w:hAnsi="Calibri" w:cs="Tahoma"/>
+                <w:szCs w:val="24"/>
+                <w:lang w:eastAsia="ja-JP"/>
+              </w:rPr>
+              <w:t xml:space="preserve"> “off”</w:t>
             </w:r>
           </w:p>
           <w:p>
@@ -1394,8 +1885,28 @@
                 <w:szCs w:val="24"/>
                 <w:lang w:eastAsia="ja-JP"/>
               </w:rPr>
-              <w:t xml:space="preserve">      “gpioleds” :</w:t>
-            </w:r>
+              <w:t xml:space="preserve">      “</w:t>
+            </w:r>
+            <w:proofErr w:type="spellStart"/>
+            <w:r>
+              <w:rPr>
+                <w:rFonts w:ascii="Calibri" w:hAnsi="Calibri" w:cs="Tahoma"/>
+                <w:szCs w:val="24"/>
+                <w:lang w:eastAsia="ja-JP"/>
+              </w:rPr>
+              <w:t>gpioleds</w:t>
+            </w:r>
+            <w:proofErr w:type="spellEnd"/>
+            <w:proofErr w:type="gramStart"/>
+            <w:r>
+              <w:rPr>
+                <w:rFonts w:ascii="Calibri" w:hAnsi="Calibri" w:cs="Tahoma"/>
+                <w:szCs w:val="24"/>
+                <w:lang w:eastAsia="ja-JP"/>
+              </w:rPr>
+              <w:t>” :</w:t>
+            </w:r>
+            <w:proofErr w:type="gramEnd"/>
           </w:p>
           <w:p>
             <w:pPr>
@@ -1438,29 +1949,65 @@
                 <w:szCs w:val="24"/>
                 <w:lang w:eastAsia="ja-JP"/>
               </w:rPr>
-              <w:t xml:space="preserve">           “1” : “on”</w:t>
-            </w:r>
-          </w:p>
-          <w:p>
-            <w:pPr>
-              <w:pStyle w:val="Header"/>
-              <w:tabs>
-                <w:tab w:val="clear" w:pos="4320"/>
-                <w:tab w:val="clear" w:pos="8640"/>
-              </w:tabs>
-              <w:rPr>
-                <w:rFonts w:ascii="Calibri" w:hAnsi="Calibri" w:cs="Tahoma"/>
-                <w:szCs w:val="24"/>
-                <w:lang w:eastAsia="ja-JP"/>
-              </w:rPr>
-            </w:pPr>
-            <w:r>
-              <w:rPr>
-                <w:rFonts w:ascii="Calibri" w:hAnsi="Calibri" w:cs="Tahoma"/>
-                <w:szCs w:val="24"/>
-                <w:lang w:eastAsia="ja-JP"/>
-              </w:rPr>
-              <w:t xml:space="preserve">           “2” : “on”</w:t>
+              <w:t xml:space="preserve">           “1</w:t>
+            </w:r>
+            <w:proofErr w:type="gramStart"/>
+            <w:r>
+              <w:rPr>
+                <w:rFonts w:ascii="Calibri" w:hAnsi="Calibri" w:cs="Tahoma"/>
+                <w:szCs w:val="24"/>
+                <w:lang w:eastAsia="ja-JP"/>
+              </w:rPr>
+              <w:t>” :</w:t>
+            </w:r>
+            <w:proofErr w:type="gramEnd"/>
+            <w:r>
+              <w:rPr>
+                <w:rFonts w:ascii="Calibri" w:hAnsi="Calibri" w:cs="Tahoma"/>
+                <w:szCs w:val="24"/>
+                <w:lang w:eastAsia="ja-JP"/>
+              </w:rPr>
+              <w:t xml:space="preserve"> “on”</w:t>
+            </w:r>
+          </w:p>
+          <w:p>
+            <w:pPr>
+              <w:pStyle w:val="Header"/>
+              <w:tabs>
+                <w:tab w:val="clear" w:pos="4320"/>
+                <w:tab w:val="clear" w:pos="8640"/>
+              </w:tabs>
+              <w:rPr>
+                <w:rFonts w:ascii="Calibri" w:hAnsi="Calibri" w:cs="Tahoma"/>
+                <w:szCs w:val="24"/>
+                <w:lang w:eastAsia="ja-JP"/>
+              </w:rPr>
+            </w:pPr>
+            <w:r>
+              <w:rPr>
+                <w:rFonts w:ascii="Calibri" w:hAnsi="Calibri" w:cs="Tahoma"/>
+                <w:szCs w:val="24"/>
+                <w:lang w:eastAsia="ja-JP"/>
+              </w:rPr>
+              <w:t xml:space="preserve">           “2</w:t>
+            </w:r>
+            <w:proofErr w:type="gramStart"/>
+            <w:r>
+              <w:rPr>
+                <w:rFonts w:ascii="Calibri" w:hAnsi="Calibri" w:cs="Tahoma"/>
+                <w:szCs w:val="24"/>
+                <w:lang w:eastAsia="ja-JP"/>
+              </w:rPr>
+              <w:t>” :</w:t>
+            </w:r>
+            <w:proofErr w:type="gramEnd"/>
+            <w:r>
+              <w:rPr>
+                <w:rFonts w:ascii="Calibri" w:hAnsi="Calibri" w:cs="Tahoma"/>
+                <w:szCs w:val="24"/>
+                <w:lang w:eastAsia="ja-JP"/>
+              </w:rPr>
+              <w:t xml:space="preserve"> “on”</w:t>
             </w:r>
           </w:p>
           <w:p>
@@ -1768,6 +2315,72 @@
               <w:t>SCREEN CAPTURE: Show README file.</w:t>
             </w:r>
           </w:p>
+          <w:p>
+            <w:pPr>
+              <w:pStyle w:val="Header"/>
+              <w:tabs>
+                <w:tab w:val="clear" w:pos="4320"/>
+                <w:tab w:val="clear" w:pos="8640"/>
+              </w:tabs>
+              <w:rPr>
+                <w:rFonts w:ascii="Calibri" w:hAnsi="Calibri" w:cs="Tahoma"/>
+                <w:szCs w:val="24"/>
+                <w:lang w:eastAsia="ja-JP"/>
+              </w:rPr>
+            </w:pPr>
+          </w:p>
+          <w:p>
+            <w:pPr>
+              <w:pStyle w:val="Header"/>
+              <w:tabs>
+                <w:tab w:val="clear" w:pos="4320"/>
+                <w:tab w:val="clear" w:pos="8640"/>
+              </w:tabs>
+              <w:rPr>
+                <w:rFonts w:ascii="Calibri" w:hAnsi="Calibri" w:cs="Tahoma"/>
+                <w:szCs w:val="24"/>
+                <w:lang w:eastAsia="ja-JP"/>
+              </w:rPr>
+            </w:pPr>
+            <w:r>
+              <w:rPr>
+                <w:rFonts w:ascii="Calibri" w:hAnsi="Calibri" w:cs="Tahoma"/>
+                <w:szCs w:val="24"/>
+                <w:lang w:eastAsia="ja-JP"/>
+              </w:rPr>
+              <w:t>TEXT</w:t>
+            </w:r>
+            <w:r>
+              <w:rPr>
+                <w:rFonts w:ascii="Calibri" w:hAnsi="Calibri" w:cs="Tahoma"/>
+                <w:szCs w:val="24"/>
+                <w:lang w:eastAsia="ja-JP"/>
+              </w:rPr>
+              <w:t xml:space="preserve"> ON SCREEN:</w:t>
+            </w:r>
+          </w:p>
+          <w:p>
+            <w:pPr>
+              <w:pStyle w:val="Header"/>
+              <w:tabs>
+                <w:tab w:val="clear" w:pos="4320"/>
+                <w:tab w:val="clear" w:pos="8640"/>
+              </w:tabs>
+              <w:rPr>
+                <w:rFonts w:ascii="Calibri" w:hAnsi="Calibri" w:cs="Tahoma"/>
+                <w:szCs w:val="24"/>
+                <w:lang w:eastAsia="ja-JP"/>
+              </w:rPr>
+            </w:pPr>
+            <w:r>
+              <w:rPr>
+                <w:rFonts w:ascii="Calibri" w:hAnsi="Calibri" w:cs="Tahoma"/>
+                <w:szCs w:val="24"/>
+                <w:lang w:eastAsia="ja-JP"/>
+              </w:rPr>
+              <w:t>https://github.com/DaveGamble/cJSON</w:t>
+            </w:r>
+          </w:p>
         </w:tc>
         <w:tc>
           <w:tcPr>
@@ -1806,15 +2419,69 @@
                 <w:szCs w:val="24"/>
                 <w:lang w:eastAsia="ja-JP"/>
               </w:rPr>
-              <w:t>You can look at the README file inside libraries/utilities/cJSON/README for a description of the API and some useful examples.</w:t>
-            </w:r>
-            <w:r>
-              <w:rPr>
-                <w:rFonts w:ascii="Calibri" w:hAnsi="Calibri" w:cs="Tahoma"/>
-                <w:szCs w:val="24"/>
-                <w:lang w:eastAsia="ja-JP"/>
-              </w:rPr>
-              <w:t xml:space="preserve">  And you can find all of the original source code on github at </w:t>
+              <w:t>You can look at the README file inside libraries/utilities/</w:t>
+            </w:r>
+            <w:proofErr w:type="spellStart"/>
+            <w:r>
+              <w:rPr>
+                <w:rFonts w:ascii="Calibri" w:hAnsi="Calibri" w:cs="Tahoma"/>
+                <w:szCs w:val="24"/>
+                <w:lang w:eastAsia="ja-JP"/>
+              </w:rPr>
+              <w:t>cJSON</w:t>
+            </w:r>
+            <w:proofErr w:type="spellEnd"/>
+            <w:r>
+              <w:rPr>
+                <w:rFonts w:ascii="Calibri" w:hAnsi="Calibri" w:cs="Tahoma"/>
+                <w:szCs w:val="24"/>
+                <w:lang w:eastAsia="ja-JP"/>
+              </w:rPr>
+              <w:t>/README for a description of the API and some useful examples.</w:t>
+            </w:r>
+            <w:r>
+              <w:rPr>
+                <w:rFonts w:ascii="Calibri" w:hAnsi="Calibri" w:cs="Tahoma"/>
+                <w:szCs w:val="24"/>
+                <w:lang w:eastAsia="ja-JP"/>
+              </w:rPr>
+              <w:t xml:space="preserve">  And you can find </w:t>
+            </w:r>
+            <w:proofErr w:type="gramStart"/>
+            <w:r>
+              <w:rPr>
+                <w:rFonts w:ascii="Calibri" w:hAnsi="Calibri" w:cs="Tahoma"/>
+                <w:szCs w:val="24"/>
+                <w:lang w:eastAsia="ja-JP"/>
+              </w:rPr>
+              <w:t>all of</w:t>
+            </w:r>
+            <w:proofErr w:type="gramEnd"/>
+            <w:r>
+              <w:rPr>
+                <w:rFonts w:ascii="Calibri" w:hAnsi="Calibri" w:cs="Tahoma"/>
+                <w:szCs w:val="24"/>
+                <w:lang w:eastAsia="ja-JP"/>
+              </w:rPr>
+              <w:t xml:space="preserve"> the original source code on </w:t>
+            </w:r>
+            <w:proofErr w:type="spellStart"/>
+            <w:r>
+              <w:rPr>
+                <w:rFonts w:ascii="Calibri" w:hAnsi="Calibri" w:cs="Tahoma"/>
+                <w:szCs w:val="24"/>
+                <w:lang w:eastAsia="ja-JP"/>
+              </w:rPr>
+              <w:t>github</w:t>
+            </w:r>
+            <w:proofErr w:type="spellEnd"/>
+            <w:r>
+              <w:rPr>
+                <w:rFonts w:ascii="Calibri" w:hAnsi="Calibri" w:cs="Tahoma"/>
+                <w:szCs w:val="24"/>
+                <w:lang w:eastAsia="ja-JP"/>
+              </w:rPr>
+              <w:t xml:space="preserve"> at </w:t>
             </w:r>
             <w:r>
               <w:rPr>
@@ -1924,7 +2591,25 @@
                 <w:szCs w:val="24"/>
                 <w:lang w:eastAsia="ja-JP"/>
               </w:rPr>
-              <w:t>Show project h file.</w:t>
+              <w:t xml:space="preserve">Show project </w:t>
+            </w:r>
+            <w:proofErr w:type="spellStart"/>
+            <w:r>
+              <w:rPr>
+                <w:rFonts w:ascii="Calibri" w:hAnsi="Calibri" w:cs="Tahoma"/>
+                <w:szCs w:val="24"/>
+                <w:lang w:eastAsia="ja-JP"/>
+              </w:rPr>
+              <w:t>mk</w:t>
+            </w:r>
+            <w:proofErr w:type="spellEnd"/>
+            <w:r>
+              <w:rPr>
+                <w:rFonts w:ascii="Calibri" w:hAnsi="Calibri" w:cs="Tahoma"/>
+                <w:szCs w:val="24"/>
+                <w:lang w:eastAsia="ja-JP"/>
+              </w:rPr>
+              <w:t xml:space="preserve"> file.</w:t>
             </w:r>
           </w:p>
         </w:tc>
@@ -1989,8 +2674,18 @@
                 <w:szCs w:val="24"/>
                 <w:lang w:eastAsia="ja-JP"/>
               </w:rPr>
-              <w:t xml:space="preserve"> Remember that I am keeping all of the chapter 4 projects in the 04 directory</w:t>
-            </w:r>
+              <w:t xml:space="preserve"> Remember that I am keeping all of the chapter 4 projects in the 04 </w:t>
+            </w:r>
+            <w:proofErr w:type="gramStart"/>
+            <w:r>
+              <w:rPr>
+                <w:rFonts w:ascii="Calibri" w:hAnsi="Calibri" w:cs="Tahoma"/>
+                <w:szCs w:val="24"/>
+                <w:lang w:eastAsia="ja-JP"/>
+              </w:rPr>
+              <w:t>directory</w:t>
+            </w:r>
+            <w:proofErr w:type="gramEnd"/>
           </w:p>
           <w:p>
             <w:pPr>
@@ -2192,8 +2887,18 @@
                 <w:szCs w:val="24"/>
                 <w:lang w:eastAsia="ja-JP"/>
               </w:rPr>
-              <w:t xml:space="preserve"> we need to include cJSON.h</w:t>
-            </w:r>
+              <w:t xml:space="preserve"> we need to include </w:t>
+            </w:r>
+            <w:proofErr w:type="spellStart"/>
+            <w:r>
+              <w:rPr>
+                <w:rFonts w:ascii="Calibri" w:hAnsi="Calibri" w:cs="Tahoma"/>
+                <w:szCs w:val="24"/>
+                <w:lang w:eastAsia="ja-JP"/>
+              </w:rPr>
+              <w:t>cJSON.h</w:t>
+            </w:r>
+            <w:proofErr w:type="spellEnd"/>
             <w:r>
               <w:rPr>
                 <w:rFonts w:ascii="Calibri" w:hAnsi="Calibri" w:cs="Tahoma"/>
@@ -2252,7 +2957,25 @@
                 <w:szCs w:val="24"/>
                 <w:lang w:eastAsia="ja-JP"/>
               </w:rPr>
-              <w:t>is from the cloud, but for now I will just hardcode the json that I am parsing.</w:t>
+              <w:t xml:space="preserve">is from the cloud, but for now I will just hardcode the </w:t>
+            </w:r>
+            <w:proofErr w:type="spellStart"/>
+            <w:r>
+              <w:rPr>
+                <w:rFonts w:ascii="Calibri" w:hAnsi="Calibri" w:cs="Tahoma"/>
+                <w:szCs w:val="24"/>
+                <w:lang w:eastAsia="ja-JP"/>
+              </w:rPr>
+              <w:t>json</w:t>
+            </w:r>
+            <w:proofErr w:type="spellEnd"/>
+            <w:r>
+              <w:rPr>
+                <w:rFonts w:ascii="Calibri" w:hAnsi="Calibri" w:cs="Tahoma"/>
+                <w:szCs w:val="24"/>
+                <w:lang w:eastAsia="ja-JP"/>
+              </w:rPr>
+              <w:t xml:space="preserve"> that I am parsing.</w:t>
             </w:r>
           </w:p>
           <w:p>
@@ -2312,7 +3035,25 @@
                 <w:szCs w:val="24"/>
                 <w:lang w:eastAsia="ja-JP"/>
               </w:rPr>
-              <w:t xml:space="preserve">  Unforunately that makes is a little bit messy to look at</w:t>
+              <w:t xml:space="preserve">  </w:t>
+            </w:r>
+            <w:proofErr w:type="spellStart"/>
+            <w:r>
+              <w:rPr>
+                <w:rFonts w:ascii="Calibri" w:hAnsi="Calibri" w:cs="Tahoma"/>
+                <w:szCs w:val="24"/>
+                <w:lang w:eastAsia="ja-JP"/>
+              </w:rPr>
+              <w:t>Unforunately</w:t>
+            </w:r>
+            <w:proofErr w:type="spellEnd"/>
+            <w:r>
+              <w:rPr>
+                <w:rFonts w:ascii="Calibri" w:hAnsi="Calibri" w:cs="Tahoma"/>
+                <w:szCs w:val="24"/>
+                <w:lang w:eastAsia="ja-JP"/>
+              </w:rPr>
+              <w:t xml:space="preserve"> that makes is a little bit messy to look at</w:t>
             </w:r>
           </w:p>
           <w:p>
@@ -2562,6 +3303,7 @@
                 <w:lang w:eastAsia="ja-JP"/>
               </w:rPr>
             </w:pPr>
+            <w:proofErr w:type="spellStart"/>
             <w:r>
               <w:rPr>
                 <w:rFonts w:ascii="Calibri" w:hAnsi="Calibri" w:cs="Tahoma"/>
@@ -2570,6 +3312,7 @@
               </w:rPr>
               <w:t>cJSON_Parse</w:t>
             </w:r>
+            <w:proofErr w:type="spellEnd"/>
           </w:p>
           <w:p>
             <w:pPr>
@@ -2585,6 +3328,7 @@
                 <w:lang w:eastAsia="ja-JP"/>
               </w:rPr>
             </w:pPr>
+            <w:proofErr w:type="spellStart"/>
             <w:r>
               <w:rPr>
                 <w:rFonts w:ascii="Calibri" w:hAnsi="Calibri" w:cs="Tahoma"/>
@@ -2593,6 +3337,7 @@
               </w:rPr>
               <w:t>cJSON_GetObjectItem</w:t>
             </w:r>
+            <w:proofErr w:type="spellEnd"/>
           </w:p>
         </w:tc>
         <w:tc>
@@ -2648,6 +3393,7 @@
                 <w:lang w:eastAsia="ja-JP"/>
               </w:rPr>
             </w:pPr>
+            <w:proofErr w:type="spellStart"/>
             <w:r>
               <w:rPr>
                 <w:rFonts w:ascii="Calibri" w:hAnsi="Calibri" w:cs="Tahoma"/>
@@ -2662,7 +3408,33 @@
                 <w:szCs w:val="24"/>
                 <w:lang w:eastAsia="ja-JP"/>
               </w:rPr>
-              <w:t>arse which reads in the file, and cJSON_GetOp</w:t>
+              <w:t>arse</w:t>
+            </w:r>
+            <w:proofErr w:type="spellEnd"/>
+            <w:r>
+              <w:rPr>
+                <w:rFonts w:ascii="Calibri" w:hAnsi="Calibri" w:cs="Tahoma"/>
+                <w:szCs w:val="24"/>
+                <w:lang w:eastAsia="ja-JP"/>
+              </w:rPr>
+              <w:t xml:space="preserve"> which re</w:t>
+            </w:r>
+            <w:r>
+              <w:rPr>
+                <w:rFonts w:ascii="Calibri" w:hAnsi="Calibri" w:cs="Tahoma"/>
+                <w:szCs w:val="24"/>
+                <w:lang w:eastAsia="ja-JP"/>
+              </w:rPr>
+              <w:t xml:space="preserve">ads in the file, and </w:t>
+            </w:r>
+            <w:proofErr w:type="spellStart"/>
+            <w:r>
+              <w:rPr>
+                <w:rFonts w:ascii="Calibri" w:hAnsi="Calibri" w:cs="Tahoma"/>
+                <w:szCs w:val="24"/>
+                <w:lang w:eastAsia="ja-JP"/>
+              </w:rPr>
+              <w:t>cJSON_GetO</w:t>
             </w:r>
             <w:r>
               <w:rPr>
@@ -2678,15 +3450,7 @@
                 <w:szCs w:val="24"/>
                 <w:lang w:eastAsia="ja-JP"/>
               </w:rPr>
-              <w:t xml:space="preserve">jectItem which </w:t>
-            </w:r>
-            <w:r>
-              <w:rPr>
-                <w:rFonts w:ascii="Calibri" w:hAnsi="Calibri" w:cs="Tahoma"/>
-                <w:szCs w:val="24"/>
-                <w:lang w:eastAsia="ja-JP"/>
-              </w:rPr>
-              <w:t xml:space="preserve">traverses </w:t>
+              <w:t>j</w:t>
             </w:r>
             <w:bookmarkStart w:id="0" w:name="_GoBack"/>
             <w:bookmarkEnd w:id="0"/>
@@ -2696,6 +3460,31 @@
                 <w:szCs w:val="24"/>
                 <w:lang w:eastAsia="ja-JP"/>
               </w:rPr>
+              <w:t>ectItem</w:t>
+            </w:r>
+            <w:proofErr w:type="spellEnd"/>
+            <w:r>
+              <w:rPr>
+                <w:rFonts w:ascii="Calibri" w:hAnsi="Calibri" w:cs="Tahoma"/>
+                <w:szCs w:val="24"/>
+                <w:lang w:eastAsia="ja-JP"/>
+              </w:rPr>
+              <w:t xml:space="preserve"> which </w:t>
+            </w:r>
+            <w:r>
+              <w:rPr>
+                <w:rFonts w:ascii="Calibri" w:hAnsi="Calibri" w:cs="Tahoma"/>
+                <w:szCs w:val="24"/>
+                <w:lang w:eastAsia="ja-JP"/>
+              </w:rPr>
+              <w:t xml:space="preserve">traverses </w:t>
+            </w:r>
+            <w:r>
+              <w:rPr>
+                <w:rFonts w:ascii="Calibri" w:hAnsi="Calibri" w:cs="Tahoma"/>
+                <w:szCs w:val="24"/>
+                <w:lang w:eastAsia="ja-JP"/>
+              </w:rPr>
               <w:t>through the JSON hierarchy</w:t>
             </w:r>
             <w:r>
@@ -2728,7 +3517,25 @@
                 <w:szCs w:val="24"/>
                 <w:lang w:eastAsia="ja-JP"/>
               </w:rPr>
-              <w:t>of type cJSON.</w:t>
+              <w:t xml:space="preserve">of type </w:t>
+            </w:r>
+            <w:proofErr w:type="spellStart"/>
+            <w:r>
+              <w:rPr>
+                <w:rFonts w:ascii="Calibri" w:hAnsi="Calibri" w:cs="Tahoma"/>
+                <w:szCs w:val="24"/>
+                <w:lang w:eastAsia="ja-JP"/>
+              </w:rPr>
+              <w:t>cJSON</w:t>
+            </w:r>
+            <w:proofErr w:type="spellEnd"/>
+            <w:r>
+              <w:rPr>
+                <w:rFonts w:ascii="Calibri" w:hAnsi="Calibri" w:cs="Tahoma"/>
+                <w:szCs w:val="24"/>
+                <w:lang w:eastAsia="ja-JP"/>
+              </w:rPr>
+              <w:t>.</w:t>
             </w:r>
           </w:p>
           <w:p>
@@ -2886,7 +3693,23 @@
                 <w:szCs w:val="24"/>
                 <w:lang w:eastAsia="ja-JP"/>
               </w:rPr>
-              <w:t xml:space="preserve">VIDOE: </w:t>
+              <w:t>VID</w:t>
+            </w:r>
+            <w:r>
+              <w:rPr>
+                <w:rFonts w:ascii="Calibri" w:hAnsi="Calibri" w:cs="Tahoma"/>
+                <w:szCs w:val="24"/>
+                <w:lang w:eastAsia="ja-JP"/>
+              </w:rPr>
+              <w:t>EO</w:t>
+            </w:r>
+            <w:r>
+              <w:rPr>
+                <w:rFonts w:ascii="Calibri" w:hAnsi="Calibri" w:cs="Tahoma"/>
+                <w:szCs w:val="24"/>
+                <w:lang w:eastAsia="ja-JP"/>
+              </w:rPr>
+              <w:t xml:space="preserve">: </w:t>
             </w:r>
             <w:r>
               <w:rPr>
@@ -3298,7 +4121,43 @@
                 <w:color w:val="000000"/>
                 <w:szCs w:val="24"/>
               </w:rPr>
-              <w:t xml:space="preserve">As always, you can post your comments and questions in our Wifi developer community or you are welcome to email me at alan_hawse@cypress.com or tweet me at @askioexpert with your comments, suggestions, criticisms and questions. </w:t>
+              <w:t xml:space="preserve">As always, you can post your comments and questions in our </w:t>
+            </w:r>
+            <w:proofErr w:type="spellStart"/>
+            <w:r>
+              <w:rPr>
+                <w:rFonts w:ascii="Calibri" w:hAnsi="Calibri"/>
+                <w:color w:val="000000"/>
+                <w:szCs w:val="24"/>
+              </w:rPr>
+              <w:t>Wifi</w:t>
+            </w:r>
+            <w:proofErr w:type="spellEnd"/>
+            <w:r>
+              <w:rPr>
+                <w:rFonts w:ascii="Calibri" w:hAnsi="Calibri"/>
+                <w:color w:val="000000"/>
+                <w:szCs w:val="24"/>
+              </w:rPr>
+              <w:t xml:space="preserve"> developer community or you are welcome to email me at alan_hawse@cypress.com or tweet me at @</w:t>
+            </w:r>
+            <w:proofErr w:type="spellStart"/>
+            <w:r>
+              <w:rPr>
+                <w:rFonts w:ascii="Calibri" w:hAnsi="Calibri"/>
+                <w:color w:val="000000"/>
+                <w:szCs w:val="24"/>
+              </w:rPr>
+              <w:t>askioexpert</w:t>
+            </w:r>
+            <w:proofErr w:type="spellEnd"/>
+            <w:r>
+              <w:rPr>
+                <w:rFonts w:ascii="Calibri" w:hAnsi="Calibri"/>
+                <w:color w:val="000000"/>
+                <w:szCs w:val="24"/>
+              </w:rPr>
+              <w:t xml:space="preserve"> with your comments, suggestions, criticisms and questions. </w:t>
             </w:r>
           </w:p>
           <w:p>
@@ -3332,7 +4191,7 @@
 </file>
 
 <file path=word/endnotes.xml><?xml version="1.0" encoding="utf-8"?>
-<w:endnotes xmlns:wpc="http://schemas.microsoft.com/office/word/2010/wordprocessingCanvas" xmlns:mo="http://schemas.microsoft.com/office/mac/office/2008/main" xmlns:mc="http://schemas.openxmlformats.org/markup-compatibility/2006" xmlns:mv="urn:schemas-microsoft-com:mac:vml" xmlns:o="urn:schemas-microsoft-com:office:office" xmlns:r="http://schemas.openxmlformats.org/officeDocument/2006/relationships" xmlns:m="http://schemas.openxmlformats.org/officeDocument/2006/math" xmlns:v="urn:schemas-microsoft-com:vml" xmlns:wp14="http://schemas.microsoft.com/office/word/2010/wordprocessingDrawing" xmlns:wp="http://schemas.openxmlformats.org/drawingml/2006/wordprocessingDrawing" xmlns:w10="urn:schemas-microsoft-com:office:word" xmlns:w="http://schemas.openxmlformats.org/wordprocessingml/2006/main" xmlns:w14="http://schemas.microsoft.com/office/word/2010/wordml" xmlns:w15="http://schemas.microsoft.com/office/word/2012/wordml" xmlns:wpg="http://schemas.microsoft.com/office/word/2010/wordprocessingGroup" xmlns:wpi="http://schemas.microsoft.com/office/word/2010/wordprocessingInk" xmlns:wne="http://schemas.microsoft.com/office/word/2006/wordml" xmlns:wps="http://schemas.microsoft.com/office/word/2010/wordprocessingShape" mc:Ignorable="w14 w15 wp14">
+<w:endnotes xmlns:wpc="http://schemas.microsoft.com/office/word/2010/wordprocessingCanvas" xmlns:cx="http://schemas.microsoft.com/office/drawing/2014/chartex" xmlns:cx1="http://schemas.microsoft.com/office/drawing/2015/9/8/chartex" xmlns:cx2="http://schemas.microsoft.com/office/drawing/2015/10/21/chartex" xmlns:cx3="http://schemas.microsoft.com/office/drawing/2016/5/9/chartex" xmlns:cx4="http://schemas.microsoft.com/office/drawing/2016/5/10/chartex" xmlns:cx5="http://schemas.microsoft.com/office/drawing/2016/5/11/chartex" xmlns:cx6="http://schemas.microsoft.com/office/drawing/2016/5/12/chartex" xmlns:cx7="http://schemas.microsoft.com/office/drawing/2016/5/13/chartex" xmlns:cx8="http://schemas.microsoft.com/office/drawing/2016/5/14/chartex" xmlns:mc="http://schemas.openxmlformats.org/markup-compatibility/2006" xmlns:aink="http://schemas.microsoft.com/office/drawing/2016/ink" xmlns:am3d="http://schemas.microsoft.com/office/drawing/2017/model3d" xmlns:o="urn:schemas-microsoft-com:office:office" xmlns:r="http://schemas.openxmlformats.org/officeDocument/2006/relationships" xmlns:m="http://schemas.openxmlformats.org/officeDocument/2006/math" xmlns:v="urn:schemas-microsoft-com:vml" xmlns:wp14="http://schemas.microsoft.com/office/word/2010/wordprocessingDrawing" xmlns:wp="http://schemas.openxmlformats.org/drawingml/2006/wordprocessingDrawing" xmlns:w10="urn:schemas-microsoft-com:office:word" xmlns:w="http://schemas.openxmlformats.org/wordprocessingml/2006/main" xmlns:w14="http://schemas.microsoft.com/office/word/2010/wordml" xmlns:w15="http://schemas.microsoft.com/office/word/2012/wordml" xmlns:w16cid="http://schemas.microsoft.com/office/word/2016/wordml/cid" xmlns:w16se="http://schemas.microsoft.com/office/word/2015/wordml/symex" xmlns:wpg="http://schemas.microsoft.com/office/word/2010/wordprocessingGroup" xmlns:wpi="http://schemas.microsoft.com/office/word/2010/wordprocessingInk" xmlns:wne="http://schemas.microsoft.com/office/word/2006/wordml" xmlns:wps="http://schemas.microsoft.com/office/word/2010/wordprocessingShape" mc:Ignorable="w14 w15 w16se w16cid wp14">
   <w:endnote w:type="separator" w:id="-1">
     <w:p>
       <w:r>
@@ -3351,7 +4210,7 @@
 </file>
 
 <file path=word/footer1.xml><?xml version="1.0" encoding="utf-8"?>
-<w:ftr xmlns:wpc="http://schemas.microsoft.com/office/word/2010/wordprocessingCanvas" xmlns:mo="http://schemas.microsoft.com/office/mac/office/2008/main" xmlns:mc="http://schemas.openxmlformats.org/markup-compatibility/2006" xmlns:mv="urn:schemas-microsoft-com:mac:vml" xmlns:o="urn:schemas-microsoft-com:office:office" xmlns:r="http://schemas.openxmlformats.org/officeDocument/2006/relationships" xmlns:m="http://schemas.openxmlformats.org/officeDocument/2006/math" xmlns:v="urn:schemas-microsoft-com:vml" xmlns:wp14="http://schemas.microsoft.com/office/word/2010/wordprocessingDrawing" xmlns:wp="http://schemas.openxmlformats.org/drawingml/2006/wordprocessingDrawing" xmlns:w10="urn:schemas-microsoft-com:office:word" xmlns:w="http://schemas.openxmlformats.org/wordprocessingml/2006/main" xmlns:w14="http://schemas.microsoft.com/office/word/2010/wordml" xmlns:w15="http://schemas.microsoft.com/office/word/2012/wordml" xmlns:wpg="http://schemas.microsoft.com/office/word/2010/wordprocessingGroup" xmlns:wpi="http://schemas.microsoft.com/office/word/2010/wordprocessingInk" xmlns:wne="http://schemas.microsoft.com/office/word/2006/wordml" xmlns:wps="http://schemas.microsoft.com/office/word/2010/wordprocessingShape" mc:Ignorable="w14 w15 wp14">
+<w:ftr xmlns:wpc="http://schemas.microsoft.com/office/word/2010/wordprocessingCanvas" xmlns:cx="http://schemas.microsoft.com/office/drawing/2014/chartex" xmlns:cx1="http://schemas.microsoft.com/office/drawing/2015/9/8/chartex" xmlns:cx2="http://schemas.microsoft.com/office/drawing/2015/10/21/chartex" xmlns:cx3="http://schemas.microsoft.com/office/drawing/2016/5/9/chartex" xmlns:cx4="http://schemas.microsoft.com/office/drawing/2016/5/10/chartex" xmlns:cx5="http://schemas.microsoft.com/office/drawing/2016/5/11/chartex" xmlns:cx6="http://schemas.microsoft.com/office/drawing/2016/5/12/chartex" xmlns:cx7="http://schemas.microsoft.com/office/drawing/2016/5/13/chartex" xmlns:cx8="http://schemas.microsoft.com/office/drawing/2016/5/14/chartex" xmlns:mc="http://schemas.openxmlformats.org/markup-compatibility/2006" xmlns:aink="http://schemas.microsoft.com/office/drawing/2016/ink" xmlns:am3d="http://schemas.microsoft.com/office/drawing/2017/model3d" xmlns:o="urn:schemas-microsoft-com:office:office" xmlns:r="http://schemas.openxmlformats.org/officeDocument/2006/relationships" xmlns:m="http://schemas.openxmlformats.org/officeDocument/2006/math" xmlns:v="urn:schemas-microsoft-com:vml" xmlns:wp14="http://schemas.microsoft.com/office/word/2010/wordprocessingDrawing" xmlns:wp="http://schemas.openxmlformats.org/drawingml/2006/wordprocessingDrawing" xmlns:w10="urn:schemas-microsoft-com:office:word" xmlns:w="http://schemas.openxmlformats.org/wordprocessingml/2006/main" xmlns:w14="http://schemas.microsoft.com/office/word/2010/wordml" xmlns:w15="http://schemas.microsoft.com/office/word/2012/wordml" xmlns:w16cid="http://schemas.microsoft.com/office/word/2016/wordml/cid" xmlns:w16se="http://schemas.microsoft.com/office/word/2015/wordml/symex" xmlns:wpg="http://schemas.microsoft.com/office/word/2010/wordprocessingGroup" xmlns:wpi="http://schemas.microsoft.com/office/word/2010/wordprocessingInk" xmlns:wne="http://schemas.microsoft.com/office/word/2006/wordml" xmlns:wps="http://schemas.microsoft.com/office/word/2010/wordprocessingShape" mc:Ignorable="w14 w15 w16se w16cid wp14">
   <w:p>
     <w:pPr>
       <w:pStyle w:val="Footer"/>
@@ -3391,7 +4250,7 @@
         <w:rStyle w:val="PageNumber"/>
         <w:noProof/>
       </w:rPr>
-      <w:t>3</w:t>
+      <w:t>4</w:t>
     </w:r>
     <w:r>
       <w:rPr>
@@ -3407,7 +4266,7 @@
 </file>
 
 <file path=word/footnotes.xml><?xml version="1.0" encoding="utf-8"?>
-<w:footnotes xmlns:wpc="http://schemas.microsoft.com/office/word/2010/wordprocessingCanvas" xmlns:mo="http://schemas.microsoft.com/office/mac/office/2008/main" xmlns:mc="http://schemas.openxmlformats.org/markup-compatibility/2006" xmlns:mv="urn:schemas-microsoft-com:mac:vml" xmlns:o="urn:schemas-microsoft-com:office:office" xmlns:r="http://schemas.openxmlformats.org/officeDocument/2006/relationships" xmlns:m="http://schemas.openxmlformats.org/officeDocument/2006/math" xmlns:v="urn:schemas-microsoft-com:vml" xmlns:wp14="http://schemas.microsoft.com/office/word/2010/wordprocessingDrawing" xmlns:wp="http://schemas.openxmlformats.org/drawingml/2006/wordprocessingDrawing" xmlns:w10="urn:schemas-microsoft-com:office:word" xmlns:w="http://schemas.openxmlformats.org/wordprocessingml/2006/main" xmlns:w14="http://schemas.microsoft.com/office/word/2010/wordml" xmlns:w15="http://schemas.microsoft.com/office/word/2012/wordml" xmlns:wpg="http://schemas.microsoft.com/office/word/2010/wordprocessingGroup" xmlns:wpi="http://schemas.microsoft.com/office/word/2010/wordprocessingInk" xmlns:wne="http://schemas.microsoft.com/office/word/2006/wordml" xmlns:wps="http://schemas.microsoft.com/office/word/2010/wordprocessingShape" mc:Ignorable="w14 w15 wp14">
+<w:footnotes xmlns:wpc="http://schemas.microsoft.com/office/word/2010/wordprocessingCanvas" xmlns:cx="http://schemas.microsoft.com/office/drawing/2014/chartex" xmlns:cx1="http://schemas.microsoft.com/office/drawing/2015/9/8/chartex" xmlns:cx2="http://schemas.microsoft.com/office/drawing/2015/10/21/chartex" xmlns:cx3="http://schemas.microsoft.com/office/drawing/2016/5/9/chartex" xmlns:cx4="http://schemas.microsoft.com/office/drawing/2016/5/10/chartex" xmlns:cx5="http://schemas.microsoft.com/office/drawing/2016/5/11/chartex" xmlns:cx6="http://schemas.microsoft.com/office/drawing/2016/5/12/chartex" xmlns:cx7="http://schemas.microsoft.com/office/drawing/2016/5/13/chartex" xmlns:cx8="http://schemas.microsoft.com/office/drawing/2016/5/14/chartex" xmlns:mc="http://schemas.openxmlformats.org/markup-compatibility/2006" xmlns:aink="http://schemas.microsoft.com/office/drawing/2016/ink" xmlns:am3d="http://schemas.microsoft.com/office/drawing/2017/model3d" xmlns:o="urn:schemas-microsoft-com:office:office" xmlns:r="http://schemas.openxmlformats.org/officeDocument/2006/relationships" xmlns:m="http://schemas.openxmlformats.org/officeDocument/2006/math" xmlns:v="urn:schemas-microsoft-com:vml" xmlns:wp14="http://schemas.microsoft.com/office/word/2010/wordprocessingDrawing" xmlns:wp="http://schemas.openxmlformats.org/drawingml/2006/wordprocessingDrawing" xmlns:w10="urn:schemas-microsoft-com:office:word" xmlns:w="http://schemas.openxmlformats.org/wordprocessingml/2006/main" xmlns:w14="http://schemas.microsoft.com/office/word/2010/wordml" xmlns:w15="http://schemas.microsoft.com/office/word/2012/wordml" xmlns:w16cid="http://schemas.microsoft.com/office/word/2016/wordml/cid" xmlns:w16se="http://schemas.microsoft.com/office/word/2015/wordml/symex" xmlns:wpg="http://schemas.microsoft.com/office/word/2010/wordprocessingGroup" xmlns:wpi="http://schemas.microsoft.com/office/word/2010/wordprocessingInk" xmlns:wne="http://schemas.microsoft.com/office/word/2006/wordml" xmlns:wps="http://schemas.microsoft.com/office/word/2010/wordprocessingShape" mc:Ignorable="w14 w15 w16se w16cid wp14">
   <w:footnote w:type="separator" w:id="-1">
     <w:p>
       <w:r>
@@ -3426,7 +4285,7 @@
 </file>
 
 <file path=word/header1.xml><?xml version="1.0" encoding="utf-8"?>
-<w:hdr xmlns:wpc="http://schemas.microsoft.com/office/word/2010/wordprocessingCanvas" xmlns:mo="http://schemas.microsoft.com/office/mac/office/2008/main" xmlns:mc="http://schemas.openxmlformats.org/markup-compatibility/2006" xmlns:mv="urn:schemas-microsoft-com:mac:vml" xmlns:o="urn:schemas-microsoft-com:office:office" xmlns:r="http://schemas.openxmlformats.org/officeDocument/2006/relationships" xmlns:m="http://schemas.openxmlformats.org/officeDocument/2006/math" xmlns:v="urn:schemas-microsoft-com:vml" xmlns:wp14="http://schemas.microsoft.com/office/word/2010/wordprocessingDrawing" xmlns:wp="http://schemas.openxmlformats.org/drawingml/2006/wordprocessingDrawing" xmlns:w10="urn:schemas-microsoft-com:office:word" xmlns:w="http://schemas.openxmlformats.org/wordprocessingml/2006/main" xmlns:w14="http://schemas.microsoft.com/office/word/2010/wordml" xmlns:w15="http://schemas.microsoft.com/office/word/2012/wordml" xmlns:wpg="http://schemas.microsoft.com/office/word/2010/wordprocessingGroup" xmlns:wpi="http://schemas.microsoft.com/office/word/2010/wordprocessingInk" xmlns:wne="http://schemas.microsoft.com/office/word/2006/wordml" xmlns:wps="http://schemas.microsoft.com/office/word/2010/wordprocessingShape" mc:Ignorable="w14 w15 wp14">
+<w:hdr xmlns:wpc="http://schemas.microsoft.com/office/word/2010/wordprocessingCanvas" xmlns:cx="http://schemas.microsoft.com/office/drawing/2014/chartex" xmlns:cx1="http://schemas.microsoft.com/office/drawing/2015/9/8/chartex" xmlns:cx2="http://schemas.microsoft.com/office/drawing/2015/10/21/chartex" xmlns:cx3="http://schemas.microsoft.com/office/drawing/2016/5/9/chartex" xmlns:cx4="http://schemas.microsoft.com/office/drawing/2016/5/10/chartex" xmlns:cx5="http://schemas.microsoft.com/office/drawing/2016/5/11/chartex" xmlns:cx6="http://schemas.microsoft.com/office/drawing/2016/5/12/chartex" xmlns:cx7="http://schemas.microsoft.com/office/drawing/2016/5/13/chartex" xmlns:cx8="http://schemas.microsoft.com/office/drawing/2016/5/14/chartex" xmlns:mc="http://schemas.openxmlformats.org/markup-compatibility/2006" xmlns:aink="http://schemas.microsoft.com/office/drawing/2016/ink" xmlns:am3d="http://schemas.microsoft.com/office/drawing/2017/model3d" xmlns:o="urn:schemas-microsoft-com:office:office" xmlns:r="http://schemas.openxmlformats.org/officeDocument/2006/relationships" xmlns:m="http://schemas.openxmlformats.org/officeDocument/2006/math" xmlns:v="urn:schemas-microsoft-com:vml" xmlns:wp14="http://schemas.microsoft.com/office/word/2010/wordprocessingDrawing" xmlns:wp="http://schemas.openxmlformats.org/drawingml/2006/wordprocessingDrawing" xmlns:w10="urn:schemas-microsoft-com:office:word" xmlns:w="http://schemas.openxmlformats.org/wordprocessingml/2006/main" xmlns:w14="http://schemas.microsoft.com/office/word/2010/wordml" xmlns:w15="http://schemas.microsoft.com/office/word/2012/wordml" xmlns:w16cid="http://schemas.microsoft.com/office/word/2016/wordml/cid" xmlns:w16se="http://schemas.microsoft.com/office/word/2015/wordml/symex" xmlns:wpg="http://schemas.microsoft.com/office/word/2010/wordprocessingGroup" xmlns:wpi="http://schemas.microsoft.com/office/word/2010/wordprocessingInk" xmlns:wne="http://schemas.microsoft.com/office/word/2006/wordml" xmlns:wps="http://schemas.microsoft.com/office/word/2010/wordprocessingShape" mc:Ignorable="w14 w15 w16se w16cid wp14">
   <w:p>
     <w:pPr>
       <w:pStyle w:val="Header"/>
@@ -3464,7 +4323,7 @@
 </file>
 
 <file path=word/header2.xml><?xml version="1.0" encoding="utf-8"?>
-<w:hdr xmlns:wpc="http://schemas.microsoft.com/office/word/2010/wordprocessingCanvas" xmlns:mo="http://schemas.microsoft.com/office/mac/office/2008/main" xmlns:mc="http://schemas.openxmlformats.org/markup-compatibility/2006" xmlns:mv="urn:schemas-microsoft-com:mac:vml" xmlns:o="urn:schemas-microsoft-com:office:office" xmlns:r="http://schemas.openxmlformats.org/officeDocument/2006/relationships" xmlns:m="http://schemas.openxmlformats.org/officeDocument/2006/math" xmlns:v="urn:schemas-microsoft-com:vml" xmlns:wp14="http://schemas.microsoft.com/office/word/2010/wordprocessingDrawing" xmlns:wp="http://schemas.openxmlformats.org/drawingml/2006/wordprocessingDrawing" xmlns:w10="urn:schemas-microsoft-com:office:word" xmlns:w="http://schemas.openxmlformats.org/wordprocessingml/2006/main" xmlns:w14="http://schemas.microsoft.com/office/word/2010/wordml" xmlns:w15="http://schemas.microsoft.com/office/word/2012/wordml" xmlns:wpg="http://schemas.microsoft.com/office/word/2010/wordprocessingGroup" xmlns:wpi="http://schemas.microsoft.com/office/word/2010/wordprocessingInk" xmlns:wne="http://schemas.microsoft.com/office/word/2006/wordml" xmlns:wps="http://schemas.microsoft.com/office/word/2010/wordprocessingShape" mc:Ignorable="w14 w15 wp14">
+<w:hdr xmlns:wpc="http://schemas.microsoft.com/office/word/2010/wordprocessingCanvas" xmlns:cx="http://schemas.microsoft.com/office/drawing/2014/chartex" xmlns:cx1="http://schemas.microsoft.com/office/drawing/2015/9/8/chartex" xmlns:cx2="http://schemas.microsoft.com/office/drawing/2015/10/21/chartex" xmlns:cx3="http://schemas.microsoft.com/office/drawing/2016/5/9/chartex" xmlns:cx4="http://schemas.microsoft.com/office/drawing/2016/5/10/chartex" xmlns:cx5="http://schemas.microsoft.com/office/drawing/2016/5/11/chartex" xmlns:cx6="http://schemas.microsoft.com/office/drawing/2016/5/12/chartex" xmlns:cx7="http://schemas.microsoft.com/office/drawing/2016/5/13/chartex" xmlns:cx8="http://schemas.microsoft.com/office/drawing/2016/5/14/chartex" xmlns:mc="http://schemas.openxmlformats.org/markup-compatibility/2006" xmlns:aink="http://schemas.microsoft.com/office/drawing/2016/ink" xmlns:am3d="http://schemas.microsoft.com/office/drawing/2017/model3d" xmlns:o="urn:schemas-microsoft-com:office:office" xmlns:r="http://schemas.openxmlformats.org/officeDocument/2006/relationships" xmlns:m="http://schemas.openxmlformats.org/officeDocument/2006/math" xmlns:v="urn:schemas-microsoft-com:vml" xmlns:wp14="http://schemas.microsoft.com/office/word/2010/wordprocessingDrawing" xmlns:wp="http://schemas.openxmlformats.org/drawingml/2006/wordprocessingDrawing" xmlns:w10="urn:schemas-microsoft-com:office:word" xmlns:w="http://schemas.openxmlformats.org/wordprocessingml/2006/main" xmlns:w14="http://schemas.microsoft.com/office/word/2010/wordml" xmlns:w15="http://schemas.microsoft.com/office/word/2012/wordml" xmlns:w16cid="http://schemas.microsoft.com/office/word/2016/wordml/cid" xmlns:w16se="http://schemas.microsoft.com/office/word/2015/wordml/symex" xmlns:wpg="http://schemas.microsoft.com/office/word/2010/wordprocessingGroup" xmlns:wpi="http://schemas.microsoft.com/office/word/2010/wordprocessingInk" xmlns:wne="http://schemas.microsoft.com/office/word/2006/wordml" xmlns:wps="http://schemas.microsoft.com/office/word/2010/wordprocessingShape" mc:Ignorable="w14 w15 w16se w16cid wp14">
   <w:p>
     <w:pPr>
       <w:pStyle w:val="Header"/>
@@ -3496,7 +4355,7 @@
         <w:rStyle w:val="PageNumber"/>
         <w:noProof/>
       </w:rPr>
-      <w:t>3</w:t>
+      <w:t>4</w:t>
     </w:r>
     <w:r>
       <w:rPr>
@@ -3523,7 +4382,13 @@
       <w:tab/>
     </w:r>
     <w:r>
-      <w:t>Video 4_0 – WICED Libraries</w:t>
+      <w:t>Video 4_</w:t>
+    </w:r>
+    <w:r>
+      <w:t>2</w:t>
+    </w:r>
+    <w:r>
+      <w:t xml:space="preserve"> – WICED Libraries</w:t>
     </w:r>
     <w:r>
       <w:tab/>
@@ -3533,8 +4398,8 @@
 </file>
 
 <file path=word/numbering.xml><?xml version="1.0" encoding="utf-8"?>
-<w:numbering xmlns:wpc="http://schemas.microsoft.com/office/word/2010/wordprocessingCanvas" xmlns:mo="http://schemas.microsoft.com/office/mac/office/2008/main" xmlns:mc="http://schemas.openxmlformats.org/markup-compatibility/2006" xmlns:mv="urn:schemas-microsoft-com:mac:vml" xmlns:o="urn:schemas-microsoft-com:office:office" xmlns:r="http://schemas.openxmlformats.org/officeDocument/2006/relationships" xmlns:m="http://schemas.openxmlformats.org/officeDocument/2006/math" xmlns:v="urn:schemas-microsoft-com:vml" xmlns:wp14="http://schemas.microsoft.com/office/word/2010/wordprocessingDrawing" xmlns:wp="http://schemas.openxmlformats.org/drawingml/2006/wordprocessingDrawing" xmlns:w10="urn:schemas-microsoft-com:office:word" xmlns:w="http://schemas.openxmlformats.org/wordprocessingml/2006/main" xmlns:w14="http://schemas.microsoft.com/office/word/2010/wordml" xmlns:w15="http://schemas.microsoft.com/office/word/2012/wordml" xmlns:wpg="http://schemas.microsoft.com/office/word/2010/wordprocessingGroup" xmlns:wpi="http://schemas.microsoft.com/office/word/2010/wordprocessingInk" xmlns:wne="http://schemas.microsoft.com/office/word/2006/wordml" xmlns:wps="http://schemas.microsoft.com/office/word/2010/wordprocessingShape" mc:Ignorable="w14 w15 wp14">
-  <w:abstractNum w:abstractNumId="0">
+<w:numbering xmlns:wpc="http://schemas.microsoft.com/office/word/2010/wordprocessingCanvas" xmlns:cx="http://schemas.microsoft.com/office/drawing/2014/chartex" xmlns:cx1="http://schemas.microsoft.com/office/drawing/2015/9/8/chartex" xmlns:cx2="http://schemas.microsoft.com/office/drawing/2015/10/21/chartex" xmlns:cx3="http://schemas.microsoft.com/office/drawing/2016/5/9/chartex" xmlns:cx4="http://schemas.microsoft.com/office/drawing/2016/5/10/chartex" xmlns:cx5="http://schemas.microsoft.com/office/drawing/2016/5/11/chartex" xmlns:cx6="http://schemas.microsoft.com/office/drawing/2016/5/12/chartex" xmlns:cx7="http://schemas.microsoft.com/office/drawing/2016/5/13/chartex" xmlns:cx8="http://schemas.microsoft.com/office/drawing/2016/5/14/chartex" xmlns:mc="http://schemas.openxmlformats.org/markup-compatibility/2006" xmlns:aink="http://schemas.microsoft.com/office/drawing/2016/ink" xmlns:am3d="http://schemas.microsoft.com/office/drawing/2017/model3d" xmlns:o="urn:schemas-microsoft-com:office:office" xmlns:r="http://schemas.openxmlformats.org/officeDocument/2006/relationships" xmlns:m="http://schemas.openxmlformats.org/officeDocument/2006/math" xmlns:v="urn:schemas-microsoft-com:vml" xmlns:wp14="http://schemas.microsoft.com/office/word/2010/wordprocessingDrawing" xmlns:wp="http://schemas.openxmlformats.org/drawingml/2006/wordprocessingDrawing" xmlns:w10="urn:schemas-microsoft-com:office:word" xmlns:w="http://schemas.openxmlformats.org/wordprocessingml/2006/main" xmlns:w14="http://schemas.microsoft.com/office/word/2010/wordml" xmlns:w15="http://schemas.microsoft.com/office/word/2012/wordml" xmlns:w16cid="http://schemas.microsoft.com/office/word/2016/wordml/cid" xmlns:w16se="http://schemas.microsoft.com/office/word/2015/wordml/symex" xmlns:wpg="http://schemas.microsoft.com/office/word/2010/wordprocessingGroup" xmlns:wpi="http://schemas.microsoft.com/office/word/2010/wordprocessingInk" xmlns:wne="http://schemas.microsoft.com/office/word/2006/wordml" xmlns:wps="http://schemas.microsoft.com/office/word/2010/wordprocessingShape" mc:Ignorable="w14 w15 w16se w16cid wp14">
+  <w:abstractNum w:abstractNumId="0" w15:restartNumberingAfterBreak="0">
     <w:nsid w:val="FFFFFF1D"/>
     <w:multiLevelType w:val="multilevel"/>
     <w:tmpl w:val="15CC9CCC"/>
@@ -3674,7 +4539,7 @@
       </w:rPr>
     </w:lvl>
   </w:abstractNum>
-  <w:abstractNum w:abstractNumId="1">
+  <w:abstractNum w:abstractNumId="1" w15:restartNumberingAfterBreak="0">
     <w:nsid w:val="FFFFFFFB"/>
     <w:multiLevelType w:val="multilevel"/>
     <w:tmpl w:val="3F3C591E"/>
@@ -3727,7 +4592,7 @@
       <w:lvlJc w:val="left"/>
     </w:lvl>
   </w:abstractNum>
-  <w:abstractNum w:abstractNumId="2">
+  <w:abstractNum w:abstractNumId="2" w15:restartNumberingAfterBreak="0">
     <w:nsid w:val="05EB3F5A"/>
     <w:multiLevelType w:val="hybridMultilevel"/>
     <w:tmpl w:val="F50EC004"/>
@@ -3816,7 +4681,7 @@
       </w:pPr>
     </w:lvl>
   </w:abstractNum>
-  <w:abstractNum w:abstractNumId="3">
+  <w:abstractNum w:abstractNumId="3" w15:restartNumberingAfterBreak="0">
     <w:nsid w:val="085303CD"/>
     <w:multiLevelType w:val="hybridMultilevel"/>
     <w:tmpl w:val="0CFA4094"/>
@@ -3929,7 +4794,7 @@
       </w:rPr>
     </w:lvl>
   </w:abstractNum>
-  <w:abstractNum w:abstractNumId="4">
+  <w:abstractNum w:abstractNumId="4" w15:restartNumberingAfterBreak="0">
     <w:nsid w:val="1173272C"/>
     <w:multiLevelType w:val="hybridMultilevel"/>
     <w:tmpl w:val="65FE61CA"/>
@@ -4042,7 +4907,7 @@
       </w:rPr>
     </w:lvl>
   </w:abstractNum>
-  <w:abstractNum w:abstractNumId="5">
+  <w:abstractNum w:abstractNumId="5" w15:restartNumberingAfterBreak="0">
     <w:nsid w:val="1B1D5C43"/>
     <w:multiLevelType w:val="hybridMultilevel"/>
     <w:tmpl w:val="60642FF0"/>
@@ -4182,7 +5047,7 @@
       </w:rPr>
     </w:lvl>
   </w:abstractNum>
-  <w:abstractNum w:abstractNumId="6">
+  <w:abstractNum w:abstractNumId="6" w15:restartNumberingAfterBreak="0">
     <w:nsid w:val="1E33327C"/>
     <w:multiLevelType w:val="hybridMultilevel"/>
     <w:tmpl w:val="F1561D2A"/>
@@ -4268,7 +5133,7 @@
       </w:pPr>
     </w:lvl>
   </w:abstractNum>
-  <w:abstractNum w:abstractNumId="7">
+  <w:abstractNum w:abstractNumId="7" w15:restartNumberingAfterBreak="0">
     <w:nsid w:val="287C6208"/>
     <w:multiLevelType w:val="hybridMultilevel"/>
     <w:tmpl w:val="0C58C756"/>
@@ -4381,7 +5246,7 @@
       </w:rPr>
     </w:lvl>
   </w:abstractNum>
-  <w:abstractNum w:abstractNumId="8">
+  <w:abstractNum w:abstractNumId="8" w15:restartNumberingAfterBreak="0">
     <w:nsid w:val="28AE6093"/>
     <w:multiLevelType w:val="hybridMultilevel"/>
     <w:tmpl w:val="5A5844EA"/>
@@ -4494,7 +5359,7 @@
       </w:rPr>
     </w:lvl>
   </w:abstractNum>
-  <w:abstractNum w:abstractNumId="9">
+  <w:abstractNum w:abstractNumId="9" w15:restartNumberingAfterBreak="0">
     <w:nsid w:val="30752549"/>
     <w:multiLevelType w:val="hybridMultilevel"/>
     <w:tmpl w:val="31226CCE"/>
@@ -4607,7 +5472,7 @@
       </w:rPr>
     </w:lvl>
   </w:abstractNum>
-  <w:abstractNum w:abstractNumId="10">
+  <w:abstractNum w:abstractNumId="10" w15:restartNumberingAfterBreak="0">
     <w:nsid w:val="33870527"/>
     <w:multiLevelType w:val="hybridMultilevel"/>
     <w:tmpl w:val="05305C2E"/>
@@ -4696,7 +5561,7 @@
       </w:pPr>
     </w:lvl>
   </w:abstractNum>
-  <w:abstractNum w:abstractNumId="11">
+  <w:abstractNum w:abstractNumId="11" w15:restartNumberingAfterBreak="0">
     <w:nsid w:val="4C1F03A6"/>
     <w:multiLevelType w:val="hybridMultilevel"/>
     <w:tmpl w:val="3FCAB350"/>
@@ -4809,7 +5674,7 @@
       </w:rPr>
     </w:lvl>
   </w:abstractNum>
-  <w:abstractNum w:abstractNumId="12">
+  <w:abstractNum w:abstractNumId="12" w15:restartNumberingAfterBreak="0">
     <w:nsid w:val="62923EDB"/>
     <w:multiLevelType w:val="hybridMultilevel"/>
     <w:tmpl w:val="270092A6"/>
@@ -4922,7 +5787,7 @@
       </w:rPr>
     </w:lvl>
   </w:abstractNum>
-  <w:abstractNum w:abstractNumId="13">
+  <w:abstractNum w:abstractNumId="13" w15:restartNumberingAfterBreak="0">
     <w:nsid w:val="6A73094B"/>
     <w:multiLevelType w:val="hybridMultilevel"/>
     <w:tmpl w:val="9EBC3632"/>
@@ -5035,7 +5900,7 @@
       </w:rPr>
     </w:lvl>
   </w:abstractNum>
-  <w:abstractNum w:abstractNumId="14">
+  <w:abstractNum w:abstractNumId="14" w15:restartNumberingAfterBreak="0">
     <w:nsid w:val="6C6956D2"/>
     <w:multiLevelType w:val="hybridMultilevel"/>
     <w:tmpl w:val="C78E3C76"/>
@@ -5148,7 +6013,7 @@
       </w:rPr>
     </w:lvl>
   </w:abstractNum>
-  <w:abstractNum w:abstractNumId="15">
+  <w:abstractNum w:abstractNumId="15" w15:restartNumberingAfterBreak="0">
     <w:nsid w:val="740D6265"/>
     <w:multiLevelType w:val="hybridMultilevel"/>
     <w:tmpl w:val="05305C2E"/>
@@ -5292,7 +6157,7 @@
 </file>
 
 <file path=word/styles.xml><?xml version="1.0" encoding="utf-8"?>
-<w:styles xmlns:mc="http://schemas.openxmlformats.org/markup-compatibility/2006" xmlns:r="http://schemas.openxmlformats.org/officeDocument/2006/relationships" xmlns:w="http://schemas.openxmlformats.org/wordprocessingml/2006/main" xmlns:w14="http://schemas.microsoft.com/office/word/2010/wordml" xmlns:w15="http://schemas.microsoft.com/office/word/2012/wordml" mc:Ignorable="w14 w15">
+<w:styles xmlns:mc="http://schemas.openxmlformats.org/markup-compatibility/2006" xmlns:r="http://schemas.openxmlformats.org/officeDocument/2006/relationships" xmlns:w="http://schemas.openxmlformats.org/wordprocessingml/2006/main" xmlns:w14="http://schemas.microsoft.com/office/word/2010/wordml" xmlns:w15="http://schemas.microsoft.com/office/word/2012/wordml" xmlns:w16cid="http://schemas.microsoft.com/office/word/2016/wordml/cid" xmlns:w16se="http://schemas.microsoft.com/office/word/2015/wordml/symex" mc:Ignorable="w14 w15 w16se w16cid">
   <w:docDefaults>
     <w:rPrDefault>
       <w:rPr>
@@ -5302,7 +6167,7 @@
     </w:rPrDefault>
     <w:pPrDefault/>
   </w:docDefaults>
-  <w:latentStyles w:defLockedState="0" w:defUIPriority="99" w:defSemiHidden="0" w:defUnhideWhenUsed="0" w:defQFormat="0" w:count="382">
+  <w:latentStyles w:defLockedState="0" w:defUIPriority="99" w:defSemiHidden="0" w:defUnhideWhenUsed="0" w:defQFormat="0" w:count="375">
     <w:lsdException w:name="Normal" w:uiPriority="0" w:qFormat="1"/>
     <w:lsdException w:name="heading 1" w:uiPriority="9" w:qFormat="1"/>
     <w:lsdException w:name="heading 2" w:uiPriority="9" w:qFormat="1"/>
